--- a/Selenium OOPS concept.docx
+++ b/Selenium OOPS concept.docx
@@ -1,6 +1,6 @@
 
 <file path=word/document.xml><?xml version="1.0" encoding="utf-8"?>
-<w:document xmlns:wpc="http://schemas.microsoft.com/office/word/2010/wordprocessingCanvas" xmlns:cx="http://schemas.microsoft.com/office/drawing/2014/chartex" xmlns:cx1="http://schemas.microsoft.com/office/drawing/2015/9/8/chartex" xmlns:cx2="http://schemas.microsoft.com/office/drawing/2015/10/21/chartex" xmlns:cx3="http://schemas.microsoft.com/office/drawing/2016/5/9/chartex" xmlns:cx4="http://schemas.microsoft.com/office/drawing/2016/5/10/chartex" xmlns:cx5="http://schemas.microsoft.com/office/drawing/2016/5/11/chartex" xmlns:cx6="http://schemas.microsoft.com/office/drawing/2016/5/12/chartex" xmlns:cx7="http://schemas.microsoft.com/office/drawing/2016/5/13/chartex" xmlns:cx8="http://schemas.microsoft.com/office/drawing/2016/5/14/chartex" xmlns:mc="http://schemas.openxmlformats.org/markup-compatibility/2006" xmlns:aink="http://schemas.microsoft.com/office/drawing/2016/ink" xmlns:am3d="http://schemas.microsoft.com/office/drawing/2017/model3d" xmlns:o="urn:schemas-microsoft-com:office:office" xmlns:oel="http://schemas.microsoft.com/office/2019/extlst" xmlns:r="http://schemas.openxmlformats.org/officeDocument/2006/relationships" xmlns:m="http://schemas.openxmlformats.org/officeDocument/2006/math" xmlns:v="urn:schemas-microsoft-com:vml" xmlns:wp14="http://schemas.microsoft.com/office/word/2010/wordprocessingDrawing" xmlns:wp="http://schemas.openxmlformats.org/drawingml/2006/wordprocessingDrawing" xmlns:w10="urn:schemas-microsoft-com:office:word" xmlns:w="http://schemas.openxmlformats.org/wordprocessingml/2006/main" xmlns:w14="http://schemas.microsoft.com/office/word/2010/wordml" xmlns:w15="http://schemas.microsoft.com/office/word/2012/wordml" xmlns:w16cex="http://schemas.microsoft.com/office/word/2018/wordml/cex" xmlns:w16cid="http://schemas.microsoft.com/office/word/2016/wordml/cid" xmlns:w16="http://schemas.microsoft.com/office/word/2018/wordml" xmlns:w16du="http://schemas.microsoft.com/office/word/2023/wordml/word16du" xmlns:w16sdtdh="http://schemas.microsoft.com/office/word/2020/wordml/sdtdatahash" xmlns:w16se="http://schemas.microsoft.com/office/word/2015/wordml/symex" xmlns:wpg="http://schemas.microsoft.com/office/word/2010/wordprocessingGroup" xmlns:wpi="http://schemas.microsoft.com/office/word/2010/wordprocessingInk" xmlns:wne="http://schemas.microsoft.com/office/word/2006/wordml" xmlns:wps="http://schemas.microsoft.com/office/word/2010/wordprocessingShape" mc:Ignorable="w14 w15 w16se w16cid w16 w16cex w16sdtdh w16du wp14">
+<w:document xmlns:wpc="http://schemas.microsoft.com/office/word/2010/wordprocessingCanvas" xmlns:cx="http://schemas.microsoft.com/office/drawing/2014/chartex" xmlns:cx1="http://schemas.microsoft.com/office/drawing/2015/9/8/chartex" xmlns:cx2="http://schemas.microsoft.com/office/drawing/2015/10/21/chartex" xmlns:cx3="http://schemas.microsoft.com/office/drawing/2016/5/9/chartex" xmlns:cx4="http://schemas.microsoft.com/office/drawing/2016/5/10/chartex" xmlns:cx5="http://schemas.microsoft.com/office/drawing/2016/5/11/chartex" xmlns:cx6="http://schemas.microsoft.com/office/drawing/2016/5/12/chartex" xmlns:cx7="http://schemas.microsoft.com/office/drawing/2016/5/13/chartex" xmlns:cx8="http://schemas.microsoft.com/office/drawing/2016/5/14/chartex" xmlns:mc="http://schemas.openxmlformats.org/markup-compatibility/2006" xmlns:aink="http://schemas.microsoft.com/office/drawing/2016/ink" xmlns:am3d="http://schemas.microsoft.com/office/drawing/2017/model3d" xmlns:o="urn:schemas-microsoft-com:office:office" xmlns:oel="http://schemas.microsoft.com/office/2019/extlst" xmlns:r="http://schemas.openxmlformats.org/officeDocument/2006/relationships" xmlns:m="http://schemas.openxmlformats.org/officeDocument/2006/math" xmlns:v="urn:schemas-microsoft-com:vml" xmlns:wp14="http://schemas.microsoft.com/office/word/2010/wordprocessingDrawing" xmlns:wp="http://schemas.openxmlformats.org/drawingml/2006/wordprocessingDrawing" xmlns:w10="urn:schemas-microsoft-com:office:word" xmlns:w="http://schemas.openxmlformats.org/wordprocessingml/2006/main" xmlns:w14="http://schemas.microsoft.com/office/word/2010/wordml" xmlns:w15="http://schemas.microsoft.com/office/word/2012/wordml" xmlns:w16cex="http://schemas.microsoft.com/office/word/2018/wordml/cex" xmlns:w16cid="http://schemas.microsoft.com/office/word/2016/wordml/cid" xmlns:w16="http://schemas.microsoft.com/office/word/2018/wordml" xmlns:w16du="http://schemas.microsoft.com/office/word/2023/wordml/word16du" xmlns:w16sdtdh="http://schemas.microsoft.com/office/word/2020/wordml/sdtdatahash" xmlns:w16sdtfl="http://schemas.microsoft.com/office/word/2024/wordml/sdtformatlock" xmlns:w16se="http://schemas.microsoft.com/office/word/2015/wordml/symex" xmlns:wpg="http://schemas.microsoft.com/office/word/2010/wordprocessingGroup" xmlns:wpi="http://schemas.microsoft.com/office/word/2010/wordprocessingInk" xmlns:wne="http://schemas.microsoft.com/office/word/2006/wordml" xmlns:wps="http://schemas.microsoft.com/office/word/2010/wordprocessingShape" mc:Ignorable="w14 w15 w16se w16cid w16 w16cex w16sdtdh w16sdtfl w16du wp14">
   <w:body>
     <w:p>
       <w:pPr>
@@ -20,6 +20,7 @@
           </w14:textOutline>
         </w:rPr>
       </w:pPr>
+      <w:proofErr w:type="spellStart"/>
       <w:r>
         <w:rPr>
           <w:color w:val="000000" w:themeColor="text1"/>
@@ -38,6 +39,7 @@
         </w:rPr>
         <w:t>Polymorshism</w:t>
       </w:r>
+      <w:proofErr w:type="spellEnd"/>
     </w:p>
     <w:p>
       <w:pPr>
@@ -140,6 +142,7 @@
           <w:lang w:val="en-IN"/>
         </w:rPr>
       </w:pPr>
+      <w:proofErr w:type="spellStart"/>
       <w:r>
         <w:rPr>
           <w:b/>
@@ -148,23 +151,34 @@
           <w:szCs w:val="24"/>
           <w:lang w:val="en-IN"/>
         </w:rPr>
-        <w:t xml:space="preserve">Exampe 1 – </w:t>
-      </w:r>
-    </w:p>
-    <w:p>
-      <w:pPr>
-        <w:rPr>
+        <w:t>Exampe</w:t>
+      </w:r>
+      <w:proofErr w:type="spellEnd"/>
+      <w:r>
+        <w:rPr>
+          <w:b/>
+          <w:bCs/>
           <w:sz w:val="24"/>
           <w:szCs w:val="24"/>
           <w:lang w:val="en-IN"/>
         </w:rPr>
-      </w:pPr>
-      <w:r>
+        <w:t xml:space="preserve"> 1 – </w:t>
+      </w:r>
+    </w:p>
+    <w:p>
+      <w:pPr>
         <w:rPr>
           <w:sz w:val="24"/>
           <w:szCs w:val="24"/>
           <w:lang w:val="en-IN"/>
         </w:rPr>
+      </w:pPr>
+      <w:r>
+        <w:rPr>
+          <w:sz w:val="24"/>
+          <w:szCs w:val="24"/>
+          <w:lang w:val="en-IN"/>
+        </w:rPr>
         <w:t>Select an element based on the index or the text of the string:</w:t>
       </w:r>
     </w:p>
@@ -182,7 +196,61 @@
           <w:szCs w:val="24"/>
           <w:lang w:val="en-IN"/>
         </w:rPr>
-        <w:t xml:space="preserve">Suppose I want to select a title like mr, ms, mrs from a dropdown in the web page. For this I can create two methods with same name but different parameter. So, the first method I am passing title </w:t>
+        <w:t xml:space="preserve">Suppose I want to select a title like </w:t>
+      </w:r>
+      <w:proofErr w:type="spellStart"/>
+      <w:r>
+        <w:rPr>
+          <w:sz w:val="24"/>
+          <w:szCs w:val="24"/>
+          <w:lang w:val="en-IN"/>
+        </w:rPr>
+        <w:t>mr</w:t>
+      </w:r>
+      <w:proofErr w:type="spellEnd"/>
+      <w:r>
+        <w:rPr>
+          <w:sz w:val="24"/>
+          <w:szCs w:val="24"/>
+          <w:lang w:val="en-IN"/>
+        </w:rPr>
+        <w:t xml:space="preserve">, </w:t>
+      </w:r>
+      <w:proofErr w:type="spellStart"/>
+      <w:r>
+        <w:rPr>
+          <w:sz w:val="24"/>
+          <w:szCs w:val="24"/>
+          <w:lang w:val="en-IN"/>
+        </w:rPr>
+        <w:t>ms</w:t>
+      </w:r>
+      <w:proofErr w:type="spellEnd"/>
+      <w:r>
+        <w:rPr>
+          <w:sz w:val="24"/>
+          <w:szCs w:val="24"/>
+          <w:lang w:val="en-IN"/>
+        </w:rPr>
+        <w:t xml:space="preserve">, </w:t>
+      </w:r>
+      <w:proofErr w:type="spellStart"/>
+      <w:r>
+        <w:rPr>
+          <w:sz w:val="24"/>
+          <w:szCs w:val="24"/>
+          <w:lang w:val="en-IN"/>
+        </w:rPr>
+        <w:t>mrs</w:t>
+      </w:r>
+      <w:proofErr w:type="spellEnd"/>
+      <w:r>
+        <w:rPr>
+          <w:sz w:val="24"/>
+          <w:szCs w:val="24"/>
+          <w:lang w:val="en-IN"/>
+        </w:rPr>
+        <w:t xml:space="preserve"> from a dropdown in the web page. For this I can create two methods with same name but different parameter. So, the first method I am passing title </w:t>
       </w:r>
       <w:r>
         <w:rPr>
@@ -306,7 +374,7 @@
                     </pic:cNvPicPr>
                   </pic:nvPicPr>
                   <pic:blipFill>
-                    <a:blip r:embed="rId5"/>
+                    <a:blip r:embed="rId6"/>
                     <a:stretch>
                       <a:fillRect/>
                     </a:stretch>
@@ -357,7 +425,7 @@
                     </pic:cNvPicPr>
                   </pic:nvPicPr>
                   <pic:blipFill>
-                    <a:blip r:embed="rId6"/>
+                    <a:blip r:embed="rId7"/>
                     <a:stretch>
                       <a:fillRect/>
                     </a:stretch>
@@ -420,6 +488,7 @@
         </w:rPr>
         <w:t xml:space="preserve"> </w:t>
       </w:r>
+      <w:proofErr w:type="spellStart"/>
       <w:r>
         <w:rPr>
           <w:color w:val="000000" w:themeColor="text1"/>
@@ -438,6 +507,7 @@
         </w:rPr>
         <w:t>Overlaoding</w:t>
       </w:r>
+      <w:proofErr w:type="spellEnd"/>
     </w:p>
     <w:p>
       <w:pPr>
@@ -504,7 +574,23 @@
           <w:sz w:val="24"/>
           <w:szCs w:val="24"/>
         </w:rPr>
-        <w:t xml:space="preserve"> The findElement method can be an excellent example of method overloading in Selenium. You can create a class that provides multiple overloaded methods for finding web elements using different parameters, such as by ID, by CSS selector, or by other locator strategies.</w:t>
+        <w:t xml:space="preserve"> The </w:t>
+      </w:r>
+      <w:proofErr w:type="spellStart"/>
+      <w:r>
+        <w:rPr>
+          <w:sz w:val="24"/>
+          <w:szCs w:val="24"/>
+        </w:rPr>
+        <w:t>findElement</w:t>
+      </w:r>
+      <w:proofErr w:type="spellEnd"/>
+      <w:r>
+        <w:rPr>
+          <w:sz w:val="24"/>
+          <w:szCs w:val="24"/>
+        </w:rPr>
+        <w:t xml:space="preserve"> method can be an excellent example of method overloading in Selenium. You can create a class that provides multiple overloaded methods for finding web elements using different parameters, such as by ID, by CSS selector, or by other locator strategies.</w:t>
       </w:r>
     </w:p>
     <w:p>
@@ -538,7 +624,7 @@
                     </pic:cNvPicPr>
                   </pic:nvPicPr>
                   <pic:blipFill>
-                    <a:blip r:embed="rId7">
+                    <a:blip r:embed="rId8">
                       <a:extLst>
                         <a:ext uri="{28A0092B-C50C-407E-A947-70E740481C1C}">
                           <a14:useLocalDpi xmlns:a14="http://schemas.microsoft.com/office/drawing/2010/main" val="0"/>
@@ -602,7 +688,7 @@
                     </pic:cNvPicPr>
                   </pic:nvPicPr>
                   <pic:blipFill>
-                    <a:blip r:embed="rId8">
+                    <a:blip r:embed="rId9">
                       <a:extLst>
                         <a:ext uri="{28A0092B-C50C-407E-A947-70E740481C1C}">
                           <a14:useLocalDpi xmlns:a14="http://schemas.microsoft.com/office/drawing/2010/main" val="0"/>
@@ -683,7 +769,23 @@
           <w:sz w:val="24"/>
           <w:szCs w:val="24"/>
         </w:rPr>
-        <w:t>In Implicit wait we use to pass different parameters such as SECONDS, MINUTES, and HOURS etc depending upon the</w:t>
+        <w:t xml:space="preserve">In Implicit wait we use to pass different parameters such as SECONDS, MINUTES, and HOURS </w:t>
+      </w:r>
+      <w:proofErr w:type="spellStart"/>
+      <w:r>
+        <w:rPr>
+          <w:sz w:val="24"/>
+          <w:szCs w:val="24"/>
+        </w:rPr>
+        <w:t>etc</w:t>
+      </w:r>
+      <w:proofErr w:type="spellEnd"/>
+      <w:r>
+        <w:rPr>
+          <w:sz w:val="24"/>
+          <w:szCs w:val="24"/>
+        </w:rPr>
+        <w:t xml:space="preserve"> depending upon the</w:t>
       </w:r>
       <w:r>
         <w:rPr>
@@ -714,7 +816,23 @@
           <w:sz w:val="24"/>
           <w:szCs w:val="24"/>
         </w:rPr>
-        <w:t>public class BaseTest {</w:t>
+        <w:t xml:space="preserve">public class </w:t>
+      </w:r>
+      <w:proofErr w:type="spellStart"/>
+      <w:r>
+        <w:rPr>
+          <w:sz w:val="24"/>
+          <w:szCs w:val="24"/>
+        </w:rPr>
+        <w:t>BaseTest</w:t>
+      </w:r>
+      <w:proofErr w:type="spellEnd"/>
+      <w:r>
+        <w:rPr>
+          <w:sz w:val="24"/>
+          <w:szCs w:val="24"/>
+        </w:rPr>
+        <w:t xml:space="preserve"> {</w:t>
       </w:r>
     </w:p>
     <w:p>
@@ -759,7 +877,23 @@
           <w:sz w:val="24"/>
           <w:szCs w:val="24"/>
         </w:rPr>
-        <w:t>public driver init(String browser)</w:t>
+        <w:t xml:space="preserve">public driver </w:t>
+      </w:r>
+      <w:proofErr w:type="spellStart"/>
+      <w:r>
+        <w:rPr>
+          <w:sz w:val="24"/>
+          <w:szCs w:val="24"/>
+        </w:rPr>
+        <w:t>init</w:t>
+      </w:r>
+      <w:proofErr w:type="spellEnd"/>
+      <w:r>
+        <w:rPr>
+          <w:sz w:val="24"/>
+          <w:szCs w:val="24"/>
+        </w:rPr>
+        <w:t>(String browser)</w:t>
       </w:r>
       <w:r>
         <w:rPr>
@@ -781,22 +915,54 @@
           <w:sz w:val="24"/>
           <w:szCs w:val="24"/>
         </w:rPr>
-        <w:t xml:space="preserve">if(browser.equals("Chrome")) { </w:t>
-      </w:r>
-    </w:p>
-    <w:p>
-      <w:pPr>
-        <w:rPr>
-          <w:sz w:val="24"/>
-          <w:szCs w:val="24"/>
-        </w:rPr>
-      </w:pPr>
-      <w:r>
-        <w:rPr>
-          <w:sz w:val="24"/>
-          <w:szCs w:val="24"/>
-        </w:rPr>
-        <w:t>driver=new ChromeDriverf);</w:t>
+        <w:t>if(</w:t>
+      </w:r>
+      <w:proofErr w:type="spellStart"/>
+      <w:r>
+        <w:rPr>
+          <w:sz w:val="24"/>
+          <w:szCs w:val="24"/>
+        </w:rPr>
+        <w:t>browser.equals</w:t>
+      </w:r>
+      <w:proofErr w:type="spellEnd"/>
+      <w:r>
+        <w:rPr>
+          <w:sz w:val="24"/>
+          <w:szCs w:val="24"/>
+        </w:rPr>
+        <w:t xml:space="preserve">("Chrome")) { </w:t>
+      </w:r>
+    </w:p>
+    <w:p>
+      <w:pPr>
+        <w:rPr>
+          <w:sz w:val="24"/>
+          <w:szCs w:val="24"/>
+        </w:rPr>
+      </w:pPr>
+      <w:r>
+        <w:rPr>
+          <w:sz w:val="24"/>
+          <w:szCs w:val="24"/>
+        </w:rPr>
+        <w:t xml:space="preserve">driver=new </w:t>
+      </w:r>
+      <w:proofErr w:type="spellStart"/>
+      <w:r>
+        <w:rPr>
+          <w:sz w:val="24"/>
+          <w:szCs w:val="24"/>
+        </w:rPr>
+        <w:t>ChromeDriverf</w:t>
+      </w:r>
+      <w:proofErr w:type="spellEnd"/>
+      <w:r>
+        <w:rPr>
+          <w:sz w:val="24"/>
+          <w:szCs w:val="24"/>
+        </w:rPr>
+        <w:t>);</w:t>
       </w:r>
     </w:p>
     <w:p>
@@ -827,22 +993,54 @@
           <w:szCs w:val="24"/>
         </w:rPr>
         <w:lastRenderedPageBreak/>
-        <w:t>else if(browser.equals("IE")) {</w:t>
-      </w:r>
-    </w:p>
-    <w:p>
-      <w:pPr>
-        <w:rPr>
-          <w:sz w:val="24"/>
-          <w:szCs w:val="24"/>
-        </w:rPr>
-      </w:pPr>
-      <w:r>
-        <w:rPr>
-          <w:sz w:val="24"/>
-          <w:szCs w:val="24"/>
-        </w:rPr>
-        <w:t>driver=new InternetExplorerDriverO;</w:t>
+        <w:t>else if(</w:t>
+      </w:r>
+      <w:proofErr w:type="spellStart"/>
+      <w:r>
+        <w:rPr>
+          <w:sz w:val="24"/>
+          <w:szCs w:val="24"/>
+        </w:rPr>
+        <w:t>browser.equals</w:t>
+      </w:r>
+      <w:proofErr w:type="spellEnd"/>
+      <w:r>
+        <w:rPr>
+          <w:sz w:val="24"/>
+          <w:szCs w:val="24"/>
+        </w:rPr>
+        <w:t>("IE")) {</w:t>
+      </w:r>
+    </w:p>
+    <w:p>
+      <w:pPr>
+        <w:rPr>
+          <w:sz w:val="24"/>
+          <w:szCs w:val="24"/>
+        </w:rPr>
+      </w:pPr>
+      <w:r>
+        <w:rPr>
+          <w:sz w:val="24"/>
+          <w:szCs w:val="24"/>
+        </w:rPr>
+        <w:t xml:space="preserve">driver=new </w:t>
+      </w:r>
+      <w:proofErr w:type="spellStart"/>
+      <w:r>
+        <w:rPr>
+          <w:sz w:val="24"/>
+          <w:szCs w:val="24"/>
+        </w:rPr>
+        <w:t>InternetExplorerDriverO</w:t>
+      </w:r>
+      <w:proofErr w:type="spellEnd"/>
+      <w:r>
+        <w:rPr>
+          <w:sz w:val="24"/>
+          <w:szCs w:val="24"/>
+        </w:rPr>
+        <w:t>;</w:t>
       </w:r>
     </w:p>
     <w:p>
@@ -867,12 +1065,53 @@
           <w:szCs w:val="24"/>
         </w:rPr>
       </w:pPr>
-      <w:r>
-        <w:rPr>
-          <w:sz w:val="24"/>
-          <w:szCs w:val="24"/>
-        </w:rPr>
-        <w:t>driver.manage.timeouts().implicitlyWait(30, TimeUnit.SECONDS);</w:t>
+      <w:proofErr w:type="spellStart"/>
+      <w:r>
+        <w:rPr>
+          <w:sz w:val="24"/>
+          <w:szCs w:val="24"/>
+        </w:rPr>
+        <w:t>driver.manage.timeouts</w:t>
+      </w:r>
+      <w:proofErr w:type="spellEnd"/>
+      <w:r>
+        <w:rPr>
+          <w:sz w:val="24"/>
+          <w:szCs w:val="24"/>
+        </w:rPr>
+        <w:t>().</w:t>
+      </w:r>
+      <w:proofErr w:type="spellStart"/>
+      <w:r>
+        <w:rPr>
+          <w:sz w:val="24"/>
+          <w:szCs w:val="24"/>
+        </w:rPr>
+        <w:t>implicitlyWait</w:t>
+      </w:r>
+      <w:proofErr w:type="spellEnd"/>
+      <w:r>
+        <w:rPr>
+          <w:sz w:val="24"/>
+          <w:szCs w:val="24"/>
+        </w:rPr>
+        <w:t xml:space="preserve">(30, </w:t>
+      </w:r>
+      <w:proofErr w:type="spellStart"/>
+      <w:r>
+        <w:rPr>
+          <w:sz w:val="24"/>
+          <w:szCs w:val="24"/>
+        </w:rPr>
+        <w:t>TimeUnit.SECONDS</w:t>
+      </w:r>
+      <w:proofErr w:type="spellEnd"/>
+      <w:r>
+        <w:rPr>
+          <w:sz w:val="24"/>
+          <w:szCs w:val="24"/>
+        </w:rPr>
+        <w:t>);</w:t>
       </w:r>
     </w:p>
     <w:p>
@@ -932,22 +1171,47 @@
           <w:sz w:val="24"/>
           <w:szCs w:val="24"/>
         </w:rPr>
-        <w:t>public void doseBrowser(){</w:t>
-      </w:r>
-    </w:p>
-    <w:p>
-      <w:pPr>
-        <w:rPr>
-          <w:sz w:val="24"/>
-          <w:szCs w:val="24"/>
-        </w:rPr>
-      </w:pPr>
-      <w:r>
-        <w:rPr>
-          <w:sz w:val="24"/>
-          <w:szCs w:val="24"/>
-        </w:rPr>
-        <w:t>driver.close();</w:t>
+        <w:t xml:space="preserve">public void </w:t>
+      </w:r>
+      <w:proofErr w:type="spellStart"/>
+      <w:r>
+        <w:rPr>
+          <w:sz w:val="24"/>
+          <w:szCs w:val="24"/>
+        </w:rPr>
+        <w:t>doseBrowser</w:t>
+      </w:r>
+      <w:proofErr w:type="spellEnd"/>
+      <w:r>
+        <w:rPr>
+          <w:sz w:val="24"/>
+          <w:szCs w:val="24"/>
+        </w:rPr>
+        <w:t>(){</w:t>
+      </w:r>
+    </w:p>
+    <w:p>
+      <w:pPr>
+        <w:rPr>
+          <w:sz w:val="24"/>
+          <w:szCs w:val="24"/>
+        </w:rPr>
+      </w:pPr>
+      <w:proofErr w:type="spellStart"/>
+      <w:r>
+        <w:rPr>
+          <w:sz w:val="24"/>
+          <w:szCs w:val="24"/>
+        </w:rPr>
+        <w:t>driver.close</w:t>
+      </w:r>
+      <w:proofErr w:type="spellEnd"/>
+      <w:r>
+        <w:rPr>
+          <w:sz w:val="24"/>
+          <w:szCs w:val="24"/>
+        </w:rPr>
+        <w:t>();</w:t>
       </w:r>
     </w:p>
     <w:p>
@@ -1046,12 +1310,53 @@
           <w:szCs w:val="24"/>
         </w:rPr>
       </w:pPr>
-      <w:r>
-        <w:rPr>
-          <w:sz w:val="24"/>
-          <w:szCs w:val="24"/>
-        </w:rPr>
-        <w:t>WebElement button = driver.findElement(By.id(“dghd”);</w:t>
+      <w:proofErr w:type="spellStart"/>
+      <w:r>
+        <w:rPr>
+          <w:sz w:val="24"/>
+          <w:szCs w:val="24"/>
+        </w:rPr>
+        <w:t>WebElement</w:t>
+      </w:r>
+      <w:proofErr w:type="spellEnd"/>
+      <w:r>
+        <w:rPr>
+          <w:sz w:val="24"/>
+          <w:szCs w:val="24"/>
+        </w:rPr>
+        <w:t xml:space="preserve"> button = </w:t>
+      </w:r>
+      <w:proofErr w:type="spellStart"/>
+      <w:r>
+        <w:rPr>
+          <w:sz w:val="24"/>
+          <w:szCs w:val="24"/>
+        </w:rPr>
+        <w:t>driver.findElement</w:t>
+      </w:r>
+      <w:proofErr w:type="spellEnd"/>
+      <w:r>
+        <w:rPr>
+          <w:sz w:val="24"/>
+          <w:szCs w:val="24"/>
+        </w:rPr>
+        <w:t>(By.id(“</w:t>
+      </w:r>
+      <w:proofErr w:type="spellStart"/>
+      <w:r>
+        <w:rPr>
+          <w:sz w:val="24"/>
+          <w:szCs w:val="24"/>
+        </w:rPr>
+        <w:t>dghd</w:t>
+      </w:r>
+      <w:proofErr w:type="spellEnd"/>
+      <w:r>
+        <w:rPr>
+          <w:sz w:val="24"/>
+          <w:szCs w:val="24"/>
+        </w:rPr>
+        <w:t>”);</w:t>
       </w:r>
     </w:p>
     <w:p>
@@ -1076,12 +1381,21 @@
           <w:szCs w:val="24"/>
         </w:rPr>
       </w:pPr>
-      <w:r>
-        <w:rPr>
-          <w:sz w:val="24"/>
-          <w:szCs w:val="24"/>
-        </w:rPr>
-        <w:t>act.contextClick(button). build().perform();</w:t>
+      <w:proofErr w:type="spellStart"/>
+      <w:r>
+        <w:rPr>
+          <w:sz w:val="24"/>
+          <w:szCs w:val="24"/>
+        </w:rPr>
+        <w:t>act.contextClick</w:t>
+      </w:r>
+      <w:proofErr w:type="spellEnd"/>
+      <w:r>
+        <w:rPr>
+          <w:sz w:val="24"/>
+          <w:szCs w:val="24"/>
+        </w:rPr>
+        <w:t>(button). build().perform();</w:t>
       </w:r>
     </w:p>
     <w:p>
@@ -1092,12 +1406,21 @@
           <w:u w:val="single"/>
         </w:rPr>
       </w:pPr>
-      <w:r>
-        <w:rPr>
-          <w:sz w:val="24"/>
-          <w:szCs w:val="24"/>
-        </w:rPr>
-        <w:t>act.doubleClick(button) build().</w:t>
+      <w:proofErr w:type="spellStart"/>
+      <w:r>
+        <w:rPr>
+          <w:sz w:val="24"/>
+          <w:szCs w:val="24"/>
+        </w:rPr>
+        <w:t>act.doubleClick</w:t>
+      </w:r>
+      <w:proofErr w:type="spellEnd"/>
+      <w:r>
+        <w:rPr>
+          <w:sz w:val="24"/>
+          <w:szCs w:val="24"/>
+        </w:rPr>
+        <w:t>(button) build().</w:t>
       </w:r>
       <w:r>
         <w:rPr>
@@ -1139,27 +1462,93 @@
           <w:szCs w:val="24"/>
         </w:rPr>
       </w:pPr>
-      <w:r>
-        <w:rPr>
-          <w:sz w:val="24"/>
-          <w:szCs w:val="24"/>
-        </w:rPr>
-        <w:t>assertEquals(expectedValue, actualValue);</w:t>
-      </w:r>
-    </w:p>
-    <w:p>
-      <w:pPr>
-        <w:rPr>
-          <w:sz w:val="24"/>
-          <w:szCs w:val="24"/>
-        </w:rPr>
-      </w:pPr>
-      <w:r>
-        <w:rPr>
-          <w:sz w:val="24"/>
-          <w:szCs w:val="24"/>
-        </w:rPr>
-        <w:t>assertEquals(“Google”, heading.getText);</w:t>
+      <w:proofErr w:type="spellStart"/>
+      <w:r>
+        <w:rPr>
+          <w:sz w:val="24"/>
+          <w:szCs w:val="24"/>
+        </w:rPr>
+        <w:t>assertEquals</w:t>
+      </w:r>
+      <w:proofErr w:type="spellEnd"/>
+      <w:r>
+        <w:rPr>
+          <w:sz w:val="24"/>
+          <w:szCs w:val="24"/>
+        </w:rPr>
+        <w:t>(</w:t>
+      </w:r>
+      <w:proofErr w:type="spellStart"/>
+      <w:r>
+        <w:rPr>
+          <w:sz w:val="24"/>
+          <w:szCs w:val="24"/>
+        </w:rPr>
+        <w:t>expectedValue</w:t>
+      </w:r>
+      <w:proofErr w:type="spellEnd"/>
+      <w:r>
+        <w:rPr>
+          <w:sz w:val="24"/>
+          <w:szCs w:val="24"/>
+        </w:rPr>
+        <w:t xml:space="preserve">, </w:t>
+      </w:r>
+      <w:proofErr w:type="spellStart"/>
+      <w:r>
+        <w:rPr>
+          <w:sz w:val="24"/>
+          <w:szCs w:val="24"/>
+        </w:rPr>
+        <w:t>actualValue</w:t>
+      </w:r>
+      <w:proofErr w:type="spellEnd"/>
+      <w:r>
+        <w:rPr>
+          <w:sz w:val="24"/>
+          <w:szCs w:val="24"/>
+        </w:rPr>
+        <w:t>);</w:t>
+      </w:r>
+    </w:p>
+    <w:p>
+      <w:pPr>
+        <w:rPr>
+          <w:sz w:val="24"/>
+          <w:szCs w:val="24"/>
+        </w:rPr>
+      </w:pPr>
+      <w:proofErr w:type="spellStart"/>
+      <w:r>
+        <w:rPr>
+          <w:sz w:val="24"/>
+          <w:szCs w:val="24"/>
+        </w:rPr>
+        <w:t>assertEquals</w:t>
+      </w:r>
+      <w:proofErr w:type="spellEnd"/>
+      <w:r>
+        <w:rPr>
+          <w:sz w:val="24"/>
+          <w:szCs w:val="24"/>
+        </w:rPr>
+        <w:t xml:space="preserve">(“Google”, </w:t>
+      </w:r>
+      <w:proofErr w:type="spellStart"/>
+      <w:r>
+        <w:rPr>
+          <w:sz w:val="24"/>
+          <w:szCs w:val="24"/>
+        </w:rPr>
+        <w:t>heading.getText</w:t>
+      </w:r>
+      <w:proofErr w:type="spellEnd"/>
+      <w:r>
+        <w:rPr>
+          <w:sz w:val="24"/>
+          <w:szCs w:val="24"/>
+        </w:rPr>
+        <w:t>);</w:t>
       </w:r>
     </w:p>
     <w:p>
@@ -1292,7 +1681,7 @@
                     </pic:cNvPicPr>
                   </pic:nvPicPr>
                   <pic:blipFill>
-                    <a:blip r:embed="rId9"/>
+                    <a:blip r:embed="rId10"/>
                     <a:stretch>
                       <a:fillRect/>
                     </a:stretch>
@@ -1358,23 +1747,64 @@
           <w:sz w:val="24"/>
           <w:szCs w:val="24"/>
         </w:rPr>
-        <w:t>it in the reference variable of parent interface called 'WebDriver'. Depending upon which parameter values we pass from the excel sheet, the init method will instantiate and return corresponding WebDriven</w:t>
+        <w:t xml:space="preserve">it in the reference variable of parent interface called 'WebDriver'. Depending upon which parameter values we pass from the excel sheet, the </w:t>
+      </w:r>
+      <w:proofErr w:type="spellStart"/>
+      <w:r>
+        <w:rPr>
+          <w:sz w:val="24"/>
+          <w:szCs w:val="24"/>
+        </w:rPr>
+        <w:t>init</w:t>
+      </w:r>
+      <w:proofErr w:type="spellEnd"/>
+      <w:r>
+        <w:rPr>
+          <w:sz w:val="24"/>
+          <w:szCs w:val="24"/>
+        </w:rPr>
+        <w:t xml:space="preserve"> method will instantiate and return corresponding </w:t>
+      </w:r>
+      <w:proofErr w:type="spellStart"/>
+      <w:r>
+        <w:rPr>
+          <w:sz w:val="24"/>
+          <w:szCs w:val="24"/>
+        </w:rPr>
+        <w:t>WebDriven</w:t>
       </w:r>
       <w:bookmarkEnd w:id="3"/>
-    </w:p>
-    <w:p>
-      <w:pPr>
-        <w:rPr>
-          <w:sz w:val="24"/>
-          <w:szCs w:val="24"/>
-        </w:rPr>
-      </w:pPr>
-      <w:r>
-        <w:rPr>
-          <w:sz w:val="24"/>
-          <w:szCs w:val="24"/>
-        </w:rPr>
-        <w:t>public class BaseTest {</w:t>
+      <w:proofErr w:type="spellEnd"/>
+    </w:p>
+    <w:p>
+      <w:pPr>
+        <w:rPr>
+          <w:sz w:val="24"/>
+          <w:szCs w:val="24"/>
+        </w:rPr>
+      </w:pPr>
+      <w:r>
+        <w:rPr>
+          <w:sz w:val="24"/>
+          <w:szCs w:val="24"/>
+        </w:rPr>
+        <w:t xml:space="preserve">public class </w:t>
+      </w:r>
+      <w:proofErr w:type="spellStart"/>
+      <w:r>
+        <w:rPr>
+          <w:sz w:val="24"/>
+          <w:szCs w:val="24"/>
+        </w:rPr>
+        <w:t>BaseTest</w:t>
+      </w:r>
+      <w:proofErr w:type="spellEnd"/>
+      <w:r>
+        <w:rPr>
+          <w:sz w:val="24"/>
+          <w:szCs w:val="24"/>
+        </w:rPr>
+        <w:t xml:space="preserve"> {</w:t>
       </w:r>
     </w:p>
     <w:p>
@@ -1419,37 +1849,85 @@
           <w:sz w:val="24"/>
           <w:szCs w:val="24"/>
         </w:rPr>
-        <w:t>public driver init(String browser){</w:t>
-      </w:r>
-    </w:p>
-    <w:p>
-      <w:pPr>
-        <w:rPr>
-          <w:sz w:val="24"/>
-          <w:szCs w:val="24"/>
-        </w:rPr>
-      </w:pPr>
-      <w:r>
-        <w:rPr>
-          <w:sz w:val="24"/>
-          <w:szCs w:val="24"/>
-        </w:rPr>
-        <w:t xml:space="preserve">if(browser.equals("Chrome")) { </w:t>
-      </w:r>
-    </w:p>
-    <w:p>
-      <w:pPr>
-        <w:rPr>
-          <w:sz w:val="24"/>
-          <w:szCs w:val="24"/>
-        </w:rPr>
-      </w:pPr>
-      <w:r>
-        <w:rPr>
-          <w:sz w:val="24"/>
-          <w:szCs w:val="24"/>
-        </w:rPr>
-        <w:t>driver=new ChromeDriverf);</w:t>
+        <w:t xml:space="preserve">public driver </w:t>
+      </w:r>
+      <w:proofErr w:type="spellStart"/>
+      <w:r>
+        <w:rPr>
+          <w:sz w:val="24"/>
+          <w:szCs w:val="24"/>
+        </w:rPr>
+        <w:t>init</w:t>
+      </w:r>
+      <w:proofErr w:type="spellEnd"/>
+      <w:r>
+        <w:rPr>
+          <w:sz w:val="24"/>
+          <w:szCs w:val="24"/>
+        </w:rPr>
+        <w:t>(String browser){</w:t>
+      </w:r>
+    </w:p>
+    <w:p>
+      <w:pPr>
+        <w:rPr>
+          <w:sz w:val="24"/>
+          <w:szCs w:val="24"/>
+        </w:rPr>
+      </w:pPr>
+      <w:r>
+        <w:rPr>
+          <w:sz w:val="24"/>
+          <w:szCs w:val="24"/>
+        </w:rPr>
+        <w:t>if(</w:t>
+      </w:r>
+      <w:proofErr w:type="spellStart"/>
+      <w:r>
+        <w:rPr>
+          <w:sz w:val="24"/>
+          <w:szCs w:val="24"/>
+        </w:rPr>
+        <w:t>browser.equals</w:t>
+      </w:r>
+      <w:proofErr w:type="spellEnd"/>
+      <w:r>
+        <w:rPr>
+          <w:sz w:val="24"/>
+          <w:szCs w:val="24"/>
+        </w:rPr>
+        <w:t xml:space="preserve">("Chrome")) { </w:t>
+      </w:r>
+    </w:p>
+    <w:p>
+      <w:pPr>
+        <w:rPr>
+          <w:sz w:val="24"/>
+          <w:szCs w:val="24"/>
+        </w:rPr>
+      </w:pPr>
+      <w:r>
+        <w:rPr>
+          <w:sz w:val="24"/>
+          <w:szCs w:val="24"/>
+        </w:rPr>
+        <w:t xml:space="preserve">driver=new </w:t>
+      </w:r>
+      <w:proofErr w:type="spellStart"/>
+      <w:r>
+        <w:rPr>
+          <w:sz w:val="24"/>
+          <w:szCs w:val="24"/>
+        </w:rPr>
+        <w:t>ChromeDriverf</w:t>
+      </w:r>
+      <w:proofErr w:type="spellEnd"/>
+      <w:r>
+        <w:rPr>
+          <w:sz w:val="24"/>
+          <w:szCs w:val="24"/>
+        </w:rPr>
+        <w:t>);</w:t>
       </w:r>
     </w:p>
     <w:p>
@@ -1479,22 +1957,54 @@
           <w:sz w:val="24"/>
           <w:szCs w:val="24"/>
         </w:rPr>
-        <w:t>else if(browser.equals("IE")) {</w:t>
-      </w:r>
-    </w:p>
-    <w:p>
-      <w:pPr>
-        <w:rPr>
-          <w:sz w:val="24"/>
-          <w:szCs w:val="24"/>
-        </w:rPr>
-      </w:pPr>
-      <w:r>
-        <w:rPr>
-          <w:sz w:val="24"/>
-          <w:szCs w:val="24"/>
-        </w:rPr>
-        <w:t>driver=new InternetExplorerDriverO;</w:t>
+        <w:t>else if(</w:t>
+      </w:r>
+      <w:proofErr w:type="spellStart"/>
+      <w:r>
+        <w:rPr>
+          <w:sz w:val="24"/>
+          <w:szCs w:val="24"/>
+        </w:rPr>
+        <w:t>browser.equals</w:t>
+      </w:r>
+      <w:proofErr w:type="spellEnd"/>
+      <w:r>
+        <w:rPr>
+          <w:sz w:val="24"/>
+          <w:szCs w:val="24"/>
+        </w:rPr>
+        <w:t>("IE")) {</w:t>
+      </w:r>
+    </w:p>
+    <w:p>
+      <w:pPr>
+        <w:rPr>
+          <w:sz w:val="24"/>
+          <w:szCs w:val="24"/>
+        </w:rPr>
+      </w:pPr>
+      <w:r>
+        <w:rPr>
+          <w:sz w:val="24"/>
+          <w:szCs w:val="24"/>
+        </w:rPr>
+        <w:t xml:space="preserve">driver=new </w:t>
+      </w:r>
+      <w:proofErr w:type="spellStart"/>
+      <w:r>
+        <w:rPr>
+          <w:sz w:val="24"/>
+          <w:szCs w:val="24"/>
+        </w:rPr>
+        <w:t>InternetExplorerDriverO</w:t>
+      </w:r>
+      <w:proofErr w:type="spellEnd"/>
+      <w:r>
+        <w:rPr>
+          <w:sz w:val="24"/>
+          <w:szCs w:val="24"/>
+        </w:rPr>
+        <w:t>;</w:t>
       </w:r>
     </w:p>
     <w:p>
@@ -1520,12 +2030,53 @@
           <w:szCs w:val="24"/>
         </w:rPr>
       </w:pPr>
-      <w:r>
-        <w:rPr>
-          <w:sz w:val="24"/>
-          <w:szCs w:val="24"/>
-        </w:rPr>
-        <w:t>driver.manage.timeouts().implicitlyWait(30, TimeUnit.SECONDS);</w:t>
+      <w:proofErr w:type="spellStart"/>
+      <w:r>
+        <w:rPr>
+          <w:sz w:val="24"/>
+          <w:szCs w:val="24"/>
+        </w:rPr>
+        <w:t>driver.manage.timeouts</w:t>
+      </w:r>
+      <w:proofErr w:type="spellEnd"/>
+      <w:r>
+        <w:rPr>
+          <w:sz w:val="24"/>
+          <w:szCs w:val="24"/>
+        </w:rPr>
+        <w:t>().</w:t>
+      </w:r>
+      <w:proofErr w:type="spellStart"/>
+      <w:r>
+        <w:rPr>
+          <w:sz w:val="24"/>
+          <w:szCs w:val="24"/>
+        </w:rPr>
+        <w:t>implicitlyWait</w:t>
+      </w:r>
+      <w:proofErr w:type="spellEnd"/>
+      <w:r>
+        <w:rPr>
+          <w:sz w:val="24"/>
+          <w:szCs w:val="24"/>
+        </w:rPr>
+        <w:t xml:space="preserve">(30, </w:t>
+      </w:r>
+      <w:proofErr w:type="spellStart"/>
+      <w:r>
+        <w:rPr>
+          <w:sz w:val="24"/>
+          <w:szCs w:val="24"/>
+        </w:rPr>
+        <w:t>TimeUnit.SECONDS</w:t>
+      </w:r>
+      <w:proofErr w:type="spellEnd"/>
+      <w:r>
+        <w:rPr>
+          <w:sz w:val="24"/>
+          <w:szCs w:val="24"/>
+        </w:rPr>
+        <w:t>);</w:t>
       </w:r>
     </w:p>
     <w:p>
@@ -1585,22 +2136,47 @@
           <w:sz w:val="24"/>
           <w:szCs w:val="24"/>
         </w:rPr>
-        <w:t>public void doseBrowser(){</w:t>
-      </w:r>
-    </w:p>
-    <w:p>
-      <w:pPr>
-        <w:rPr>
-          <w:sz w:val="24"/>
-          <w:szCs w:val="24"/>
-        </w:rPr>
-      </w:pPr>
-      <w:r>
-        <w:rPr>
-          <w:sz w:val="24"/>
-          <w:szCs w:val="24"/>
-        </w:rPr>
-        <w:t>driver.close();</w:t>
+        <w:t xml:space="preserve">public void </w:t>
+      </w:r>
+      <w:proofErr w:type="spellStart"/>
+      <w:r>
+        <w:rPr>
+          <w:sz w:val="24"/>
+          <w:szCs w:val="24"/>
+        </w:rPr>
+        <w:t>doseBrowser</w:t>
+      </w:r>
+      <w:proofErr w:type="spellEnd"/>
+      <w:r>
+        <w:rPr>
+          <w:sz w:val="24"/>
+          <w:szCs w:val="24"/>
+        </w:rPr>
+        <w:t>(){</w:t>
+      </w:r>
+    </w:p>
+    <w:p>
+      <w:pPr>
+        <w:rPr>
+          <w:sz w:val="24"/>
+          <w:szCs w:val="24"/>
+        </w:rPr>
+      </w:pPr>
+      <w:proofErr w:type="spellStart"/>
+      <w:r>
+        <w:rPr>
+          <w:sz w:val="24"/>
+          <w:szCs w:val="24"/>
+        </w:rPr>
+        <w:t>driver.close</w:t>
+      </w:r>
+      <w:proofErr w:type="spellEnd"/>
+      <w:r>
+        <w:rPr>
+          <w:sz w:val="24"/>
+          <w:szCs w:val="24"/>
+        </w:rPr>
+        <w:t>();</w:t>
       </w:r>
     </w:p>
     <w:p>
@@ -1659,7 +2235,25 @@
           <w:szCs w:val="24"/>
           <w:lang w:val="en-IN"/>
         </w:rPr>
-        <w:t xml:space="preserve">Suppose in the base class we have method name as verifyTextInPage. So, this method will perform assertion with condition </w:t>
+        <w:t xml:space="preserve">Suppose in the base class we have method name as </w:t>
+      </w:r>
+      <w:proofErr w:type="spellStart"/>
+      <w:r>
+        <w:rPr>
+          <w:sz w:val="24"/>
+          <w:szCs w:val="24"/>
+          <w:lang w:val="en-IN"/>
+        </w:rPr>
+        <w:t>verifyTextInPage</w:t>
+      </w:r>
+      <w:proofErr w:type="spellEnd"/>
+      <w:r>
+        <w:rPr>
+          <w:sz w:val="24"/>
+          <w:szCs w:val="24"/>
+          <w:lang w:val="en-IN"/>
+        </w:rPr>
+        <w:t xml:space="preserve">. So, this method will perform assertion with condition </w:t>
       </w:r>
       <w:r>
         <w:rPr>
@@ -1724,7 +2318,7 @@
                     </pic:cNvPicPr>
                   </pic:nvPicPr>
                   <pic:blipFill>
-                    <a:blip r:embed="rId10"/>
+                    <a:blip r:embed="rId11"/>
                     <a:stretch>
                       <a:fillRect/>
                     </a:stretch>
@@ -1799,7 +2393,7 @@
           <w:szCs w:val="24"/>
           <w:lang w:val="en-IN"/>
         </w:rPr>
-        <w:t xml:space="preserve"> the base class</w:t>
+        <w:t xml:space="preserve"> the base </w:t>
       </w:r>
       <w:r>
         <w:rPr>
@@ -1807,7 +2401,7 @@
           <w:szCs w:val="24"/>
           <w:lang w:val="en-IN"/>
         </w:rPr>
-        <w:t xml:space="preserve">  nd </w:t>
+        <w:t>class,</w:t>
       </w:r>
       <w:r>
         <w:rPr>
@@ -1815,6 +2409,22 @@
           <w:szCs w:val="24"/>
           <w:lang w:val="en-IN"/>
         </w:rPr>
+        <w:t xml:space="preserve"> and</w:t>
+      </w:r>
+      <w:r>
+        <w:rPr>
+          <w:sz w:val="24"/>
+          <w:szCs w:val="24"/>
+          <w:lang w:val="en-IN"/>
+        </w:rPr>
+        <w:t xml:space="preserve"> </w:t>
+      </w:r>
+      <w:r>
+        <w:rPr>
+          <w:sz w:val="24"/>
+          <w:szCs w:val="24"/>
+          <w:lang w:val="en-IN"/>
+        </w:rPr>
         <w:t xml:space="preserve">We </w:t>
       </w:r>
       <w:r>
@@ -1847,7 +2457,15 @@
           <w:szCs w:val="24"/>
           <w:lang w:val="en-IN"/>
         </w:rPr>
-        <w:t xml:space="preserve"> the method condition</w:t>
+        <w:t xml:space="preserve"> the method </w:t>
+      </w:r>
+      <w:r>
+        <w:rPr>
+          <w:sz w:val="24"/>
+          <w:szCs w:val="24"/>
+          <w:lang w:val="en-IN"/>
+        </w:rPr>
+        <w:t>implementation that is condition</w:t>
       </w:r>
       <w:r>
         <w:rPr>
@@ -1921,7 +2539,7 @@
                     </pic:cNvPicPr>
                   </pic:nvPicPr>
                   <pic:blipFill>
-                    <a:blip r:embed="rId11"/>
+                    <a:blip r:embed="rId12"/>
                     <a:stretch>
                       <a:fillRect/>
                     </a:stretch>
@@ -2011,22 +2629,74 @@
           <w:szCs w:val="24"/>
           <w:lang w:val="en-IN"/>
         </w:rPr>
-        <w:t>In my Selenium Java project, I used inheritance to effectively manage browser setup across different test classes. I created a BaseChromeTest class it will itself initializes the WebDriver (ChromeDriver) and configures it with options such as maximizing the window and navigating to a default URL.</w:t>
-      </w:r>
-    </w:p>
-    <w:p>
-      <w:pPr>
-        <w:rPr>
-          <w:sz w:val="24"/>
-          <w:szCs w:val="24"/>
-        </w:rPr>
-      </w:pPr>
-      <w:r>
-        <w:rPr>
-          <w:sz w:val="24"/>
-          <w:szCs w:val="24"/>
-        </w:rPr>
-        <w:t>We cannot directly execute 'BaseTest' class as there are no test methods. Hence we extend this Base Class into all Test classes in the framework.</w:t>
+        <w:t xml:space="preserve">In my Selenium Java project, I used inheritance to effectively manage browser setup across different test classes. I created a </w:t>
+      </w:r>
+      <w:proofErr w:type="spellStart"/>
+      <w:r>
+        <w:rPr>
+          <w:sz w:val="24"/>
+          <w:szCs w:val="24"/>
+          <w:lang w:val="en-IN"/>
+        </w:rPr>
+        <w:t>BaseChromeTest</w:t>
+      </w:r>
+      <w:proofErr w:type="spellEnd"/>
+      <w:r>
+        <w:rPr>
+          <w:sz w:val="24"/>
+          <w:szCs w:val="24"/>
+          <w:lang w:val="en-IN"/>
+        </w:rPr>
+        <w:t xml:space="preserve"> class it will itself initializes the WebDriver (</w:t>
+      </w:r>
+      <w:proofErr w:type="spellStart"/>
+      <w:r>
+        <w:rPr>
+          <w:sz w:val="24"/>
+          <w:szCs w:val="24"/>
+          <w:lang w:val="en-IN"/>
+        </w:rPr>
+        <w:t>ChromeDriver</w:t>
+      </w:r>
+      <w:proofErr w:type="spellEnd"/>
+      <w:r>
+        <w:rPr>
+          <w:sz w:val="24"/>
+          <w:szCs w:val="24"/>
+          <w:lang w:val="en-IN"/>
+        </w:rPr>
+        <w:t>) and configures it with options such as maximizing the window and navigating to a default URL.</w:t>
+      </w:r>
+    </w:p>
+    <w:p>
+      <w:pPr>
+        <w:rPr>
+          <w:sz w:val="24"/>
+          <w:szCs w:val="24"/>
+        </w:rPr>
+      </w:pPr>
+      <w:r>
+        <w:rPr>
+          <w:sz w:val="24"/>
+          <w:szCs w:val="24"/>
+        </w:rPr>
+        <w:t>We cannot directly execute '</w:t>
+      </w:r>
+      <w:proofErr w:type="spellStart"/>
+      <w:r>
+        <w:rPr>
+          <w:sz w:val="24"/>
+          <w:szCs w:val="24"/>
+        </w:rPr>
+        <w:t>BaseTest</w:t>
+      </w:r>
+      <w:proofErr w:type="spellEnd"/>
+      <w:r>
+        <w:rPr>
+          <w:sz w:val="24"/>
+          <w:szCs w:val="24"/>
+        </w:rPr>
+        <w:t>' class as there are no test methods. Hence we extend this Base Class into all Test classes in the framework.</w:t>
       </w:r>
       <w:r>
         <w:rPr>
@@ -2041,22 +2711,56 @@
           <w:szCs w:val="24"/>
           <w:lang w:val="en-IN"/>
         </w:rPr>
-        <w:t>By using inheritance, each test class that extends BaseChromeTest automatically inherits these setup capabilities, ensuring consistency and reducing redundancy in test code.</w:t>
-      </w:r>
-    </w:p>
-    <w:p>
-      <w:pPr>
-        <w:rPr>
-          <w:sz w:val="24"/>
-          <w:szCs w:val="24"/>
-        </w:rPr>
-      </w:pPr>
-      <w:r>
-        <w:rPr>
-          <w:sz w:val="24"/>
-          <w:szCs w:val="24"/>
-        </w:rPr>
-        <w:t>Inheritance - base class deals with all common functions used by all the the pages will be extend into all the test</w:t>
+        <w:t xml:space="preserve">By using inheritance, each test class that extends </w:t>
+      </w:r>
+      <w:proofErr w:type="spellStart"/>
+      <w:r>
+        <w:rPr>
+          <w:sz w:val="24"/>
+          <w:szCs w:val="24"/>
+          <w:lang w:val="en-IN"/>
+        </w:rPr>
+        <w:t>BaseChromeTest</w:t>
+      </w:r>
+      <w:proofErr w:type="spellEnd"/>
+      <w:r>
+        <w:rPr>
+          <w:sz w:val="24"/>
+          <w:szCs w:val="24"/>
+          <w:lang w:val="en-IN"/>
+        </w:rPr>
+        <w:t xml:space="preserve"> automatically inherits these setup capabilities, ensuring consistency and reducing redundancy in test code.</w:t>
+      </w:r>
+    </w:p>
+    <w:p>
+      <w:pPr>
+        <w:rPr>
+          <w:sz w:val="24"/>
+          <w:szCs w:val="24"/>
+        </w:rPr>
+      </w:pPr>
+      <w:r>
+        <w:rPr>
+          <w:sz w:val="24"/>
+          <w:szCs w:val="24"/>
+        </w:rPr>
+        <w:t xml:space="preserve">Inheritance - base class deals with all common functions used by all the </w:t>
+      </w:r>
+      <w:proofErr w:type="spellStart"/>
+      <w:r>
+        <w:rPr>
+          <w:sz w:val="24"/>
+          <w:szCs w:val="24"/>
+        </w:rPr>
+        <w:t>the</w:t>
+      </w:r>
+      <w:proofErr w:type="spellEnd"/>
+      <w:r>
+        <w:rPr>
+          <w:sz w:val="24"/>
+          <w:szCs w:val="24"/>
+        </w:rPr>
+        <w:t xml:space="preserve"> pages will be extend into all the test</w:t>
       </w:r>
       <w:r>
         <w:rPr>
@@ -2093,14 +2797,32 @@
           <w:szCs w:val="24"/>
           <w:lang w:val="en-IN"/>
         </w:rPr>
-        <w:t xml:space="preserve"> to use this BaseChromeTest class, I will create test classes that extend it</w:t>
-      </w:r>
+        <w:t xml:space="preserve"> to use this </w:t>
+      </w:r>
+      <w:proofErr w:type="spellStart"/>
       <w:r>
         <w:rPr>
           <w:sz w:val="24"/>
           <w:szCs w:val="24"/>
           <w:lang w:val="en-IN"/>
         </w:rPr>
+        <w:t>BaseChromeTest</w:t>
+      </w:r>
+      <w:proofErr w:type="spellEnd"/>
+      <w:r>
+        <w:rPr>
+          <w:sz w:val="24"/>
+          <w:szCs w:val="24"/>
+          <w:lang w:val="en-IN"/>
+        </w:rPr>
+        <w:t xml:space="preserve"> class, I will create test classes that extend it</w:t>
+      </w:r>
+      <w:r>
+        <w:rPr>
+          <w:sz w:val="24"/>
+          <w:szCs w:val="24"/>
+          <w:lang w:val="en-IN"/>
+        </w:rPr>
         <w:t>.</w:t>
       </w:r>
     </w:p>
@@ -2148,6 +2870,7 @@
           <w:szCs w:val="24"/>
         </w:rPr>
       </w:pPr>
+      <w:proofErr w:type="spellStart"/>
       <w:r>
         <w:rPr>
           <w:b/>
@@ -2157,24 +2880,45 @@
         </w:rPr>
         <w:t>BaseClass</w:t>
       </w:r>
-    </w:p>
-    <w:p>
-      <w:pPr>
-        <w:rPr>
-          <w:b/>
-          <w:bCs/>
-          <w:sz w:val="24"/>
-          <w:szCs w:val="24"/>
-        </w:rPr>
-      </w:pPr>
-      <w:r>
-        <w:rPr>
-          <w:b/>
-          <w:bCs/>
-          <w:sz w:val="24"/>
-          <w:szCs w:val="24"/>
-        </w:rPr>
-        <w:t>public class BaseChromeTest {</w:t>
+      <w:proofErr w:type="spellEnd"/>
+    </w:p>
+    <w:p>
+      <w:pPr>
+        <w:rPr>
+          <w:b/>
+          <w:bCs/>
+          <w:sz w:val="24"/>
+          <w:szCs w:val="24"/>
+        </w:rPr>
+      </w:pPr>
+      <w:r>
+        <w:rPr>
+          <w:b/>
+          <w:bCs/>
+          <w:sz w:val="24"/>
+          <w:szCs w:val="24"/>
+        </w:rPr>
+        <w:t xml:space="preserve">public class </w:t>
+      </w:r>
+      <w:proofErr w:type="spellStart"/>
+      <w:r>
+        <w:rPr>
+          <w:b/>
+          <w:bCs/>
+          <w:sz w:val="24"/>
+          <w:szCs w:val="24"/>
+        </w:rPr>
+        <w:t>BaseChromeTest</w:t>
+      </w:r>
+      <w:proofErr w:type="spellEnd"/>
+      <w:r>
+        <w:rPr>
+          <w:b/>
+          <w:bCs/>
+          <w:sz w:val="24"/>
+          <w:szCs w:val="24"/>
+        </w:rPr>
+        <w:t xml:space="preserve"> {</w:t>
       </w:r>
     </w:p>
     <w:p>
@@ -2232,102 +2976,282 @@
           <w:szCs w:val="24"/>
         </w:rPr>
         <w:lastRenderedPageBreak/>
-        <w:t xml:space="preserve">    public void setUp() {</w:t>
-      </w:r>
-    </w:p>
-    <w:p>
-      <w:pPr>
-        <w:rPr>
-          <w:b/>
-          <w:bCs/>
-          <w:sz w:val="24"/>
-          <w:szCs w:val="24"/>
-        </w:rPr>
-      </w:pPr>
-      <w:r>
-        <w:rPr>
-          <w:b/>
-          <w:bCs/>
-          <w:sz w:val="24"/>
-          <w:szCs w:val="24"/>
-        </w:rPr>
-        <w:t xml:space="preserve">        System.setProperty("webdriver.chrome.driver", "/path/to/chromedriver");</w:t>
-      </w:r>
-    </w:p>
-    <w:p>
-      <w:pPr>
-        <w:rPr>
-          <w:b/>
-          <w:bCs/>
-          <w:sz w:val="24"/>
-          <w:szCs w:val="24"/>
-        </w:rPr>
-      </w:pPr>
-      <w:r>
-        <w:rPr>
-          <w:b/>
-          <w:bCs/>
-          <w:sz w:val="24"/>
-          <w:szCs w:val="24"/>
-        </w:rPr>
-        <w:t xml:space="preserve">        ChromeOptions options = new ChromeOptions();</w:t>
-      </w:r>
-    </w:p>
-    <w:p>
-      <w:pPr>
-        <w:rPr>
-          <w:b/>
-          <w:bCs/>
-          <w:sz w:val="24"/>
-          <w:szCs w:val="24"/>
-        </w:rPr>
-      </w:pPr>
-      <w:r>
-        <w:rPr>
-          <w:b/>
-          <w:bCs/>
-          <w:sz w:val="24"/>
-          <w:szCs w:val="24"/>
-        </w:rPr>
-        <w:t xml:space="preserve"> driver = new ChromeDriver(options);</w:t>
-      </w:r>
-    </w:p>
-    <w:p>
-      <w:pPr>
-        <w:rPr>
-          <w:b/>
-          <w:bCs/>
-          <w:sz w:val="24"/>
-          <w:szCs w:val="24"/>
-        </w:rPr>
-      </w:pPr>
-      <w:r>
-        <w:rPr>
-          <w:b/>
-          <w:bCs/>
-          <w:sz w:val="24"/>
-          <w:szCs w:val="24"/>
-        </w:rPr>
-        <w:t xml:space="preserve">        driver.manage().window().maximize();</w:t>
-      </w:r>
-    </w:p>
-    <w:p>
-      <w:pPr>
-        <w:rPr>
-          <w:b/>
-          <w:bCs/>
-          <w:sz w:val="24"/>
-          <w:szCs w:val="24"/>
-        </w:rPr>
-      </w:pPr>
-      <w:r>
-        <w:rPr>
-          <w:b/>
-          <w:bCs/>
-          <w:sz w:val="24"/>
-          <w:szCs w:val="24"/>
-        </w:rPr>
-        <w:t xml:space="preserve">        driver.get("https://example.com");</w:t>
+        <w:t xml:space="preserve">    public void </w:t>
+      </w:r>
+      <w:proofErr w:type="spellStart"/>
+      <w:r>
+        <w:rPr>
+          <w:b/>
+          <w:bCs/>
+          <w:sz w:val="24"/>
+          <w:szCs w:val="24"/>
+        </w:rPr>
+        <w:t>setUp</w:t>
+      </w:r>
+      <w:proofErr w:type="spellEnd"/>
+      <w:r>
+        <w:rPr>
+          <w:b/>
+          <w:bCs/>
+          <w:sz w:val="24"/>
+          <w:szCs w:val="24"/>
+        </w:rPr>
+        <w:t>() {</w:t>
+      </w:r>
+    </w:p>
+    <w:p>
+      <w:pPr>
+        <w:rPr>
+          <w:b/>
+          <w:bCs/>
+          <w:sz w:val="24"/>
+          <w:szCs w:val="24"/>
+        </w:rPr>
+      </w:pPr>
+      <w:r>
+        <w:rPr>
+          <w:b/>
+          <w:bCs/>
+          <w:sz w:val="24"/>
+          <w:szCs w:val="24"/>
+        </w:rPr>
+        <w:t xml:space="preserve">        </w:t>
+      </w:r>
+      <w:proofErr w:type="spellStart"/>
+      <w:r>
+        <w:rPr>
+          <w:b/>
+          <w:bCs/>
+          <w:sz w:val="24"/>
+          <w:szCs w:val="24"/>
+        </w:rPr>
+        <w:t>System.setProperty</w:t>
+      </w:r>
+      <w:proofErr w:type="spellEnd"/>
+      <w:r>
+        <w:rPr>
+          <w:b/>
+          <w:bCs/>
+          <w:sz w:val="24"/>
+          <w:szCs w:val="24"/>
+        </w:rPr>
+        <w:t>("</w:t>
+      </w:r>
+      <w:proofErr w:type="spellStart"/>
+      <w:r>
+        <w:rPr>
+          <w:b/>
+          <w:bCs/>
+          <w:sz w:val="24"/>
+          <w:szCs w:val="24"/>
+        </w:rPr>
+        <w:t>webdriver.chrome.driver</w:t>
+      </w:r>
+      <w:proofErr w:type="spellEnd"/>
+      <w:r>
+        <w:rPr>
+          <w:b/>
+          <w:bCs/>
+          <w:sz w:val="24"/>
+          <w:szCs w:val="24"/>
+        </w:rPr>
+        <w:t>", "/path/to/</w:t>
+      </w:r>
+      <w:proofErr w:type="spellStart"/>
+      <w:r>
+        <w:rPr>
+          <w:b/>
+          <w:bCs/>
+          <w:sz w:val="24"/>
+          <w:szCs w:val="24"/>
+        </w:rPr>
+        <w:t>chromedriver</w:t>
+      </w:r>
+      <w:proofErr w:type="spellEnd"/>
+      <w:r>
+        <w:rPr>
+          <w:b/>
+          <w:bCs/>
+          <w:sz w:val="24"/>
+          <w:szCs w:val="24"/>
+        </w:rPr>
+        <w:t>");</w:t>
+      </w:r>
+    </w:p>
+    <w:p>
+      <w:pPr>
+        <w:rPr>
+          <w:b/>
+          <w:bCs/>
+          <w:sz w:val="24"/>
+          <w:szCs w:val="24"/>
+        </w:rPr>
+      </w:pPr>
+      <w:r>
+        <w:rPr>
+          <w:b/>
+          <w:bCs/>
+          <w:sz w:val="24"/>
+          <w:szCs w:val="24"/>
+        </w:rPr>
+        <w:t xml:space="preserve">        </w:t>
+      </w:r>
+      <w:proofErr w:type="spellStart"/>
+      <w:r>
+        <w:rPr>
+          <w:b/>
+          <w:bCs/>
+          <w:sz w:val="24"/>
+          <w:szCs w:val="24"/>
+        </w:rPr>
+        <w:t>ChromeOptions</w:t>
+      </w:r>
+      <w:proofErr w:type="spellEnd"/>
+      <w:r>
+        <w:rPr>
+          <w:b/>
+          <w:bCs/>
+          <w:sz w:val="24"/>
+          <w:szCs w:val="24"/>
+        </w:rPr>
+        <w:t xml:space="preserve"> options = new </w:t>
+      </w:r>
+      <w:proofErr w:type="spellStart"/>
+      <w:r>
+        <w:rPr>
+          <w:b/>
+          <w:bCs/>
+          <w:sz w:val="24"/>
+          <w:szCs w:val="24"/>
+        </w:rPr>
+        <w:t>ChromeOptions</w:t>
+      </w:r>
+      <w:proofErr w:type="spellEnd"/>
+      <w:r>
+        <w:rPr>
+          <w:b/>
+          <w:bCs/>
+          <w:sz w:val="24"/>
+          <w:szCs w:val="24"/>
+        </w:rPr>
+        <w:t>();</w:t>
+      </w:r>
+    </w:p>
+    <w:p>
+      <w:pPr>
+        <w:rPr>
+          <w:b/>
+          <w:bCs/>
+          <w:sz w:val="24"/>
+          <w:szCs w:val="24"/>
+        </w:rPr>
+      </w:pPr>
+      <w:r>
+        <w:rPr>
+          <w:b/>
+          <w:bCs/>
+          <w:sz w:val="24"/>
+          <w:szCs w:val="24"/>
+        </w:rPr>
+        <w:t xml:space="preserve"> driver = new </w:t>
+      </w:r>
+      <w:proofErr w:type="spellStart"/>
+      <w:r>
+        <w:rPr>
+          <w:b/>
+          <w:bCs/>
+          <w:sz w:val="24"/>
+          <w:szCs w:val="24"/>
+        </w:rPr>
+        <w:t>ChromeDriver</w:t>
+      </w:r>
+      <w:proofErr w:type="spellEnd"/>
+      <w:r>
+        <w:rPr>
+          <w:b/>
+          <w:bCs/>
+          <w:sz w:val="24"/>
+          <w:szCs w:val="24"/>
+        </w:rPr>
+        <w:t>(options);</w:t>
+      </w:r>
+    </w:p>
+    <w:p>
+      <w:pPr>
+        <w:rPr>
+          <w:b/>
+          <w:bCs/>
+          <w:sz w:val="24"/>
+          <w:szCs w:val="24"/>
+        </w:rPr>
+      </w:pPr>
+      <w:r>
+        <w:rPr>
+          <w:b/>
+          <w:bCs/>
+          <w:sz w:val="24"/>
+          <w:szCs w:val="24"/>
+        </w:rPr>
+        <w:t xml:space="preserve">        </w:t>
+      </w:r>
+      <w:proofErr w:type="spellStart"/>
+      <w:r>
+        <w:rPr>
+          <w:b/>
+          <w:bCs/>
+          <w:sz w:val="24"/>
+          <w:szCs w:val="24"/>
+        </w:rPr>
+        <w:t>driver.manage</w:t>
+      </w:r>
+      <w:proofErr w:type="spellEnd"/>
+      <w:r>
+        <w:rPr>
+          <w:b/>
+          <w:bCs/>
+          <w:sz w:val="24"/>
+          <w:szCs w:val="24"/>
+        </w:rPr>
+        <w:t>().window().maximize();</w:t>
+      </w:r>
+    </w:p>
+    <w:p>
+      <w:pPr>
+        <w:rPr>
+          <w:b/>
+          <w:bCs/>
+          <w:sz w:val="24"/>
+          <w:szCs w:val="24"/>
+        </w:rPr>
+      </w:pPr>
+      <w:r>
+        <w:rPr>
+          <w:b/>
+          <w:bCs/>
+          <w:sz w:val="24"/>
+          <w:szCs w:val="24"/>
+        </w:rPr>
+        <w:t xml:space="preserve">        </w:t>
+      </w:r>
+      <w:proofErr w:type="spellStart"/>
+      <w:r>
+        <w:rPr>
+          <w:b/>
+          <w:bCs/>
+          <w:sz w:val="24"/>
+          <w:szCs w:val="24"/>
+        </w:rPr>
+        <w:t>driver.get</w:t>
+      </w:r>
+      <w:proofErr w:type="spellEnd"/>
+      <w:r>
+        <w:rPr>
+          <w:b/>
+          <w:bCs/>
+          <w:sz w:val="24"/>
+          <w:szCs w:val="24"/>
+        </w:rPr>
+        <w:t>("https://example.com");</w:t>
       </w:r>
     </w:p>
     <w:p>
@@ -2358,6 +3282,7 @@
           <w:szCs w:val="24"/>
         </w:rPr>
       </w:pPr>
+      <w:proofErr w:type="spellStart"/>
       <w:r>
         <w:rPr>
           <w:b/>
@@ -2367,24 +3292,65 @@
         </w:rPr>
         <w:t>TestClass</w:t>
       </w:r>
-    </w:p>
-    <w:p>
-      <w:pPr>
-        <w:rPr>
-          <w:b/>
-          <w:bCs/>
-          <w:sz w:val="24"/>
-          <w:szCs w:val="24"/>
-        </w:rPr>
-      </w:pPr>
-      <w:r>
-        <w:rPr>
-          <w:b/>
-          <w:bCs/>
-          <w:sz w:val="24"/>
-          <w:szCs w:val="24"/>
-        </w:rPr>
-        <w:t>public class ChromeTest extends BaseChromeTest {</w:t>
+      <w:proofErr w:type="spellEnd"/>
+    </w:p>
+    <w:p>
+      <w:pPr>
+        <w:rPr>
+          <w:b/>
+          <w:bCs/>
+          <w:sz w:val="24"/>
+          <w:szCs w:val="24"/>
+        </w:rPr>
+      </w:pPr>
+      <w:r>
+        <w:rPr>
+          <w:b/>
+          <w:bCs/>
+          <w:sz w:val="24"/>
+          <w:szCs w:val="24"/>
+        </w:rPr>
+        <w:t xml:space="preserve">public class </w:t>
+      </w:r>
+      <w:proofErr w:type="spellStart"/>
+      <w:r>
+        <w:rPr>
+          <w:b/>
+          <w:bCs/>
+          <w:sz w:val="24"/>
+          <w:szCs w:val="24"/>
+        </w:rPr>
+        <w:t>ChromeTest</w:t>
+      </w:r>
+      <w:proofErr w:type="spellEnd"/>
+      <w:r>
+        <w:rPr>
+          <w:b/>
+          <w:bCs/>
+          <w:sz w:val="24"/>
+          <w:szCs w:val="24"/>
+        </w:rPr>
+        <w:t xml:space="preserve"> extends </w:t>
+      </w:r>
+      <w:proofErr w:type="spellStart"/>
+      <w:r>
+        <w:rPr>
+          <w:b/>
+          <w:bCs/>
+          <w:sz w:val="24"/>
+          <w:szCs w:val="24"/>
+        </w:rPr>
+        <w:t>BaseChromeTest</w:t>
+      </w:r>
+      <w:proofErr w:type="spellEnd"/>
+      <w:r>
+        <w:rPr>
+          <w:b/>
+          <w:bCs/>
+          <w:sz w:val="24"/>
+          <w:szCs w:val="24"/>
+        </w:rPr>
+        <w:t xml:space="preserve"> {</w:t>
       </w:r>
     </w:p>
     <w:p>
@@ -2422,26 +3388,106 @@
           <w:sz w:val="24"/>
           <w:szCs w:val="24"/>
         </w:rPr>
-        <w:t xml:space="preserve">    public void chromeBrowserTest() {</w:t>
-      </w:r>
-    </w:p>
-    <w:p>
-      <w:pPr>
-        <w:rPr>
-          <w:b/>
-          <w:bCs/>
-          <w:sz w:val="24"/>
-          <w:szCs w:val="24"/>
-        </w:rPr>
-      </w:pPr>
-      <w:r>
-        <w:rPr>
-          <w:b/>
-          <w:bCs/>
-          <w:sz w:val="24"/>
-          <w:szCs w:val="24"/>
-        </w:rPr>
-        <w:t xml:space="preserve">        WebElement element = driver.findElement(By.id("someElementId"))</w:t>
+        <w:t xml:space="preserve">    public void </w:t>
+      </w:r>
+      <w:proofErr w:type="spellStart"/>
+      <w:r>
+        <w:rPr>
+          <w:b/>
+          <w:bCs/>
+          <w:sz w:val="24"/>
+          <w:szCs w:val="24"/>
+        </w:rPr>
+        <w:t>chromeBrowserTest</w:t>
+      </w:r>
+      <w:proofErr w:type="spellEnd"/>
+      <w:r>
+        <w:rPr>
+          <w:b/>
+          <w:bCs/>
+          <w:sz w:val="24"/>
+          <w:szCs w:val="24"/>
+        </w:rPr>
+        <w:t>() {</w:t>
+      </w:r>
+    </w:p>
+    <w:p>
+      <w:pPr>
+        <w:rPr>
+          <w:b/>
+          <w:bCs/>
+          <w:sz w:val="24"/>
+          <w:szCs w:val="24"/>
+        </w:rPr>
+      </w:pPr>
+      <w:r>
+        <w:rPr>
+          <w:b/>
+          <w:bCs/>
+          <w:sz w:val="24"/>
+          <w:szCs w:val="24"/>
+        </w:rPr>
+        <w:t xml:space="preserve">        </w:t>
+      </w:r>
+      <w:proofErr w:type="spellStart"/>
+      <w:r>
+        <w:rPr>
+          <w:b/>
+          <w:bCs/>
+          <w:sz w:val="24"/>
+          <w:szCs w:val="24"/>
+        </w:rPr>
+        <w:t>WebElement</w:t>
+      </w:r>
+      <w:proofErr w:type="spellEnd"/>
+      <w:r>
+        <w:rPr>
+          <w:b/>
+          <w:bCs/>
+          <w:sz w:val="24"/>
+          <w:szCs w:val="24"/>
+        </w:rPr>
+        <w:t xml:space="preserve"> element = </w:t>
+      </w:r>
+      <w:proofErr w:type="spellStart"/>
+      <w:r>
+        <w:rPr>
+          <w:b/>
+          <w:bCs/>
+          <w:sz w:val="24"/>
+          <w:szCs w:val="24"/>
+        </w:rPr>
+        <w:t>driver.findElement</w:t>
+      </w:r>
+      <w:proofErr w:type="spellEnd"/>
+      <w:r>
+        <w:rPr>
+          <w:b/>
+          <w:bCs/>
+          <w:sz w:val="24"/>
+          <w:szCs w:val="24"/>
+        </w:rPr>
+        <w:t>(By.id("</w:t>
+      </w:r>
+      <w:proofErr w:type="spellStart"/>
+      <w:r>
+        <w:rPr>
+          <w:b/>
+          <w:bCs/>
+          <w:sz w:val="24"/>
+          <w:szCs w:val="24"/>
+        </w:rPr>
+        <w:t>someElementId</w:t>
+      </w:r>
+      <w:proofErr w:type="spellEnd"/>
+      <w:r>
+        <w:rPr>
+          <w:b/>
+          <w:bCs/>
+          <w:sz w:val="24"/>
+          <w:szCs w:val="24"/>
+        </w:rPr>
+        <w:t>"))</w:t>
       </w:r>
     </w:p>
     <w:p>
@@ -2531,7 +3577,7 @@
                     </pic:cNvPicPr>
                   </pic:nvPicPr>
                   <pic:blipFill>
-                    <a:blip r:embed="rId12"/>
+                    <a:blip r:embed="rId13"/>
                     <a:stretch>
                       <a:fillRect/>
                     </a:stretch>
@@ -2577,7 +3623,25 @@
           <w:lang w:val="en-IN"/>
         </w:rPr>
         <w:lastRenderedPageBreak/>
-        <w:t>Here's an example of a test class using BaseChromeTest:</w:t>
+        <w:t xml:space="preserve">Here's an example of a test class using </w:t>
+      </w:r>
+      <w:proofErr w:type="spellStart"/>
+      <w:r>
+        <w:rPr>
+          <w:sz w:val="24"/>
+          <w:szCs w:val="24"/>
+          <w:lang w:val="en-IN"/>
+        </w:rPr>
+        <w:t>BaseChromeTest</w:t>
+      </w:r>
+      <w:proofErr w:type="spellEnd"/>
+      <w:r>
+        <w:rPr>
+          <w:sz w:val="24"/>
+          <w:szCs w:val="24"/>
+          <w:lang w:val="en-IN"/>
+        </w:rPr>
+        <w:t>:</w:t>
       </w:r>
     </w:p>
     <w:p>
@@ -2610,7 +3674,7 @@
                     </pic:cNvPicPr>
                   </pic:nvPicPr>
                   <pic:blipFill>
-                    <a:blip r:embed="rId13"/>
+                    <a:blip r:embed="rId14"/>
                     <a:stretch>
                       <a:fillRect/>
                     </a:stretch>
@@ -2702,12 +3766,37 @@
         </w:rPr>
         <w:t xml:space="preserve">, </w:t>
       </w:r>
-      <w:r>
-        <w:rPr>
-          <w:sz w:val="24"/>
-          <w:szCs w:val="24"/>
-        </w:rPr>
-        <w:t xml:space="preserve">xpath etc in each Page Class. We utilize these locators in </w:t>
+      <w:proofErr w:type="spellStart"/>
+      <w:r>
+        <w:rPr>
+          <w:sz w:val="24"/>
+          <w:szCs w:val="24"/>
+        </w:rPr>
+        <w:t>xpath</w:t>
+      </w:r>
+      <w:proofErr w:type="spellEnd"/>
+      <w:r>
+        <w:rPr>
+          <w:sz w:val="24"/>
+          <w:szCs w:val="24"/>
+        </w:rPr>
+        <w:t xml:space="preserve"> </w:t>
+      </w:r>
+      <w:proofErr w:type="spellStart"/>
+      <w:r>
+        <w:rPr>
+          <w:sz w:val="24"/>
+          <w:szCs w:val="24"/>
+        </w:rPr>
+        <w:t>etc</w:t>
+      </w:r>
+      <w:proofErr w:type="spellEnd"/>
+      <w:r>
+        <w:rPr>
+          <w:sz w:val="24"/>
+          <w:szCs w:val="24"/>
+        </w:rPr>
+        <w:t xml:space="preserve"> in each Page Class. We utilize these locators in </w:t>
       </w:r>
       <w:r>
         <w:rPr>
@@ -2969,6 +4058,44 @@
     </w:p>
     <w:p>
       <w:pPr>
+        <w:numPr>
+          <w:ilvl w:val="0"/>
+          <w:numId w:val="10"/>
+        </w:numPr>
+        <w:rPr>
+          <w:sz w:val="24"/>
+          <w:szCs w:val="24"/>
+        </w:rPr>
+      </w:pPr>
+      <w:bookmarkStart w:id="6" w:name="OLE_LINK9"/>
+      <w:bookmarkStart w:id="7" w:name="OLE_LINK12"/>
+      <w:r>
+        <w:rPr>
+          <w:sz w:val="24"/>
+          <w:szCs w:val="24"/>
+        </w:rPr>
+        <w:t>Abstract class can have both abstract methods and concrete methods(</w:t>
+      </w:r>
+      <w:proofErr w:type="spellStart"/>
+      <w:r>
+        <w:rPr>
+          <w:sz w:val="24"/>
+          <w:szCs w:val="24"/>
+        </w:rPr>
+        <w:t>non abstract</w:t>
+      </w:r>
+      <w:proofErr w:type="spellEnd"/>
+      <w:r>
+        <w:rPr>
+          <w:sz w:val="24"/>
+          <w:szCs w:val="24"/>
+        </w:rPr>
+        <w:t xml:space="preserve"> methods)</w:t>
+      </w:r>
+    </w:p>
+    <w:bookmarkEnd w:id="6"/>
+    <w:p>
+      <w:pPr>
         <w:rPr>
           <w:sz w:val="24"/>
           <w:szCs w:val="24"/>
@@ -3019,6 +4146,56 @@
     </w:p>
     <w:p>
       <w:pPr>
+        <w:numPr>
+          <w:ilvl w:val="0"/>
+          <w:numId w:val="11"/>
+        </w:numPr>
+        <w:spacing w:line="256" w:lineRule="auto"/>
+        <w:rPr>
+          <w:sz w:val="24"/>
+          <w:szCs w:val="24"/>
+        </w:rPr>
+      </w:pPr>
+      <w:r>
+        <w:rPr>
+          <w:sz w:val="24"/>
+          <w:szCs w:val="24"/>
+        </w:rPr>
+        <w:lastRenderedPageBreak/>
+        <w:t>Interface</w:t>
+      </w:r>
+      <w:r>
+        <w:rPr>
+          <w:sz w:val="24"/>
+          <w:szCs w:val="24"/>
+        </w:rPr>
+        <w:t xml:space="preserve"> can have </w:t>
+      </w:r>
+      <w:r>
+        <w:rPr>
+          <w:sz w:val="24"/>
+          <w:szCs w:val="24"/>
+        </w:rPr>
+        <w:t>only</w:t>
+      </w:r>
+      <w:r>
+        <w:rPr>
+          <w:sz w:val="24"/>
+          <w:szCs w:val="24"/>
+        </w:rPr>
+        <w:t xml:space="preserve"> abstract methods</w:t>
+      </w:r>
+      <w:r>
+        <w:rPr>
+          <w:sz w:val="24"/>
+          <w:szCs w:val="24"/>
+        </w:rPr>
+        <w:t>.</w:t>
+      </w:r>
+    </w:p>
+    <w:bookmarkEnd w:id="7"/>
+    <w:p>
+      <w:pPr>
         <w:rPr>
           <w:b/>
           <w:bCs/>
@@ -3056,7 +4233,6 @@
         <w:rPr>
           <w:noProof/>
         </w:rPr>
-        <w:lastRenderedPageBreak/>
         <w:drawing>
           <wp:inline distT="0" distB="0" distL="0" distR="0" wp14:anchorId="7088E872" wp14:editId="5978A789">
             <wp:extent cx="5494655" cy="1403350"/>
@@ -3075,7 +4251,7 @@
                     </pic:cNvPicPr>
                   </pic:nvPicPr>
                   <pic:blipFill>
-                    <a:blip r:embed="rId14"/>
+                    <a:blip r:embed="rId15"/>
                     <a:stretch>
                       <a:fillRect/>
                     </a:stretch>
@@ -3125,7 +4301,7 @@
                     </pic:cNvPicPr>
                   </pic:nvPicPr>
                   <pic:blipFill>
-                    <a:blip r:embed="rId15"/>
+                    <a:blip r:embed="rId16"/>
                     <a:stretch>
                       <a:fillRect/>
                     </a:stretch>
@@ -3195,7 +4371,7 @@
         </w:rPr>
         <w:br/>
       </w:r>
-      <w:bookmarkStart w:id="6" w:name="OLE_LINK5"/>
+      <w:bookmarkStart w:id="8" w:name="OLE_LINK5"/>
       <w:r>
         <w:rPr>
           <w:sz w:val="24"/>
@@ -3255,7 +4431,7 @@
                     <pic:cNvPicPr/>
                   </pic:nvPicPr>
                   <pic:blipFill>
-                    <a:blip r:embed="rId16"/>
+                    <a:blip r:embed="rId17"/>
                     <a:stretch>
                       <a:fillRect/>
                     </a:stretch>
@@ -3282,15 +4458,55 @@
         </w:rPr>
         <w:br/>
       </w:r>
-      <w:bookmarkEnd w:id="6"/>
-      <w:r>
-        <w:rPr>
-          <w:b/>
-          <w:bCs/>
-          <w:sz w:val="24"/>
-          <w:szCs w:val="24"/>
-        </w:rPr>
-        <w:t>Concrete Classes (HomePage and LoginPage):</w:t>
+      <w:bookmarkEnd w:id="8"/>
+      <w:r>
+        <w:rPr>
+          <w:b/>
+          <w:bCs/>
+          <w:sz w:val="24"/>
+          <w:szCs w:val="24"/>
+        </w:rPr>
+        <w:t>Concrete Classes (</w:t>
+      </w:r>
+      <w:proofErr w:type="spellStart"/>
+      <w:r>
+        <w:rPr>
+          <w:b/>
+          <w:bCs/>
+          <w:sz w:val="24"/>
+          <w:szCs w:val="24"/>
+        </w:rPr>
+        <w:t>HomePage</w:t>
+      </w:r>
+      <w:proofErr w:type="spellEnd"/>
+      <w:r>
+        <w:rPr>
+          <w:b/>
+          <w:bCs/>
+          <w:sz w:val="24"/>
+          <w:szCs w:val="24"/>
+        </w:rPr>
+        <w:t xml:space="preserve"> and </w:t>
+      </w:r>
+      <w:proofErr w:type="spellStart"/>
+      <w:r>
+        <w:rPr>
+          <w:b/>
+          <w:bCs/>
+          <w:sz w:val="24"/>
+          <w:szCs w:val="24"/>
+        </w:rPr>
+        <w:t>LoginPage</w:t>
+      </w:r>
+      <w:proofErr w:type="spellEnd"/>
+      <w:r>
+        <w:rPr>
+          <w:b/>
+          <w:bCs/>
+          <w:sz w:val="24"/>
+          <w:szCs w:val="24"/>
+        </w:rPr>
+        <w:t>):</w:t>
       </w:r>
     </w:p>
     <w:p>
@@ -3309,7 +4525,23 @@
           <w:sz w:val="24"/>
           <w:szCs w:val="24"/>
         </w:rPr>
-        <w:t>Each concrete class implements the openPage() method to open the respective URL for that page.</w:t>
+        <w:t xml:space="preserve">Each concrete class implements the </w:t>
+      </w:r>
+      <w:proofErr w:type="spellStart"/>
+      <w:r>
+        <w:rPr>
+          <w:sz w:val="24"/>
+          <w:szCs w:val="24"/>
+        </w:rPr>
+        <w:t>openPage</w:t>
+      </w:r>
+      <w:proofErr w:type="spellEnd"/>
+      <w:r>
+        <w:rPr>
+          <w:sz w:val="24"/>
+          <w:szCs w:val="24"/>
+        </w:rPr>
+        <w:t>() method to open the respective URL for that page.</w:t>
       </w:r>
     </w:p>
     <w:p>
@@ -3328,7 +4560,23 @@
           <w:sz w:val="24"/>
           <w:szCs w:val="24"/>
         </w:rPr>
-        <w:t>The LoginPage also contains an additional method to perform a login action.</w:t>
+        <w:t xml:space="preserve">The </w:t>
+      </w:r>
+      <w:proofErr w:type="spellStart"/>
+      <w:r>
+        <w:rPr>
+          <w:sz w:val="24"/>
+          <w:szCs w:val="24"/>
+        </w:rPr>
+        <w:t>LoginPage</w:t>
+      </w:r>
+      <w:proofErr w:type="spellEnd"/>
+      <w:r>
+        <w:rPr>
+          <w:sz w:val="24"/>
+          <w:szCs w:val="24"/>
+        </w:rPr>
+        <w:t xml:space="preserve"> also contains an additional method to perform a login action.</w:t>
       </w:r>
     </w:p>
     <w:p>
@@ -3363,7 +4611,7 @@
                     <pic:cNvPicPr/>
                   </pic:nvPicPr>
                   <pic:blipFill>
-                    <a:blip r:embed="rId17"/>
+                    <a:blip r:embed="rId18"/>
                     <a:stretch>
                       <a:fillRect/>
                     </a:stretch>
@@ -3414,7 +4662,7 @@
                     <pic:cNvPicPr/>
                   </pic:nvPicPr>
                   <pic:blipFill>
-                    <a:blip r:embed="rId18"/>
+                    <a:blip r:embed="rId19"/>
                     <a:stretch>
                       <a:fillRect/>
                     </a:stretch>
@@ -3465,55 +4713,259 @@
           <w:szCs w:val="24"/>
         </w:rPr>
         <w:br/>
-        <w:t>1. BasePage (Abstract Class):</w:t>
-      </w:r>
-      <w:r>
-        <w:rPr>
-          <w:sz w:val="24"/>
-          <w:szCs w:val="24"/>
-        </w:rPr>
-        <w:br/>
-        <w:t>• BasePage is an abstract class that contains a WebDriver instance and defines the abstract method openPage(), which must be implemented by any concrete class that extends BasePage.</w:t>
-      </w:r>
-      <w:r>
-        <w:rPr>
-          <w:sz w:val="24"/>
-          <w:szCs w:val="24"/>
-        </w:rPr>
-        <w:br/>
-        <w:t>• It also contains a concrete method getTitle(), which can be used by any subclass to get the current page’s title.</w:t>
-      </w:r>
-      <w:r>
-        <w:rPr>
-          <w:sz w:val="24"/>
-          <w:szCs w:val="24"/>
-        </w:rPr>
-        <w:br/>
-      </w:r>
-      <w:r>
-        <w:rPr>
-          <w:b/>
-          <w:bCs/>
-          <w:sz w:val="24"/>
-          <w:szCs w:val="24"/>
-        </w:rPr>
-        <w:t>2. HomePage and LoginPage (Concrete Classes):</w:t>
-      </w:r>
-      <w:r>
-        <w:rPr>
-          <w:sz w:val="24"/>
-          <w:szCs w:val="24"/>
-        </w:rPr>
-        <w:br/>
-        <w:t>• Both HomePage and LoginPage extend BasePage and implement the openPage() method specific to their respective URLs.</w:t>
-      </w:r>
-      <w:r>
-        <w:rPr>
-          <w:sz w:val="24"/>
-          <w:szCs w:val="24"/>
-        </w:rPr>
-        <w:br/>
-        <w:t>• LoginPage has an additional login() method to handle user login.</w:t>
+        <w:t xml:space="preserve">1. </w:t>
+      </w:r>
+      <w:proofErr w:type="spellStart"/>
+      <w:r>
+        <w:rPr>
+          <w:b/>
+          <w:bCs/>
+          <w:sz w:val="24"/>
+          <w:szCs w:val="24"/>
+        </w:rPr>
+        <w:t>BasePage</w:t>
+      </w:r>
+      <w:proofErr w:type="spellEnd"/>
+      <w:r>
+        <w:rPr>
+          <w:b/>
+          <w:bCs/>
+          <w:sz w:val="24"/>
+          <w:szCs w:val="24"/>
+        </w:rPr>
+        <w:t xml:space="preserve"> (Abstract Class):</w:t>
+      </w:r>
+      <w:r>
+        <w:rPr>
+          <w:sz w:val="24"/>
+          <w:szCs w:val="24"/>
+        </w:rPr>
+        <w:br/>
+        <w:t xml:space="preserve">• </w:t>
+      </w:r>
+      <w:proofErr w:type="spellStart"/>
+      <w:r>
+        <w:rPr>
+          <w:sz w:val="24"/>
+          <w:szCs w:val="24"/>
+        </w:rPr>
+        <w:t>BasePage</w:t>
+      </w:r>
+      <w:proofErr w:type="spellEnd"/>
+      <w:r>
+        <w:rPr>
+          <w:sz w:val="24"/>
+          <w:szCs w:val="24"/>
+        </w:rPr>
+        <w:t xml:space="preserve"> is an abstract class that contains a WebDriver instance and defines the abstract method </w:t>
+      </w:r>
+      <w:proofErr w:type="spellStart"/>
+      <w:r>
+        <w:rPr>
+          <w:sz w:val="24"/>
+          <w:szCs w:val="24"/>
+        </w:rPr>
+        <w:t>openPage</w:t>
+      </w:r>
+      <w:proofErr w:type="spellEnd"/>
+      <w:r>
+        <w:rPr>
+          <w:sz w:val="24"/>
+          <w:szCs w:val="24"/>
+        </w:rPr>
+        <w:t xml:space="preserve">(), which must be implemented by any concrete class that extends </w:t>
+      </w:r>
+      <w:proofErr w:type="spellStart"/>
+      <w:r>
+        <w:rPr>
+          <w:sz w:val="24"/>
+          <w:szCs w:val="24"/>
+        </w:rPr>
+        <w:t>BasePage</w:t>
+      </w:r>
+      <w:proofErr w:type="spellEnd"/>
+      <w:r>
+        <w:rPr>
+          <w:sz w:val="24"/>
+          <w:szCs w:val="24"/>
+        </w:rPr>
+        <w:t>.</w:t>
+      </w:r>
+      <w:r>
+        <w:rPr>
+          <w:sz w:val="24"/>
+          <w:szCs w:val="24"/>
+        </w:rPr>
+        <w:br/>
+        <w:t xml:space="preserve">• It also contains a concrete method </w:t>
+      </w:r>
+      <w:proofErr w:type="spellStart"/>
+      <w:r>
+        <w:rPr>
+          <w:sz w:val="24"/>
+          <w:szCs w:val="24"/>
+        </w:rPr>
+        <w:t>getTitle</w:t>
+      </w:r>
+      <w:proofErr w:type="spellEnd"/>
+      <w:r>
+        <w:rPr>
+          <w:sz w:val="24"/>
+          <w:szCs w:val="24"/>
+        </w:rPr>
+        <w:t>(), which can be used by any subclass to get the current page’s title.</w:t>
+      </w:r>
+      <w:r>
+        <w:rPr>
+          <w:sz w:val="24"/>
+          <w:szCs w:val="24"/>
+        </w:rPr>
+        <w:br/>
+      </w:r>
+      <w:r>
+        <w:rPr>
+          <w:b/>
+          <w:bCs/>
+          <w:sz w:val="24"/>
+          <w:szCs w:val="24"/>
+        </w:rPr>
+        <w:t xml:space="preserve">2. </w:t>
+      </w:r>
+      <w:proofErr w:type="spellStart"/>
+      <w:r>
+        <w:rPr>
+          <w:b/>
+          <w:bCs/>
+          <w:sz w:val="24"/>
+          <w:szCs w:val="24"/>
+        </w:rPr>
+        <w:t>HomePage</w:t>
+      </w:r>
+      <w:proofErr w:type="spellEnd"/>
+      <w:r>
+        <w:rPr>
+          <w:b/>
+          <w:bCs/>
+          <w:sz w:val="24"/>
+          <w:szCs w:val="24"/>
+        </w:rPr>
+        <w:t xml:space="preserve"> and </w:t>
+      </w:r>
+      <w:proofErr w:type="spellStart"/>
+      <w:r>
+        <w:rPr>
+          <w:b/>
+          <w:bCs/>
+          <w:sz w:val="24"/>
+          <w:szCs w:val="24"/>
+        </w:rPr>
+        <w:t>LoginPage</w:t>
+      </w:r>
+      <w:proofErr w:type="spellEnd"/>
+      <w:r>
+        <w:rPr>
+          <w:b/>
+          <w:bCs/>
+          <w:sz w:val="24"/>
+          <w:szCs w:val="24"/>
+        </w:rPr>
+        <w:t xml:space="preserve"> (Concrete Classes):</w:t>
+      </w:r>
+      <w:r>
+        <w:rPr>
+          <w:sz w:val="24"/>
+          <w:szCs w:val="24"/>
+        </w:rPr>
+        <w:br/>
+        <w:t xml:space="preserve">• Both </w:t>
+      </w:r>
+      <w:proofErr w:type="spellStart"/>
+      <w:r>
+        <w:rPr>
+          <w:sz w:val="24"/>
+          <w:szCs w:val="24"/>
+        </w:rPr>
+        <w:t>HomePage</w:t>
+      </w:r>
+      <w:proofErr w:type="spellEnd"/>
+      <w:r>
+        <w:rPr>
+          <w:sz w:val="24"/>
+          <w:szCs w:val="24"/>
+        </w:rPr>
+        <w:t xml:space="preserve"> and </w:t>
+      </w:r>
+      <w:proofErr w:type="spellStart"/>
+      <w:r>
+        <w:rPr>
+          <w:sz w:val="24"/>
+          <w:szCs w:val="24"/>
+        </w:rPr>
+        <w:t>LoginPage</w:t>
+      </w:r>
+      <w:proofErr w:type="spellEnd"/>
+      <w:r>
+        <w:rPr>
+          <w:sz w:val="24"/>
+          <w:szCs w:val="24"/>
+        </w:rPr>
+        <w:t xml:space="preserve"> extend </w:t>
+      </w:r>
+      <w:proofErr w:type="spellStart"/>
+      <w:r>
+        <w:rPr>
+          <w:sz w:val="24"/>
+          <w:szCs w:val="24"/>
+        </w:rPr>
+        <w:t>BasePage</w:t>
+      </w:r>
+      <w:proofErr w:type="spellEnd"/>
+      <w:r>
+        <w:rPr>
+          <w:sz w:val="24"/>
+          <w:szCs w:val="24"/>
+        </w:rPr>
+        <w:t xml:space="preserve"> and implement the </w:t>
+      </w:r>
+      <w:proofErr w:type="spellStart"/>
+      <w:r>
+        <w:rPr>
+          <w:sz w:val="24"/>
+          <w:szCs w:val="24"/>
+        </w:rPr>
+        <w:t>openPage</w:t>
+      </w:r>
+      <w:proofErr w:type="spellEnd"/>
+      <w:r>
+        <w:rPr>
+          <w:sz w:val="24"/>
+          <w:szCs w:val="24"/>
+        </w:rPr>
+        <w:t>() method specific to their respective URLs.</w:t>
+      </w:r>
+      <w:r>
+        <w:rPr>
+          <w:sz w:val="24"/>
+          <w:szCs w:val="24"/>
+        </w:rPr>
+        <w:br/>
+        <w:t xml:space="preserve">• </w:t>
+      </w:r>
+      <w:proofErr w:type="spellStart"/>
+      <w:r>
+        <w:rPr>
+          <w:sz w:val="24"/>
+          <w:szCs w:val="24"/>
+        </w:rPr>
+        <w:t>LoginPage</w:t>
+      </w:r>
+      <w:proofErr w:type="spellEnd"/>
+      <w:r>
+        <w:rPr>
+          <w:sz w:val="24"/>
+          <w:szCs w:val="24"/>
+        </w:rPr>
+        <w:t xml:space="preserve"> has an additional login() method to handle user login.</w:t>
       </w:r>
       <w:r>
         <w:rPr>
@@ -3644,21 +5096,51 @@
           <w:szCs w:val="24"/>
         </w:rPr>
       </w:pPr>
-      <w:bookmarkStart w:id="7" w:name="OLE_LINK3"/>
-      <w:r>
-        <w:rPr>
-          <w:sz w:val="24"/>
-          <w:szCs w:val="24"/>
-        </w:rPr>
-        <w:t>The interface keyword is used to declare interface</w:t>
-      </w:r>
-      <w:bookmarkEnd w:id="7"/>
-      <w:r>
-        <w:rPr>
-          <w:sz w:val="24"/>
-          <w:szCs w:val="24"/>
-        </w:rPr>
-        <w:t xml:space="preserve">. </w:t>
+      <w:bookmarkStart w:id="9" w:name="OLE_LINK3"/>
+      <w:r>
+        <w:rPr>
+          <w:sz w:val="24"/>
+          <w:szCs w:val="24"/>
+        </w:rPr>
+        <w:t xml:space="preserve">The interface keyword is used to declare </w:t>
+      </w:r>
+      <w:proofErr w:type="spellStart"/>
+      <w:r>
+        <w:rPr>
+          <w:sz w:val="24"/>
+          <w:szCs w:val="24"/>
+        </w:rPr>
+        <w:t>interface</w:t>
+      </w:r>
+      <w:bookmarkEnd w:id="9"/>
+      <w:r>
+        <w:rPr>
+          <w:sz w:val="24"/>
+          <w:szCs w:val="24"/>
+        </w:rPr>
+        <w:t>.</w:t>
+      </w:r>
+      <w:r>
+        <w:rPr>
+          <w:sz w:val="24"/>
+          <w:szCs w:val="24"/>
+        </w:rPr>
+        <w:t>Interface</w:t>
+      </w:r>
+      <w:proofErr w:type="spellEnd"/>
+      <w:r>
+        <w:rPr>
+          <w:sz w:val="24"/>
+          <w:szCs w:val="24"/>
+        </w:rPr>
+        <w:t xml:space="preserve"> methods declared with no body. </w:t>
+      </w:r>
+      <w:r>
+        <w:rPr>
+          <w:sz w:val="24"/>
+          <w:szCs w:val="24"/>
+        </w:rPr>
+        <w:t xml:space="preserve"> </w:t>
       </w:r>
       <w:r>
         <w:rPr>
@@ -3687,6 +5169,13 @@
           <w:szCs w:val="24"/>
         </w:rPr>
         <w:t>must be "implemented" by another class with the implements keyword (instead of extends). The body of the interface method is provided by the "implement" class</w:t>
+      </w:r>
+      <w:r>
+        <w:rPr>
+          <w:sz w:val="24"/>
+          <w:szCs w:val="24"/>
+        </w:rPr>
+        <w:t>.</w:t>
       </w:r>
     </w:p>
     <w:p>
@@ -3739,7 +5228,7 @@
       <w:pPr>
         <w:numPr>
           <w:ilvl w:val="0"/>
-          <w:numId w:val="12"/>
+          <w:numId w:val="14"/>
         </w:numPr>
         <w:rPr>
           <w:sz w:val="24"/>
@@ -3751,22 +5240,45 @@
           <w:sz w:val="24"/>
           <w:szCs w:val="24"/>
         </w:rPr>
-        <w:t>A class can extend only one abstract class due to Java's single inheritance model.</w:t>
-      </w:r>
-    </w:p>
-    <w:p>
-      <w:pPr>
-        <w:rPr>
-          <w:sz w:val="24"/>
-          <w:szCs w:val="24"/>
-        </w:rPr>
-      </w:pPr>
-      <w:r>
-        <w:rPr>
-          <w:sz w:val="24"/>
-          <w:szCs w:val="24"/>
-        </w:rPr>
-        <w:t xml:space="preserve">  </w:t>
+        <w:t>Abstract class can have both abstract methods and concrete methods(</w:t>
+      </w:r>
+      <w:proofErr w:type="spellStart"/>
+      <w:r>
+        <w:rPr>
+          <w:sz w:val="24"/>
+          <w:szCs w:val="24"/>
+        </w:rPr>
+        <w:t>non abstract</w:t>
+      </w:r>
+      <w:proofErr w:type="spellEnd"/>
+      <w:r>
+        <w:rPr>
+          <w:sz w:val="24"/>
+          <w:szCs w:val="24"/>
+        </w:rPr>
+        <w:t xml:space="preserve"> methods)</w:t>
+      </w:r>
+    </w:p>
+    <w:p>
+      <w:pPr>
+        <w:rPr>
+          <w:sz w:val="24"/>
+          <w:szCs w:val="24"/>
+        </w:rPr>
+      </w:pPr>
+      <w:r>
+        <w:rPr>
+          <w:sz w:val="24"/>
+          <w:szCs w:val="24"/>
+        </w:rPr>
+        <w:sym w:font="Times New Roman" w:char="F0B7"/>
+      </w:r>
+      <w:r>
+        <w:rPr>
+          <w:sz w:val="24"/>
+          <w:szCs w:val="24"/>
+        </w:rPr>
+        <w:t xml:space="preserve">  </w:t>
       </w:r>
       <w:r>
         <w:rPr>
@@ -3789,7 +5301,7 @@
       <w:pPr>
         <w:numPr>
           <w:ilvl w:val="0"/>
-          <w:numId w:val="13"/>
+          <w:numId w:val="15"/>
         </w:numPr>
         <w:rPr>
           <w:sz w:val="24"/>
@@ -3806,6 +5318,25 @@
     </w:p>
     <w:p>
       <w:pPr>
+        <w:numPr>
+          <w:ilvl w:val="0"/>
+          <w:numId w:val="15"/>
+        </w:numPr>
+        <w:rPr>
+          <w:sz w:val="24"/>
+          <w:szCs w:val="24"/>
+        </w:rPr>
+      </w:pPr>
+      <w:r>
+        <w:rPr>
+          <w:sz w:val="24"/>
+          <w:szCs w:val="24"/>
+        </w:rPr>
+        <w:t>Interface can have only abstract methods.</w:t>
+      </w:r>
+    </w:p>
+    <w:p>
+      <w:pPr>
         <w:rPr>
           <w:b/>
           <w:bCs/>
@@ -3837,9 +5368,9 @@
           <w:szCs w:val="24"/>
         </w:rPr>
         <w:drawing>
-          <wp:inline distT="0" distB="0" distL="0" distR="0" wp14:anchorId="6BD0973B" wp14:editId="49559E8D">
-            <wp:extent cx="5943600" cy="3743325"/>
-            <wp:effectExtent l="0" t="0" r="0" b="9525"/>
+          <wp:inline distT="0" distB="0" distL="0" distR="0" wp14:anchorId="6BD0973B" wp14:editId="1DF02F89">
+            <wp:extent cx="5365750" cy="3379391"/>
+            <wp:effectExtent l="0" t="0" r="6350" b="0"/>
             <wp:docPr id="1877549925" name="Picture 1"/>
             <wp:cNvGraphicFramePr>
               <a:graphicFrameLocks xmlns:a="http://schemas.openxmlformats.org/drawingml/2006/main" noChangeAspect="1"/>
@@ -3852,14 +5383,14 @@
                     <pic:cNvPicPr/>
                   </pic:nvPicPr>
                   <pic:blipFill rotWithShape="1">
-                    <a:blip r:embed="rId19"/>
+                    <a:blip r:embed="rId20"/>
                     <a:srcRect t="5149"/>
                     <a:stretch/>
                   </pic:blipFill>
                   <pic:spPr bwMode="auto">
                     <a:xfrm>
                       <a:off x="0" y="0"/>
-                      <a:ext cx="5943600" cy="3743325"/>
+                      <a:ext cx="5368669" cy="3381229"/>
                     </a:xfrm>
                     <a:prstGeom prst="rect">
                       <a:avLst/>
@@ -3896,6 +5427,7 @@
           <w:sz w:val="24"/>
           <w:szCs w:val="24"/>
         </w:rPr>
+        <w:lastRenderedPageBreak/>
         <w:t xml:space="preserve">Example </w:t>
       </w:r>
       <w:r>
@@ -3929,7 +5461,6 @@
           <w:sz w:val="24"/>
           <w:szCs w:val="24"/>
         </w:rPr>
-        <w:lastRenderedPageBreak/>
         <w:t>We all know the basic statement used in our Automation Framework,</w:t>
       </w:r>
     </w:p>
@@ -3945,22 +5476,102 @@
           <w:sz w:val="24"/>
           <w:szCs w:val="24"/>
         </w:rPr>
-        <w:t>WebDriver driver = new ChromeDriver();</w:t>
-      </w:r>
-    </w:p>
-    <w:p>
-      <w:pPr>
-        <w:rPr>
-          <w:sz w:val="24"/>
-          <w:szCs w:val="24"/>
-        </w:rPr>
-      </w:pPr>
-      <w:r>
-        <w:rPr>
-          <w:sz w:val="24"/>
-          <w:szCs w:val="24"/>
-        </w:rPr>
-        <w:t>WebDriver itself is an Interface. So based on the given statements we are initializing ChromeDriver browser using Selenium WebDriver interface. We simply create the objects of the driver classes and work with them. It means we are creating an Object with reference variable as driver of the interface WebDriver. Other examples of interfaces in our framework are WebElement, WebDriverWaits, Java ScriptExecutor etc.</w:t>
+        <w:t xml:space="preserve">WebDriver driver = new </w:t>
+      </w:r>
+      <w:proofErr w:type="spellStart"/>
+      <w:r>
+        <w:rPr>
+          <w:sz w:val="24"/>
+          <w:szCs w:val="24"/>
+        </w:rPr>
+        <w:t>ChromeDriver</w:t>
+      </w:r>
+      <w:proofErr w:type="spellEnd"/>
+      <w:r>
+        <w:rPr>
+          <w:sz w:val="24"/>
+          <w:szCs w:val="24"/>
+        </w:rPr>
+        <w:t>();</w:t>
+      </w:r>
+    </w:p>
+    <w:p>
+      <w:pPr>
+        <w:rPr>
+          <w:sz w:val="24"/>
+          <w:szCs w:val="24"/>
+        </w:rPr>
+      </w:pPr>
+      <w:r>
+        <w:rPr>
+          <w:sz w:val="24"/>
+          <w:szCs w:val="24"/>
+        </w:rPr>
+        <w:t xml:space="preserve">WebDriver itself is an Interface. So based on the given statements we are initializing </w:t>
+      </w:r>
+      <w:proofErr w:type="spellStart"/>
+      <w:r>
+        <w:rPr>
+          <w:sz w:val="24"/>
+          <w:szCs w:val="24"/>
+        </w:rPr>
+        <w:t>ChromeDriver</w:t>
+      </w:r>
+      <w:proofErr w:type="spellEnd"/>
+      <w:r>
+        <w:rPr>
+          <w:sz w:val="24"/>
+          <w:szCs w:val="24"/>
+        </w:rPr>
+        <w:t xml:space="preserve"> browser using Selenium WebDriver interface. We simply create the objects of the driver classes and work with them. It means we are creating an Object with reference variable as driver of the interface WebDriver. Other examples of interfaces in our framework are </w:t>
+      </w:r>
+      <w:proofErr w:type="spellStart"/>
+      <w:r>
+        <w:rPr>
+          <w:sz w:val="24"/>
+          <w:szCs w:val="24"/>
+        </w:rPr>
+        <w:t>WebElement</w:t>
+      </w:r>
+      <w:proofErr w:type="spellEnd"/>
+      <w:r>
+        <w:rPr>
+          <w:sz w:val="24"/>
+          <w:szCs w:val="24"/>
+        </w:rPr>
+        <w:t xml:space="preserve">, </w:t>
+      </w:r>
+      <w:proofErr w:type="spellStart"/>
+      <w:r>
+        <w:rPr>
+          <w:sz w:val="24"/>
+          <w:szCs w:val="24"/>
+        </w:rPr>
+        <w:t>WebDriverWaits</w:t>
+      </w:r>
+      <w:proofErr w:type="spellEnd"/>
+      <w:r>
+        <w:rPr>
+          <w:sz w:val="24"/>
+          <w:szCs w:val="24"/>
+        </w:rPr>
+        <w:t xml:space="preserve">, Java </w:t>
+      </w:r>
+      <w:proofErr w:type="spellStart"/>
+      <w:r>
+        <w:rPr>
+          <w:sz w:val="24"/>
+          <w:szCs w:val="24"/>
+        </w:rPr>
+        <w:t>ScriptExecutor</w:t>
+      </w:r>
+      <w:proofErr w:type="spellEnd"/>
+      <w:r>
+        <w:rPr>
+          <w:sz w:val="24"/>
+          <w:szCs w:val="24"/>
+        </w:rPr>
+        <w:t xml:space="preserve"> etc.</w:t>
       </w:r>
     </w:p>
     <w:p>
@@ -4029,7 +5640,7 @@
                     </pic:cNvPicPr>
                   </pic:nvPicPr>
                   <pic:blipFill>
-                    <a:blip r:embed="rId20"/>
+                    <a:blip r:embed="rId21"/>
                     <a:stretch>
                       <a:fillRect/>
                     </a:stretch>
@@ -4134,6 +5745,7 @@
           <w:sz w:val="24"/>
           <w:szCs w:val="24"/>
         </w:rPr>
+        <w:lastRenderedPageBreak/>
         <w:t xml:space="preserve">Create a class to represent the login page. This class will encapsulate the </w:t>
       </w:r>
       <w:r>
@@ -4179,7 +5791,6 @@
           <w:sz w:val="24"/>
           <w:szCs w:val="24"/>
         </w:rPr>
-        <w:lastRenderedPageBreak/>
         <w:t>Private Fields</w:t>
       </w:r>
       <w:r>
@@ -4187,7 +5798,55 @@
           <w:sz w:val="24"/>
           <w:szCs w:val="24"/>
         </w:rPr>
-        <w:t>: The locators (usernameField, passwordField, loginButton) are private to encapsulate the details of how elements are found.</w:t>
+        <w:t>: The locators (</w:t>
+      </w:r>
+      <w:proofErr w:type="spellStart"/>
+      <w:r>
+        <w:rPr>
+          <w:sz w:val="24"/>
+          <w:szCs w:val="24"/>
+        </w:rPr>
+        <w:t>usernameField</w:t>
+      </w:r>
+      <w:proofErr w:type="spellEnd"/>
+      <w:r>
+        <w:rPr>
+          <w:sz w:val="24"/>
+          <w:szCs w:val="24"/>
+        </w:rPr>
+        <w:t xml:space="preserve">, </w:t>
+      </w:r>
+      <w:proofErr w:type="spellStart"/>
+      <w:r>
+        <w:rPr>
+          <w:sz w:val="24"/>
+          <w:szCs w:val="24"/>
+        </w:rPr>
+        <w:t>passwordField</w:t>
+      </w:r>
+      <w:proofErr w:type="spellEnd"/>
+      <w:r>
+        <w:rPr>
+          <w:sz w:val="24"/>
+          <w:szCs w:val="24"/>
+        </w:rPr>
+        <w:t xml:space="preserve">, </w:t>
+      </w:r>
+      <w:proofErr w:type="spellStart"/>
+      <w:r>
+        <w:rPr>
+          <w:sz w:val="24"/>
+          <w:szCs w:val="24"/>
+        </w:rPr>
+        <w:t>loginButton</w:t>
+      </w:r>
+      <w:proofErr w:type="spellEnd"/>
+      <w:r>
+        <w:rPr>
+          <w:sz w:val="24"/>
+          <w:szCs w:val="24"/>
+        </w:rPr>
+        <w:t>) are private to encapsulate the details of how elements are found.</w:t>
       </w:r>
     </w:p>
     <w:p>
@@ -4211,7 +5870,55 @@
           <w:sz w:val="24"/>
           <w:szCs w:val="24"/>
         </w:rPr>
-        <w:t>: Methods like enterUsername, enterPassword, and clickLoginButton provide a controlled way to interact with the web elements.</w:t>
+        <w:t xml:space="preserve">: Methods like </w:t>
+      </w:r>
+      <w:proofErr w:type="spellStart"/>
+      <w:r>
+        <w:rPr>
+          <w:sz w:val="24"/>
+          <w:szCs w:val="24"/>
+        </w:rPr>
+        <w:t>enterUsername</w:t>
+      </w:r>
+      <w:proofErr w:type="spellEnd"/>
+      <w:r>
+        <w:rPr>
+          <w:sz w:val="24"/>
+          <w:szCs w:val="24"/>
+        </w:rPr>
+        <w:t xml:space="preserve">, </w:t>
+      </w:r>
+      <w:proofErr w:type="spellStart"/>
+      <w:r>
+        <w:rPr>
+          <w:sz w:val="24"/>
+          <w:szCs w:val="24"/>
+        </w:rPr>
+        <w:t>enterPassword</w:t>
+      </w:r>
+      <w:proofErr w:type="spellEnd"/>
+      <w:r>
+        <w:rPr>
+          <w:sz w:val="24"/>
+          <w:szCs w:val="24"/>
+        </w:rPr>
+        <w:t xml:space="preserve">, and </w:t>
+      </w:r>
+      <w:proofErr w:type="spellStart"/>
+      <w:r>
+        <w:rPr>
+          <w:sz w:val="24"/>
+          <w:szCs w:val="24"/>
+        </w:rPr>
+        <w:t>clickLoginButton</w:t>
+      </w:r>
+      <w:proofErr w:type="spellEnd"/>
+      <w:r>
+        <w:rPr>
+          <w:sz w:val="24"/>
+          <w:szCs w:val="24"/>
+        </w:rPr>
+        <w:t xml:space="preserve"> provide a controlled way to interact with the web elements.</w:t>
       </w:r>
     </w:p>
     <w:p>
@@ -4243,7 +5950,7 @@
                     <pic:cNvPicPr/>
                   </pic:nvPicPr>
                   <pic:blipFill>
-                    <a:blip r:embed="rId21"/>
+                    <a:blip r:embed="rId22"/>
                     <a:stretch>
                       <a:fillRect/>
                     </a:stretch>
@@ -4280,6 +5987,7 @@
           <w:sz w:val="24"/>
           <w:szCs w:val="24"/>
         </w:rPr>
+        <w:lastRenderedPageBreak/>
         <w:t>Test Class</w:t>
       </w:r>
       <w:r>
@@ -4298,15 +6006,24 @@
         </w:rPr>
         <w:t xml:space="preserve">Create a test class that uses the </w:t>
       </w:r>
-      <w:bookmarkStart w:id="8" w:name="OLE_LINK26"/>
-      <w:r>
-        <w:rPr>
-          <w:sz w:val="24"/>
-          <w:szCs w:val="24"/>
-        </w:rPr>
-        <w:t xml:space="preserve">LoginPage </w:t>
-      </w:r>
-      <w:bookmarkEnd w:id="8"/>
+      <w:bookmarkStart w:id="10" w:name="OLE_LINK26"/>
+      <w:proofErr w:type="spellStart"/>
+      <w:r>
+        <w:rPr>
+          <w:sz w:val="24"/>
+          <w:szCs w:val="24"/>
+        </w:rPr>
+        <w:t>LoginPage</w:t>
+      </w:r>
+      <w:proofErr w:type="spellEnd"/>
+      <w:r>
+        <w:rPr>
+          <w:sz w:val="24"/>
+          <w:szCs w:val="24"/>
+        </w:rPr>
+        <w:t xml:space="preserve"> </w:t>
+      </w:r>
+      <w:bookmarkEnd w:id="10"/>
       <w:r>
         <w:rPr>
           <w:sz w:val="24"/>
@@ -4327,7 +6044,6 @@
           <w:sz w:val="24"/>
           <w:szCs w:val="24"/>
         </w:rPr>
-        <w:lastRenderedPageBreak/>
         <w:t xml:space="preserve">The test script does not need to know the details of how elements are located or interacted with, </w:t>
       </w:r>
       <w:r>
@@ -4344,6 +6060,7 @@
         </w:rPr>
         <w:t xml:space="preserve"> just calls the public methods provided by the </w:t>
       </w:r>
+      <w:proofErr w:type="spellStart"/>
       <w:r>
         <w:rPr>
           <w:sz w:val="24"/>
@@ -4351,6 +6068,7 @@
         </w:rPr>
         <w:t>LoginPage</w:t>
       </w:r>
+      <w:proofErr w:type="spellEnd"/>
       <w:r>
         <w:rPr>
           <w:sz w:val="24"/>
@@ -4410,7 +6128,7 @@
                     <pic:cNvPicPr/>
                   </pic:nvPicPr>
                   <pic:blipFill>
-                    <a:blip r:embed="rId22"/>
+                    <a:blip r:embed="rId23"/>
                     <a:stretch>
                       <a:fillRect/>
                     </a:stretch>
@@ -4484,6 +6202,7 @@
           <w:sz w:val="24"/>
           <w:szCs w:val="24"/>
         </w:rPr>
+        <w:lastRenderedPageBreak/>
         <w:t>For example: in real life, a car is an object. The car has </w:t>
       </w:r>
       <w:r>
@@ -4672,7 +6391,23 @@
                 <w:sz w:val="24"/>
                 <w:szCs w:val="24"/>
               </w:rPr>
-              <w:t xml:space="preserve">  public static void main(String[] args) {</w:t>
+              <w:t xml:space="preserve">  public static void main(String[] </w:t>
+            </w:r>
+            <w:proofErr w:type="spellStart"/>
+            <w:r>
+              <w:rPr>
+                <w:sz w:val="24"/>
+                <w:szCs w:val="24"/>
+              </w:rPr>
+              <w:t>args</w:t>
+            </w:r>
+            <w:proofErr w:type="spellEnd"/>
+            <w:r>
+              <w:rPr>
+                <w:sz w:val="24"/>
+                <w:szCs w:val="24"/>
+              </w:rPr>
+              <w:t>) {</w:t>
             </w:r>
           </w:p>
           <w:p>
@@ -4690,6 +6425,7 @@
               </w:rPr>
               <w:t xml:space="preserve">    Main </w:t>
             </w:r>
+            <w:proofErr w:type="spellStart"/>
             <w:r>
               <w:rPr>
                 <w:b/>
@@ -4699,6 +6435,7 @@
               </w:rPr>
               <w:t>myObj</w:t>
             </w:r>
+            <w:proofErr w:type="spellEnd"/>
             <w:r>
               <w:rPr>
                 <w:sz w:val="24"/>
@@ -4720,7 +6457,39 @@
                 <w:sz w:val="24"/>
                 <w:szCs w:val="24"/>
               </w:rPr>
-              <w:t xml:space="preserve">    System.out.println(myObj.x);</w:t>
+              <w:t xml:space="preserve">    </w:t>
+            </w:r>
+            <w:proofErr w:type="spellStart"/>
+            <w:r>
+              <w:rPr>
+                <w:sz w:val="24"/>
+                <w:szCs w:val="24"/>
+              </w:rPr>
+              <w:t>System.out.println</w:t>
+            </w:r>
+            <w:proofErr w:type="spellEnd"/>
+            <w:r>
+              <w:rPr>
+                <w:sz w:val="24"/>
+                <w:szCs w:val="24"/>
+              </w:rPr>
+              <w:t>(</w:t>
+            </w:r>
+            <w:proofErr w:type="spellStart"/>
+            <w:r>
+              <w:rPr>
+                <w:sz w:val="24"/>
+                <w:szCs w:val="24"/>
+              </w:rPr>
+              <w:t>myObj.x</w:t>
+            </w:r>
+            <w:proofErr w:type="spellEnd"/>
+            <w:r>
+              <w:rPr>
+                <w:sz w:val="24"/>
+                <w:szCs w:val="24"/>
+              </w:rPr>
+              <w:t>);</w:t>
             </w:r>
           </w:p>
           <w:p>
@@ -4892,15 +6661,47 @@
           <w:szCs w:val="24"/>
         </w:rPr>
         <w:br/>
-        <w:t>public class MultipleExceptions {</w:t>
-      </w:r>
-      <w:r>
-        <w:rPr>
-          <w:sz w:val="24"/>
-          <w:szCs w:val="24"/>
-        </w:rPr>
-        <w:br/>
-        <w:t>   public static void main(String[] args) {</w:t>
+        <w:t xml:space="preserve">public class </w:t>
+      </w:r>
+      <w:proofErr w:type="spellStart"/>
+      <w:r>
+        <w:rPr>
+          <w:sz w:val="24"/>
+          <w:szCs w:val="24"/>
+        </w:rPr>
+        <w:t>MultipleExceptions</w:t>
+      </w:r>
+      <w:proofErr w:type="spellEnd"/>
+      <w:r>
+        <w:rPr>
+          <w:sz w:val="24"/>
+          <w:szCs w:val="24"/>
+        </w:rPr>
+        <w:t xml:space="preserve"> {</w:t>
+      </w:r>
+      <w:r>
+        <w:rPr>
+          <w:sz w:val="24"/>
+          <w:szCs w:val="24"/>
+        </w:rPr>
+        <w:br/>
+        <w:t xml:space="preserve">   public static void main(String[] </w:t>
+      </w:r>
+      <w:proofErr w:type="spellStart"/>
+      <w:r>
+        <w:rPr>
+          <w:sz w:val="24"/>
+          <w:szCs w:val="24"/>
+        </w:rPr>
+        <w:t>args</w:t>
+      </w:r>
+      <w:proofErr w:type="spellEnd"/>
+      <w:r>
+        <w:rPr>
+          <w:sz w:val="24"/>
+          <w:szCs w:val="24"/>
+        </w:rPr>
+        <w:t>) {</w:t>
       </w:r>
       <w:r>
         <w:rPr>
@@ -4932,38 +6733,159 @@
           <w:szCs w:val="24"/>
         </w:rPr>
         <w:br/>
-        <w:t>           System.out.println(str.length()); // This will throw a NullPointerException</w:t>
-      </w:r>
-      <w:r>
-        <w:rPr>
-          <w:sz w:val="24"/>
-          <w:szCs w:val="24"/>
-        </w:rPr>
-        <w:br/>
-        <w:t>           int result = 10 / 0;              // This will throw an ArithmeticException</w:t>
-      </w:r>
-      <w:r>
-        <w:rPr>
-          <w:sz w:val="24"/>
-          <w:szCs w:val="24"/>
-        </w:rPr>
-        <w:br/>
-        <w:t>       } catch (NullPointerException | ArithmeticException e) {</w:t>
-      </w:r>
-      <w:r>
-        <w:rPr>
-          <w:sz w:val="24"/>
-          <w:szCs w:val="24"/>
-        </w:rPr>
-        <w:br/>
-        <w:t>           System.out.println("Caught an exception: " + e.getMessage());</w:t>
-      </w:r>
-      <w:r>
-        <w:rPr>
-          <w:sz w:val="24"/>
-          <w:szCs w:val="24"/>
-        </w:rPr>
-        <w:br/>
+        <w:t>           </w:t>
+      </w:r>
+      <w:proofErr w:type="spellStart"/>
+      <w:r>
+        <w:rPr>
+          <w:sz w:val="24"/>
+          <w:szCs w:val="24"/>
+        </w:rPr>
+        <w:t>System.out.println</w:t>
+      </w:r>
+      <w:proofErr w:type="spellEnd"/>
+      <w:r>
+        <w:rPr>
+          <w:sz w:val="24"/>
+          <w:szCs w:val="24"/>
+        </w:rPr>
+        <w:t>(</w:t>
+      </w:r>
+      <w:proofErr w:type="spellStart"/>
+      <w:r>
+        <w:rPr>
+          <w:sz w:val="24"/>
+          <w:szCs w:val="24"/>
+        </w:rPr>
+        <w:t>str.length</w:t>
+      </w:r>
+      <w:proofErr w:type="spellEnd"/>
+      <w:r>
+        <w:rPr>
+          <w:sz w:val="24"/>
+          <w:szCs w:val="24"/>
+        </w:rPr>
+        <w:t xml:space="preserve">()); // This will throw a </w:t>
+      </w:r>
+      <w:proofErr w:type="spellStart"/>
+      <w:r>
+        <w:rPr>
+          <w:sz w:val="24"/>
+          <w:szCs w:val="24"/>
+        </w:rPr>
+        <w:t>NullPointerException</w:t>
+      </w:r>
+      <w:proofErr w:type="spellEnd"/>
+      <w:r>
+        <w:rPr>
+          <w:sz w:val="24"/>
+          <w:szCs w:val="24"/>
+        </w:rPr>
+        <w:br/>
+        <w:t xml:space="preserve">           int result = 10 / 0;              // This will throw an </w:t>
+      </w:r>
+      <w:proofErr w:type="spellStart"/>
+      <w:r>
+        <w:rPr>
+          <w:sz w:val="24"/>
+          <w:szCs w:val="24"/>
+        </w:rPr>
+        <w:t>ArithmeticException</w:t>
+      </w:r>
+      <w:proofErr w:type="spellEnd"/>
+      <w:r>
+        <w:rPr>
+          <w:sz w:val="24"/>
+          <w:szCs w:val="24"/>
+        </w:rPr>
+        <w:br/>
+        <w:t>       } catch (</w:t>
+      </w:r>
+      <w:proofErr w:type="spellStart"/>
+      <w:r>
+        <w:rPr>
+          <w:sz w:val="24"/>
+          <w:szCs w:val="24"/>
+        </w:rPr>
+        <w:t>NullPointerException</w:t>
+      </w:r>
+      <w:proofErr w:type="spellEnd"/>
+      <w:r>
+        <w:rPr>
+          <w:sz w:val="24"/>
+          <w:szCs w:val="24"/>
+        </w:rPr>
+        <w:t xml:space="preserve"> | </w:t>
+      </w:r>
+      <w:proofErr w:type="spellStart"/>
+      <w:r>
+        <w:rPr>
+          <w:sz w:val="24"/>
+          <w:szCs w:val="24"/>
+        </w:rPr>
+        <w:t>ArithmeticException</w:t>
+      </w:r>
+      <w:proofErr w:type="spellEnd"/>
+      <w:r>
+        <w:rPr>
+          <w:sz w:val="24"/>
+          <w:szCs w:val="24"/>
+        </w:rPr>
+        <w:t xml:space="preserve"> e) {</w:t>
+      </w:r>
+      <w:r>
+        <w:rPr>
+          <w:sz w:val="24"/>
+          <w:szCs w:val="24"/>
+        </w:rPr>
+        <w:br/>
+        <w:t>           </w:t>
+      </w:r>
+      <w:proofErr w:type="spellStart"/>
+      <w:r>
+        <w:rPr>
+          <w:sz w:val="24"/>
+          <w:szCs w:val="24"/>
+        </w:rPr>
+        <w:t>System.out.println</w:t>
+      </w:r>
+      <w:proofErr w:type="spellEnd"/>
+      <w:r>
+        <w:rPr>
+          <w:sz w:val="24"/>
+          <w:szCs w:val="24"/>
+        </w:rPr>
+        <w:t xml:space="preserve">("Caught an exception: " + </w:t>
+      </w:r>
+      <w:proofErr w:type="spellStart"/>
+      <w:r>
+        <w:rPr>
+          <w:sz w:val="24"/>
+          <w:szCs w:val="24"/>
+        </w:rPr>
+        <w:t>e.getMessage</w:t>
+      </w:r>
+      <w:proofErr w:type="spellEnd"/>
+      <w:r>
+        <w:rPr>
+          <w:sz w:val="24"/>
+          <w:szCs w:val="24"/>
+        </w:rPr>
+        <w:t>());</w:t>
+      </w:r>
+      <w:r>
+        <w:rPr>
+          <w:sz w:val="24"/>
+          <w:szCs w:val="24"/>
+        </w:rPr>
+        <w:br/>
+      </w:r>
+      <w:r>
+        <w:rPr>
+          <w:sz w:val="24"/>
+          <w:szCs w:val="24"/>
+        </w:rPr>
+        <w:lastRenderedPageBreak/>
         <w:t>       }</w:t>
       </w:r>
       <w:r>
@@ -4994,6 +6916,632 @@
           <w:sz w:val="24"/>
           <w:szCs w:val="24"/>
         </w:rPr>
+        <w:br/>
+      </w:r>
+      <w:r>
+        <w:rPr>
+          <w:b/>
+          <w:bCs/>
+          <w:sz w:val="24"/>
+          <w:szCs w:val="24"/>
+        </w:rPr>
+        <w:t>2. Separate catch Blocks</w:t>
+      </w:r>
+      <w:r>
+        <w:rPr>
+          <w:b/>
+          <w:bCs/>
+          <w:sz w:val="24"/>
+          <w:szCs w:val="24"/>
+        </w:rPr>
+        <w:br/>
+      </w:r>
+      <w:r>
+        <w:rPr>
+          <w:sz w:val="24"/>
+          <w:szCs w:val="24"/>
+        </w:rPr>
+        <w:br/>
+        <w:t>You can also have separate catch blocks for different exceptions. This is useful when you want to handle each exception type differently.</w:t>
+      </w:r>
+      <w:r>
+        <w:rPr>
+          <w:sz w:val="24"/>
+          <w:szCs w:val="24"/>
+        </w:rPr>
+        <w:br/>
+      </w:r>
+      <w:r>
+        <w:rPr>
+          <w:sz w:val="24"/>
+          <w:szCs w:val="24"/>
+        </w:rPr>
+        <w:br/>
+        <w:t xml:space="preserve">public class </w:t>
+      </w:r>
+      <w:proofErr w:type="spellStart"/>
+      <w:r>
+        <w:rPr>
+          <w:sz w:val="24"/>
+          <w:szCs w:val="24"/>
+        </w:rPr>
+        <w:t>MultipleExceptions</w:t>
+      </w:r>
+      <w:proofErr w:type="spellEnd"/>
+      <w:r>
+        <w:rPr>
+          <w:sz w:val="24"/>
+          <w:szCs w:val="24"/>
+        </w:rPr>
+        <w:t xml:space="preserve"> {</w:t>
+      </w:r>
+      <w:r>
+        <w:rPr>
+          <w:sz w:val="24"/>
+          <w:szCs w:val="24"/>
+        </w:rPr>
+        <w:br/>
+        <w:t xml:space="preserve">   public static void main(String[] </w:t>
+      </w:r>
+      <w:proofErr w:type="spellStart"/>
+      <w:r>
+        <w:rPr>
+          <w:sz w:val="24"/>
+          <w:szCs w:val="24"/>
+        </w:rPr>
+        <w:t>args</w:t>
+      </w:r>
+      <w:proofErr w:type="spellEnd"/>
+      <w:r>
+        <w:rPr>
+          <w:sz w:val="24"/>
+          <w:szCs w:val="24"/>
+        </w:rPr>
+        <w:t>) {</w:t>
+      </w:r>
+      <w:r>
+        <w:rPr>
+          <w:sz w:val="24"/>
+          <w:szCs w:val="24"/>
+        </w:rPr>
+        <w:br/>
+        <w:t>       try {</w:t>
+      </w:r>
+      <w:r>
+        <w:rPr>
+          <w:sz w:val="24"/>
+          <w:szCs w:val="24"/>
+        </w:rPr>
+        <w:br/>
+        <w:t>           // Code that may throw multiple exceptions</w:t>
+      </w:r>
+      <w:r>
+        <w:rPr>
+          <w:sz w:val="24"/>
+          <w:szCs w:val="24"/>
+        </w:rPr>
+        <w:br/>
+        <w:t>           String str = null;</w:t>
+      </w:r>
+      <w:r>
+        <w:rPr>
+          <w:sz w:val="24"/>
+          <w:szCs w:val="24"/>
+        </w:rPr>
+        <w:br/>
+        <w:t>           </w:t>
+      </w:r>
+      <w:proofErr w:type="spellStart"/>
+      <w:r>
+        <w:rPr>
+          <w:sz w:val="24"/>
+          <w:szCs w:val="24"/>
+        </w:rPr>
+        <w:t>System.out.println</w:t>
+      </w:r>
+      <w:proofErr w:type="spellEnd"/>
+      <w:r>
+        <w:rPr>
+          <w:sz w:val="24"/>
+          <w:szCs w:val="24"/>
+        </w:rPr>
+        <w:t>(</w:t>
+      </w:r>
+      <w:proofErr w:type="spellStart"/>
+      <w:r>
+        <w:rPr>
+          <w:sz w:val="24"/>
+          <w:szCs w:val="24"/>
+        </w:rPr>
+        <w:t>str.length</w:t>
+      </w:r>
+      <w:proofErr w:type="spellEnd"/>
+      <w:r>
+        <w:rPr>
+          <w:sz w:val="24"/>
+          <w:szCs w:val="24"/>
+        </w:rPr>
+        <w:t xml:space="preserve">()); // This will throw a </w:t>
+      </w:r>
+      <w:proofErr w:type="spellStart"/>
+      <w:r>
+        <w:rPr>
+          <w:sz w:val="24"/>
+          <w:szCs w:val="24"/>
+        </w:rPr>
+        <w:t>NullPointerException</w:t>
+      </w:r>
+      <w:proofErr w:type="spellEnd"/>
+      <w:r>
+        <w:rPr>
+          <w:sz w:val="24"/>
+          <w:szCs w:val="24"/>
+        </w:rPr>
+        <w:br/>
+        <w:t xml:space="preserve">           int result = 10 / 0;              // This will throw an </w:t>
+      </w:r>
+      <w:proofErr w:type="spellStart"/>
+      <w:r>
+        <w:rPr>
+          <w:sz w:val="24"/>
+          <w:szCs w:val="24"/>
+        </w:rPr>
+        <w:t>ArithmeticException</w:t>
+      </w:r>
+      <w:proofErr w:type="spellEnd"/>
+      <w:r>
+        <w:rPr>
+          <w:sz w:val="24"/>
+          <w:szCs w:val="24"/>
+        </w:rPr>
+        <w:br/>
+        <w:t>       } catch (</w:t>
+      </w:r>
+      <w:proofErr w:type="spellStart"/>
+      <w:r>
+        <w:rPr>
+          <w:sz w:val="24"/>
+          <w:szCs w:val="24"/>
+        </w:rPr>
+        <w:t>NullPointerException</w:t>
+      </w:r>
+      <w:proofErr w:type="spellEnd"/>
+      <w:r>
+        <w:rPr>
+          <w:sz w:val="24"/>
+          <w:szCs w:val="24"/>
+        </w:rPr>
+        <w:t xml:space="preserve"> e) {</w:t>
+      </w:r>
+      <w:r>
+        <w:rPr>
+          <w:sz w:val="24"/>
+          <w:szCs w:val="24"/>
+        </w:rPr>
+        <w:br/>
+        <w:t>           </w:t>
+      </w:r>
+      <w:proofErr w:type="spellStart"/>
+      <w:r>
+        <w:rPr>
+          <w:sz w:val="24"/>
+          <w:szCs w:val="24"/>
+        </w:rPr>
+        <w:t>System.out.println</w:t>
+      </w:r>
+      <w:proofErr w:type="spellEnd"/>
+      <w:r>
+        <w:rPr>
+          <w:sz w:val="24"/>
+          <w:szCs w:val="24"/>
+        </w:rPr>
+        <w:t xml:space="preserve">("Caught a </w:t>
+      </w:r>
+      <w:proofErr w:type="spellStart"/>
+      <w:r>
+        <w:rPr>
+          <w:sz w:val="24"/>
+          <w:szCs w:val="24"/>
+        </w:rPr>
+        <w:t>NullPointerException</w:t>
+      </w:r>
+      <w:proofErr w:type="spellEnd"/>
+      <w:r>
+        <w:rPr>
+          <w:sz w:val="24"/>
+          <w:szCs w:val="24"/>
+        </w:rPr>
+        <w:t xml:space="preserve">: " + </w:t>
+      </w:r>
+      <w:proofErr w:type="spellStart"/>
+      <w:r>
+        <w:rPr>
+          <w:sz w:val="24"/>
+          <w:szCs w:val="24"/>
+        </w:rPr>
+        <w:t>e.getMessage</w:t>
+      </w:r>
+      <w:proofErr w:type="spellEnd"/>
+      <w:r>
+        <w:rPr>
+          <w:sz w:val="24"/>
+          <w:szCs w:val="24"/>
+        </w:rPr>
+        <w:t>());</w:t>
+      </w:r>
+      <w:r>
+        <w:rPr>
+          <w:sz w:val="24"/>
+          <w:szCs w:val="24"/>
+        </w:rPr>
+        <w:br/>
+        <w:t>       } catch (</w:t>
+      </w:r>
+      <w:proofErr w:type="spellStart"/>
+      <w:r>
+        <w:rPr>
+          <w:sz w:val="24"/>
+          <w:szCs w:val="24"/>
+        </w:rPr>
+        <w:t>ArithmeticException</w:t>
+      </w:r>
+      <w:proofErr w:type="spellEnd"/>
+      <w:r>
+        <w:rPr>
+          <w:sz w:val="24"/>
+          <w:szCs w:val="24"/>
+        </w:rPr>
+        <w:t xml:space="preserve"> e) {</w:t>
+      </w:r>
+      <w:r>
+        <w:rPr>
+          <w:sz w:val="24"/>
+          <w:szCs w:val="24"/>
+        </w:rPr>
+        <w:br/>
+        <w:t>           </w:t>
+      </w:r>
+      <w:proofErr w:type="spellStart"/>
+      <w:r>
+        <w:rPr>
+          <w:sz w:val="24"/>
+          <w:szCs w:val="24"/>
+        </w:rPr>
+        <w:t>System.out.println</w:t>
+      </w:r>
+      <w:proofErr w:type="spellEnd"/>
+      <w:r>
+        <w:rPr>
+          <w:sz w:val="24"/>
+          <w:szCs w:val="24"/>
+        </w:rPr>
+        <w:t xml:space="preserve">("Caught an </w:t>
+      </w:r>
+      <w:proofErr w:type="spellStart"/>
+      <w:r>
+        <w:rPr>
+          <w:sz w:val="24"/>
+          <w:szCs w:val="24"/>
+        </w:rPr>
+        <w:t>ArithmeticException</w:t>
+      </w:r>
+      <w:proofErr w:type="spellEnd"/>
+      <w:r>
+        <w:rPr>
+          <w:sz w:val="24"/>
+          <w:szCs w:val="24"/>
+        </w:rPr>
+        <w:t xml:space="preserve">: " + </w:t>
+      </w:r>
+      <w:proofErr w:type="spellStart"/>
+      <w:r>
+        <w:rPr>
+          <w:sz w:val="24"/>
+          <w:szCs w:val="24"/>
+        </w:rPr>
+        <w:t>e.getMessage</w:t>
+      </w:r>
+      <w:proofErr w:type="spellEnd"/>
+      <w:r>
+        <w:rPr>
+          <w:sz w:val="24"/>
+          <w:szCs w:val="24"/>
+        </w:rPr>
+        <w:t>());</w:t>
+      </w:r>
+      <w:r>
+        <w:rPr>
+          <w:sz w:val="24"/>
+          <w:szCs w:val="24"/>
+        </w:rPr>
+        <w:br/>
+        <w:t>       }</w:t>
+      </w:r>
+      <w:r>
+        <w:rPr>
+          <w:sz w:val="24"/>
+          <w:szCs w:val="24"/>
+        </w:rPr>
+        <w:br/>
+        <w:t>   }</w:t>
+      </w:r>
+      <w:r>
+        <w:rPr>
+          <w:sz w:val="24"/>
+          <w:szCs w:val="24"/>
+        </w:rPr>
+        <w:br/>
+        <w:t>}</w:t>
+      </w:r>
+      <w:r>
+        <w:rPr>
+          <w:sz w:val="24"/>
+          <w:szCs w:val="24"/>
+        </w:rPr>
+        <w:br/>
+      </w:r>
+      <w:r>
+        <w:rPr>
+          <w:sz w:val="24"/>
+          <w:szCs w:val="24"/>
+        </w:rPr>
+        <w:br/>
+      </w:r>
+      <w:r>
+        <w:rPr>
+          <w:b/>
+          <w:bCs/>
+          <w:sz w:val="24"/>
+          <w:szCs w:val="24"/>
+        </w:rPr>
+        <w:t>3. Using a Common Base Class</w:t>
+      </w:r>
+      <w:r>
+        <w:rPr>
+          <w:b/>
+          <w:bCs/>
+          <w:sz w:val="24"/>
+          <w:szCs w:val="24"/>
+        </w:rPr>
+        <w:br/>
+      </w:r>
+      <w:r>
+        <w:rPr>
+          <w:sz w:val="24"/>
+          <w:szCs w:val="24"/>
+        </w:rPr>
+        <w:br/>
+        <w:t>If the exceptions you want to catch are subclasses of a common base class (like Exception), you can catch that base class to handle them generically:</w:t>
+      </w:r>
+      <w:r>
+        <w:rPr>
+          <w:sz w:val="24"/>
+          <w:szCs w:val="24"/>
+        </w:rPr>
+        <w:br/>
+      </w:r>
+      <w:r>
+        <w:rPr>
+          <w:sz w:val="24"/>
+          <w:szCs w:val="24"/>
+        </w:rPr>
+        <w:br/>
+        <w:t xml:space="preserve">public class </w:t>
+      </w:r>
+      <w:proofErr w:type="spellStart"/>
+      <w:r>
+        <w:rPr>
+          <w:sz w:val="24"/>
+          <w:szCs w:val="24"/>
+        </w:rPr>
+        <w:t>MultipleExceptions</w:t>
+      </w:r>
+      <w:proofErr w:type="spellEnd"/>
+      <w:r>
+        <w:rPr>
+          <w:sz w:val="24"/>
+          <w:szCs w:val="24"/>
+        </w:rPr>
+        <w:t xml:space="preserve"> {</w:t>
+      </w:r>
+      <w:r>
+        <w:rPr>
+          <w:sz w:val="24"/>
+          <w:szCs w:val="24"/>
+        </w:rPr>
+        <w:br/>
+        <w:t xml:space="preserve">   public static void main(String[] </w:t>
+      </w:r>
+      <w:proofErr w:type="spellStart"/>
+      <w:r>
+        <w:rPr>
+          <w:sz w:val="24"/>
+          <w:szCs w:val="24"/>
+        </w:rPr>
+        <w:t>args</w:t>
+      </w:r>
+      <w:proofErr w:type="spellEnd"/>
+      <w:r>
+        <w:rPr>
+          <w:sz w:val="24"/>
+          <w:szCs w:val="24"/>
+        </w:rPr>
+        <w:t>) {</w:t>
+      </w:r>
+      <w:r>
+        <w:rPr>
+          <w:sz w:val="24"/>
+          <w:szCs w:val="24"/>
+        </w:rPr>
+        <w:br/>
+        <w:t>       try {</w:t>
+      </w:r>
+      <w:r>
+        <w:rPr>
+          <w:sz w:val="24"/>
+          <w:szCs w:val="24"/>
+        </w:rPr>
+        <w:br/>
+        <w:t>           // Code that may throw multiple exceptions</w:t>
+      </w:r>
+      <w:r>
+        <w:rPr>
+          <w:sz w:val="24"/>
+          <w:szCs w:val="24"/>
+        </w:rPr>
+        <w:br/>
+        <w:t>           String str = null;</w:t>
+      </w:r>
+      <w:r>
+        <w:rPr>
+          <w:sz w:val="24"/>
+          <w:szCs w:val="24"/>
+        </w:rPr>
+        <w:br/>
+        <w:t>           </w:t>
+      </w:r>
+      <w:proofErr w:type="spellStart"/>
+      <w:r>
+        <w:rPr>
+          <w:sz w:val="24"/>
+          <w:szCs w:val="24"/>
+        </w:rPr>
+        <w:t>System.out.println</w:t>
+      </w:r>
+      <w:proofErr w:type="spellEnd"/>
+      <w:r>
+        <w:rPr>
+          <w:sz w:val="24"/>
+          <w:szCs w:val="24"/>
+        </w:rPr>
+        <w:t>(</w:t>
+      </w:r>
+      <w:proofErr w:type="spellStart"/>
+      <w:r>
+        <w:rPr>
+          <w:sz w:val="24"/>
+          <w:szCs w:val="24"/>
+        </w:rPr>
+        <w:t>str.length</w:t>
+      </w:r>
+      <w:proofErr w:type="spellEnd"/>
+      <w:r>
+        <w:rPr>
+          <w:sz w:val="24"/>
+          <w:szCs w:val="24"/>
+        </w:rPr>
+        <w:t xml:space="preserve">()); // This will throw a </w:t>
+      </w:r>
+      <w:proofErr w:type="spellStart"/>
+      <w:r>
+        <w:rPr>
+          <w:sz w:val="24"/>
+          <w:szCs w:val="24"/>
+        </w:rPr>
+        <w:t>NullPointerException</w:t>
+      </w:r>
+      <w:proofErr w:type="spellEnd"/>
+      <w:r>
+        <w:rPr>
+          <w:sz w:val="24"/>
+          <w:szCs w:val="24"/>
+        </w:rPr>
+        <w:br/>
+        <w:t xml:space="preserve">           int result = 10 / 0;              // This will throw an </w:t>
+      </w:r>
+      <w:proofErr w:type="spellStart"/>
+      <w:r>
+        <w:rPr>
+          <w:sz w:val="24"/>
+          <w:szCs w:val="24"/>
+        </w:rPr>
+        <w:t>ArithmeticException</w:t>
+      </w:r>
+      <w:proofErr w:type="spellEnd"/>
+      <w:r>
+        <w:rPr>
+          <w:sz w:val="24"/>
+          <w:szCs w:val="24"/>
+        </w:rPr>
+        <w:br/>
+        <w:t>       } catch (Exception e) {</w:t>
+      </w:r>
+      <w:r>
+        <w:rPr>
+          <w:sz w:val="24"/>
+          <w:szCs w:val="24"/>
+        </w:rPr>
+        <w:br/>
+        <w:t>           </w:t>
+      </w:r>
+      <w:proofErr w:type="spellStart"/>
+      <w:r>
+        <w:rPr>
+          <w:sz w:val="24"/>
+          <w:szCs w:val="24"/>
+        </w:rPr>
+        <w:t>System.out.println</w:t>
+      </w:r>
+      <w:proofErr w:type="spellEnd"/>
+      <w:r>
+        <w:rPr>
+          <w:sz w:val="24"/>
+          <w:szCs w:val="24"/>
+        </w:rPr>
+        <w:t xml:space="preserve">("Caught an exception: " + </w:t>
+      </w:r>
+      <w:proofErr w:type="spellStart"/>
+      <w:r>
+        <w:rPr>
+          <w:sz w:val="24"/>
+          <w:szCs w:val="24"/>
+        </w:rPr>
+        <w:t>e.getMessage</w:t>
+      </w:r>
+      <w:proofErr w:type="spellEnd"/>
+      <w:r>
+        <w:rPr>
+          <w:sz w:val="24"/>
+          <w:szCs w:val="24"/>
+        </w:rPr>
+        <w:t>());</w:t>
+      </w:r>
+      <w:r>
+        <w:rPr>
+          <w:sz w:val="24"/>
+          <w:szCs w:val="24"/>
+        </w:rPr>
+        <w:br/>
+        <w:t>       }</w:t>
+      </w:r>
+      <w:r>
+        <w:rPr>
+          <w:sz w:val="24"/>
+          <w:szCs w:val="24"/>
+        </w:rPr>
+        <w:br/>
+        <w:t>   }</w:t>
+      </w:r>
+      <w:r>
+        <w:rPr>
+          <w:sz w:val="24"/>
+          <w:szCs w:val="24"/>
+        </w:rPr>
+        <w:br/>
+        <w:t>}</w:t>
+      </w:r>
+      <w:r>
+        <w:rPr>
+          <w:sz w:val="24"/>
+          <w:szCs w:val="24"/>
+        </w:rPr>
+        <w:br/>
+      </w:r>
+      <w:r>
+        <w:rPr>
+          <w:sz w:val="24"/>
+          <w:szCs w:val="24"/>
+        </w:rPr>
         <w:lastRenderedPageBreak/>
         <w:br/>
       </w:r>
@@ -5004,47 +7552,327 @@
           <w:sz w:val="24"/>
           <w:szCs w:val="24"/>
         </w:rPr>
-        <w:t>2. Separate catch Blocks</w:t>
-      </w:r>
-      <w:r>
-        <w:rPr>
-          <w:b/>
-          <w:bCs/>
-          <w:sz w:val="24"/>
-          <w:szCs w:val="24"/>
-        </w:rPr>
-        <w:br/>
-      </w:r>
-      <w:r>
-        <w:rPr>
-          <w:sz w:val="24"/>
-          <w:szCs w:val="24"/>
-        </w:rPr>
-        <w:br/>
-        <w:t>You can also have separate catch blocks for different exceptions. This is useful when you want to handle each exception type differently.</w:t>
-      </w:r>
-      <w:r>
-        <w:rPr>
-          <w:sz w:val="24"/>
-          <w:szCs w:val="24"/>
-        </w:rPr>
-        <w:br/>
-      </w:r>
-      <w:r>
-        <w:rPr>
-          <w:sz w:val="24"/>
-          <w:szCs w:val="24"/>
-        </w:rPr>
-        <w:br/>
-        <w:t>public class MultipleExceptions {</w:t>
-      </w:r>
-      <w:r>
-        <w:rPr>
-          <w:sz w:val="24"/>
-          <w:szCs w:val="24"/>
-        </w:rPr>
-        <w:br/>
-        <w:t>   public static void main(String[] args) {</w:t>
+        <w:t>Summary</w:t>
+      </w:r>
+      <w:r>
+        <w:rPr>
+          <w:b/>
+          <w:bCs/>
+          <w:sz w:val="24"/>
+          <w:szCs w:val="24"/>
+        </w:rPr>
+        <w:br/>
+      </w:r>
+      <w:r>
+        <w:rPr>
+          <w:sz w:val="24"/>
+          <w:szCs w:val="24"/>
+        </w:rPr>
+        <w:br/>
+        <w:t>In Java, you can effectively manage multiple exceptions in try-catch blocks either by grouping them in a single catch block or by using separate catch blocks for more specific handling. This flexibility helps in writing cleaner and more understandable error handling code.</w:t>
+      </w:r>
+    </w:p>
+    <w:p>
+      <w:pPr>
+        <w:rPr>
+          <w:sz w:val="24"/>
+          <w:szCs w:val="24"/>
+        </w:rPr>
+      </w:pPr>
+    </w:p>
+    <w:p>
+      <w:pPr>
+        <w:rPr>
+          <w:b/>
+          <w:bCs/>
+          <w:sz w:val="24"/>
+          <w:szCs w:val="24"/>
+        </w:rPr>
+      </w:pPr>
+      <w:r>
+        <w:rPr>
+          <w:b/>
+          <w:bCs/>
+          <w:sz w:val="24"/>
+          <w:szCs w:val="24"/>
+        </w:rPr>
+        <w:t xml:space="preserve">2. </w:t>
+      </w:r>
+      <w:r>
+        <w:rPr>
+          <w:b/>
+          <w:bCs/>
+          <w:sz w:val="24"/>
+          <w:szCs w:val="24"/>
+        </w:rPr>
+        <w:t>Basic Structure of a try-catch Block</w:t>
+      </w:r>
+    </w:p>
+    <w:p>
+      <w:pPr>
+        <w:rPr>
+          <w:sz w:val="24"/>
+          <w:szCs w:val="24"/>
+        </w:rPr>
+      </w:pPr>
+      <w:r>
+        <w:rPr>
+          <w:sz w:val="24"/>
+          <w:szCs w:val="24"/>
+        </w:rPr>
+        <w:t>In Java, the try-catch block is used for handling exceptions, allowing a program to continue executing even when an error occurs. Here’s a detailed overview of how to use try-catch blocks in Java, including examples:</w:t>
+      </w:r>
+      <w:r>
+        <w:rPr>
+          <w:sz w:val="24"/>
+          <w:szCs w:val="24"/>
+        </w:rPr>
+        <w:br/>
+      </w:r>
+      <w:r>
+        <w:rPr>
+          <w:sz w:val="24"/>
+          <w:szCs w:val="24"/>
+        </w:rPr>
+        <w:br/>
+      </w:r>
+      <w:bookmarkStart w:id="11" w:name="OLE_LINK6"/>
+      <w:r>
+        <w:rPr>
+          <w:b/>
+          <w:bCs/>
+          <w:sz w:val="24"/>
+          <w:szCs w:val="24"/>
+        </w:rPr>
+        <w:t>Basic Structure of a try-catch Block</w:t>
+      </w:r>
+      <w:bookmarkEnd w:id="11"/>
+      <w:r>
+        <w:rPr>
+          <w:sz w:val="24"/>
+          <w:szCs w:val="24"/>
+        </w:rPr>
+        <w:br/>
+      </w:r>
+      <w:r>
+        <w:rPr>
+          <w:sz w:val="24"/>
+          <w:szCs w:val="24"/>
+        </w:rPr>
+        <w:br/>
+        <w:t>try {</w:t>
+      </w:r>
+      <w:r>
+        <w:rPr>
+          <w:sz w:val="24"/>
+          <w:szCs w:val="24"/>
+        </w:rPr>
+        <w:br/>
+        <w:t>   // Code that may throw an exception</w:t>
+      </w:r>
+      <w:r>
+        <w:rPr>
+          <w:sz w:val="24"/>
+          <w:szCs w:val="24"/>
+        </w:rPr>
+        <w:br/>
+        <w:t>} catch (</w:t>
+      </w:r>
+      <w:proofErr w:type="spellStart"/>
+      <w:r>
+        <w:rPr>
+          <w:sz w:val="24"/>
+          <w:szCs w:val="24"/>
+        </w:rPr>
+        <w:t>ExceptionType</w:t>
+      </w:r>
+      <w:proofErr w:type="spellEnd"/>
+      <w:r>
+        <w:rPr>
+          <w:sz w:val="24"/>
+          <w:szCs w:val="24"/>
+        </w:rPr>
+        <w:t xml:space="preserve"> e) {</w:t>
+      </w:r>
+      <w:r>
+        <w:rPr>
+          <w:sz w:val="24"/>
+          <w:szCs w:val="24"/>
+        </w:rPr>
+        <w:br/>
+        <w:t>   // Code to handle the exception</w:t>
+      </w:r>
+      <w:r>
+        <w:rPr>
+          <w:sz w:val="24"/>
+          <w:szCs w:val="24"/>
+        </w:rPr>
+        <w:br/>
+        <w:t>}</w:t>
+      </w:r>
+      <w:r>
+        <w:rPr>
+          <w:sz w:val="24"/>
+          <w:szCs w:val="24"/>
+        </w:rPr>
+        <w:br/>
+      </w:r>
+      <w:r>
+        <w:rPr>
+          <w:sz w:val="24"/>
+          <w:szCs w:val="24"/>
+        </w:rPr>
+        <w:br/>
+      </w:r>
+      <w:r>
+        <w:rPr>
+          <w:b/>
+          <w:bCs/>
+          <w:sz w:val="24"/>
+          <w:szCs w:val="24"/>
+        </w:rPr>
+        <w:t>How It Works:</w:t>
+      </w:r>
+      <w:r>
+        <w:rPr>
+          <w:b/>
+          <w:bCs/>
+          <w:sz w:val="24"/>
+          <w:szCs w:val="24"/>
+        </w:rPr>
+        <w:br/>
+      </w:r>
+      <w:r>
+        <w:rPr>
+          <w:sz w:val="24"/>
+          <w:szCs w:val="24"/>
+        </w:rPr>
+        <w:br/>
+      </w:r>
+      <w:r>
+        <w:rPr>
+          <w:b/>
+          <w:bCs/>
+          <w:sz w:val="24"/>
+          <w:szCs w:val="24"/>
+        </w:rPr>
+        <w:t>• try Block</w:t>
+      </w:r>
+      <w:r>
+        <w:rPr>
+          <w:sz w:val="24"/>
+          <w:szCs w:val="24"/>
+        </w:rPr>
+        <w:t>: Contains the code that might throw an exception. If an exception occurs, control is passed to the corresponding catch block.</w:t>
+      </w:r>
+      <w:r>
+        <w:rPr>
+          <w:sz w:val="24"/>
+          <w:szCs w:val="24"/>
+        </w:rPr>
+        <w:br/>
+        <w:t xml:space="preserve">• </w:t>
+      </w:r>
+      <w:r>
+        <w:rPr>
+          <w:b/>
+          <w:bCs/>
+          <w:sz w:val="24"/>
+          <w:szCs w:val="24"/>
+        </w:rPr>
+        <w:t>catch Block:</w:t>
+      </w:r>
+      <w:r>
+        <w:rPr>
+          <w:sz w:val="24"/>
+          <w:szCs w:val="24"/>
+        </w:rPr>
+        <w:t xml:space="preserve"> Contains the code that handles the exception. It is executed if the exception specified in the catch clause occurs.</w:t>
+      </w:r>
+      <w:r>
+        <w:rPr>
+          <w:sz w:val="24"/>
+          <w:szCs w:val="24"/>
+        </w:rPr>
+        <w:br/>
+      </w:r>
+      <w:r>
+        <w:rPr>
+          <w:sz w:val="24"/>
+          <w:szCs w:val="24"/>
+        </w:rPr>
+        <w:br/>
+        <w:t>Example of try-catch</w:t>
+      </w:r>
+      <w:r>
+        <w:rPr>
+          <w:sz w:val="24"/>
+          <w:szCs w:val="24"/>
+        </w:rPr>
+        <w:br/>
+      </w:r>
+      <w:r>
+        <w:rPr>
+          <w:sz w:val="24"/>
+          <w:szCs w:val="24"/>
+        </w:rPr>
+        <w:br/>
+        <w:t>Here’s a simple example demonstrating a try-catch block:</w:t>
+      </w:r>
+      <w:r>
+        <w:rPr>
+          <w:sz w:val="24"/>
+          <w:szCs w:val="24"/>
+        </w:rPr>
+        <w:br/>
+      </w:r>
+      <w:r>
+        <w:rPr>
+          <w:sz w:val="24"/>
+          <w:szCs w:val="24"/>
+        </w:rPr>
+        <w:br/>
+        <w:t xml:space="preserve">public class </w:t>
+      </w:r>
+      <w:proofErr w:type="spellStart"/>
+      <w:r>
+        <w:rPr>
+          <w:sz w:val="24"/>
+          <w:szCs w:val="24"/>
+        </w:rPr>
+        <w:t>TryCatchExample</w:t>
+      </w:r>
+      <w:proofErr w:type="spellEnd"/>
+      <w:r>
+        <w:rPr>
+          <w:sz w:val="24"/>
+          <w:szCs w:val="24"/>
+        </w:rPr>
+        <w:t xml:space="preserve"> {</w:t>
+      </w:r>
+      <w:r>
+        <w:rPr>
+          <w:sz w:val="24"/>
+          <w:szCs w:val="24"/>
+        </w:rPr>
+        <w:br/>
+        <w:t xml:space="preserve">   public static void main(String[] </w:t>
+      </w:r>
+      <w:proofErr w:type="spellStart"/>
+      <w:r>
+        <w:rPr>
+          <w:sz w:val="24"/>
+          <w:szCs w:val="24"/>
+        </w:rPr>
+        <w:t>args</w:t>
+      </w:r>
+      <w:proofErr w:type="spellEnd"/>
+      <w:r>
+        <w:rPr>
+          <w:sz w:val="24"/>
+          <w:szCs w:val="24"/>
+        </w:rPr>
+        <w:t>) {</w:t>
       </w:r>
       <w:r>
         <w:rPr>
@@ -5060,7 +7888,278 @@
           <w:szCs w:val="24"/>
         </w:rPr>
         <w:br/>
-        <w:t>           // Code that may throw multiple exceptions</w:t>
+        <w:t>           int[] numbers = {1, 2, 3};</w:t>
+      </w:r>
+      <w:r>
+        <w:rPr>
+          <w:sz w:val="24"/>
+          <w:szCs w:val="24"/>
+        </w:rPr>
+        <w:br/>
+        <w:t>           </w:t>
+      </w:r>
+      <w:proofErr w:type="spellStart"/>
+      <w:r>
+        <w:rPr>
+          <w:sz w:val="24"/>
+          <w:szCs w:val="24"/>
+        </w:rPr>
+        <w:t>System.out.println</w:t>
+      </w:r>
+      <w:proofErr w:type="spellEnd"/>
+      <w:r>
+        <w:rPr>
+          <w:sz w:val="24"/>
+          <w:szCs w:val="24"/>
+        </w:rPr>
+        <w:t xml:space="preserve">(numbers[5]); // This will throw an </w:t>
+      </w:r>
+      <w:proofErr w:type="spellStart"/>
+      <w:r>
+        <w:rPr>
+          <w:sz w:val="24"/>
+          <w:szCs w:val="24"/>
+        </w:rPr>
+        <w:t>ArrayIndexOutOfBoundsException</w:t>
+      </w:r>
+      <w:proofErr w:type="spellEnd"/>
+      <w:r>
+        <w:rPr>
+          <w:sz w:val="24"/>
+          <w:szCs w:val="24"/>
+        </w:rPr>
+        <w:br/>
+        <w:t>       } catch (</w:t>
+      </w:r>
+      <w:proofErr w:type="spellStart"/>
+      <w:r>
+        <w:rPr>
+          <w:sz w:val="24"/>
+          <w:szCs w:val="24"/>
+        </w:rPr>
+        <w:t>ArrayIndexOutOfBoundsException</w:t>
+      </w:r>
+      <w:proofErr w:type="spellEnd"/>
+      <w:r>
+        <w:rPr>
+          <w:sz w:val="24"/>
+          <w:szCs w:val="24"/>
+        </w:rPr>
+        <w:t xml:space="preserve"> e) {</w:t>
+      </w:r>
+      <w:r>
+        <w:rPr>
+          <w:sz w:val="24"/>
+          <w:szCs w:val="24"/>
+        </w:rPr>
+        <w:br/>
+      </w:r>
+      <w:r>
+        <w:rPr>
+          <w:sz w:val="24"/>
+          <w:szCs w:val="24"/>
+        </w:rPr>
+        <w:lastRenderedPageBreak/>
+        <w:t>           </w:t>
+      </w:r>
+      <w:proofErr w:type="spellStart"/>
+      <w:r>
+        <w:rPr>
+          <w:sz w:val="24"/>
+          <w:szCs w:val="24"/>
+        </w:rPr>
+        <w:t>System.out.println</w:t>
+      </w:r>
+      <w:proofErr w:type="spellEnd"/>
+      <w:r>
+        <w:rPr>
+          <w:sz w:val="24"/>
+          <w:szCs w:val="24"/>
+        </w:rPr>
+        <w:t xml:space="preserve">("Caught an </w:t>
+      </w:r>
+      <w:proofErr w:type="spellStart"/>
+      <w:r>
+        <w:rPr>
+          <w:sz w:val="24"/>
+          <w:szCs w:val="24"/>
+        </w:rPr>
+        <w:t>ArrayIndexOutOfBoundsException</w:t>
+      </w:r>
+      <w:proofErr w:type="spellEnd"/>
+      <w:r>
+        <w:rPr>
+          <w:sz w:val="24"/>
+          <w:szCs w:val="24"/>
+        </w:rPr>
+        <w:t xml:space="preserve">: " + </w:t>
+      </w:r>
+      <w:proofErr w:type="spellStart"/>
+      <w:r>
+        <w:rPr>
+          <w:sz w:val="24"/>
+          <w:szCs w:val="24"/>
+        </w:rPr>
+        <w:t>e.getMessage</w:t>
+      </w:r>
+      <w:proofErr w:type="spellEnd"/>
+      <w:r>
+        <w:rPr>
+          <w:sz w:val="24"/>
+          <w:szCs w:val="24"/>
+        </w:rPr>
+        <w:t>());</w:t>
+      </w:r>
+      <w:r>
+        <w:rPr>
+          <w:sz w:val="24"/>
+          <w:szCs w:val="24"/>
+        </w:rPr>
+        <w:br/>
+        <w:t>       }</w:t>
+      </w:r>
+      <w:r>
+        <w:rPr>
+          <w:sz w:val="24"/>
+          <w:szCs w:val="24"/>
+        </w:rPr>
+        <w:br/>
+        <w:t>       </w:t>
+      </w:r>
+      <w:proofErr w:type="spellStart"/>
+      <w:r>
+        <w:rPr>
+          <w:sz w:val="24"/>
+          <w:szCs w:val="24"/>
+        </w:rPr>
+        <w:t>System.out.println</w:t>
+      </w:r>
+      <w:proofErr w:type="spellEnd"/>
+      <w:r>
+        <w:rPr>
+          <w:sz w:val="24"/>
+          <w:szCs w:val="24"/>
+        </w:rPr>
+        <w:t>("Program continues after exception handling.");</w:t>
+      </w:r>
+      <w:r>
+        <w:rPr>
+          <w:sz w:val="24"/>
+          <w:szCs w:val="24"/>
+        </w:rPr>
+        <w:br/>
+        <w:t>   }</w:t>
+      </w:r>
+      <w:r>
+        <w:rPr>
+          <w:sz w:val="24"/>
+          <w:szCs w:val="24"/>
+        </w:rPr>
+        <w:br/>
+        <w:t>}</w:t>
+      </w:r>
+      <w:r>
+        <w:rPr>
+          <w:sz w:val="24"/>
+          <w:szCs w:val="24"/>
+        </w:rPr>
+        <w:br/>
+      </w:r>
+      <w:r>
+        <w:rPr>
+          <w:sz w:val="24"/>
+          <w:szCs w:val="24"/>
+        </w:rPr>
+        <w:br/>
+      </w:r>
+      <w:r>
+        <w:rPr>
+          <w:b/>
+          <w:bCs/>
+          <w:sz w:val="24"/>
+          <w:szCs w:val="24"/>
+        </w:rPr>
+        <w:t>Key Points:</w:t>
+      </w:r>
+      <w:r>
+        <w:rPr>
+          <w:b/>
+          <w:bCs/>
+          <w:sz w:val="24"/>
+          <w:szCs w:val="24"/>
+        </w:rPr>
+        <w:br/>
+      </w:r>
+      <w:r>
+        <w:rPr>
+          <w:sz w:val="24"/>
+          <w:szCs w:val="24"/>
+        </w:rPr>
+        <w:br/>
+        <w:t>1. Multiple Catch Blocks: You can have multiple catch blocks to handle different types of exceptions:</w:t>
+      </w:r>
+      <w:r>
+        <w:rPr>
+          <w:sz w:val="24"/>
+          <w:szCs w:val="24"/>
+        </w:rPr>
+        <w:br/>
+      </w:r>
+      <w:r>
+        <w:rPr>
+          <w:sz w:val="24"/>
+          <w:szCs w:val="24"/>
+        </w:rPr>
+        <w:br/>
+        <w:t xml:space="preserve">public class </w:t>
+      </w:r>
+      <w:proofErr w:type="spellStart"/>
+      <w:r>
+        <w:rPr>
+          <w:sz w:val="24"/>
+          <w:szCs w:val="24"/>
+        </w:rPr>
+        <w:t>MultipleCatchExample</w:t>
+      </w:r>
+      <w:proofErr w:type="spellEnd"/>
+      <w:r>
+        <w:rPr>
+          <w:sz w:val="24"/>
+          <w:szCs w:val="24"/>
+        </w:rPr>
+        <w:t xml:space="preserve"> {</w:t>
+      </w:r>
+      <w:r>
+        <w:rPr>
+          <w:sz w:val="24"/>
+          <w:szCs w:val="24"/>
+        </w:rPr>
+        <w:br/>
+        <w:t xml:space="preserve">   public static void main(String[] </w:t>
+      </w:r>
+      <w:proofErr w:type="spellStart"/>
+      <w:r>
+        <w:rPr>
+          <w:sz w:val="24"/>
+          <w:szCs w:val="24"/>
+        </w:rPr>
+        <w:t>args</w:t>
+      </w:r>
+      <w:proofErr w:type="spellEnd"/>
+      <w:r>
+        <w:rPr>
+          <w:sz w:val="24"/>
+          <w:szCs w:val="24"/>
+        </w:rPr>
+        <w:t>) {</w:t>
+      </w:r>
+      <w:r>
+        <w:rPr>
+          <w:sz w:val="24"/>
+          <w:szCs w:val="24"/>
+        </w:rPr>
+        <w:br/>
+        <w:t>       try {</w:t>
       </w:r>
       <w:r>
         <w:rPr>
@@ -5076,47 +8175,225 @@
           <w:szCs w:val="24"/>
         </w:rPr>
         <w:br/>
-        <w:t>           System.out.println(str.length()); // This will throw a NullPointerException</w:t>
-      </w:r>
-      <w:r>
-        <w:rPr>
-          <w:sz w:val="24"/>
-          <w:szCs w:val="24"/>
-        </w:rPr>
-        <w:br/>
-        <w:t>           int result = 10 / 0;              // This will throw an ArithmeticException</w:t>
-      </w:r>
-      <w:r>
-        <w:rPr>
-          <w:sz w:val="24"/>
-          <w:szCs w:val="24"/>
-        </w:rPr>
-        <w:br/>
-        <w:t>       } catch (NullPointerException e) {</w:t>
-      </w:r>
-      <w:r>
-        <w:rPr>
-          <w:sz w:val="24"/>
-          <w:szCs w:val="24"/>
-        </w:rPr>
-        <w:br/>
-        <w:t>           System.out.println("Caught a NullPointerException: " + e.getMessage());</w:t>
-      </w:r>
-      <w:r>
-        <w:rPr>
-          <w:sz w:val="24"/>
-          <w:szCs w:val="24"/>
-        </w:rPr>
-        <w:br/>
-        <w:t>       } catch (ArithmeticException e) {</w:t>
-      </w:r>
-      <w:r>
-        <w:rPr>
-          <w:sz w:val="24"/>
-          <w:szCs w:val="24"/>
-        </w:rPr>
-        <w:br/>
-        <w:t>           System.out.println("Caught an ArithmeticException: " + e.getMessage());</w:t>
+        <w:t>           </w:t>
+      </w:r>
+      <w:proofErr w:type="spellStart"/>
+      <w:r>
+        <w:rPr>
+          <w:sz w:val="24"/>
+          <w:szCs w:val="24"/>
+        </w:rPr>
+        <w:t>System.out.println</w:t>
+      </w:r>
+      <w:proofErr w:type="spellEnd"/>
+      <w:r>
+        <w:rPr>
+          <w:sz w:val="24"/>
+          <w:szCs w:val="24"/>
+        </w:rPr>
+        <w:t>(</w:t>
+      </w:r>
+      <w:proofErr w:type="spellStart"/>
+      <w:r>
+        <w:rPr>
+          <w:sz w:val="24"/>
+          <w:szCs w:val="24"/>
+        </w:rPr>
+        <w:t>str.length</w:t>
+      </w:r>
+      <w:proofErr w:type="spellEnd"/>
+      <w:r>
+        <w:rPr>
+          <w:sz w:val="24"/>
+          <w:szCs w:val="24"/>
+        </w:rPr>
+        <w:t xml:space="preserve">()); // This will throw </w:t>
+      </w:r>
+      <w:proofErr w:type="spellStart"/>
+      <w:r>
+        <w:rPr>
+          <w:sz w:val="24"/>
+          <w:szCs w:val="24"/>
+        </w:rPr>
+        <w:t>NullPointerException</w:t>
+      </w:r>
+      <w:proofErr w:type="spellEnd"/>
+      <w:r>
+        <w:rPr>
+          <w:sz w:val="24"/>
+          <w:szCs w:val="24"/>
+        </w:rPr>
+        <w:br/>
+        <w:t xml:space="preserve">           int result = 10 / 0;              // This will throw </w:t>
+      </w:r>
+      <w:proofErr w:type="spellStart"/>
+      <w:r>
+        <w:rPr>
+          <w:sz w:val="24"/>
+          <w:szCs w:val="24"/>
+        </w:rPr>
+        <w:t>ArithmeticException</w:t>
+      </w:r>
+      <w:proofErr w:type="spellEnd"/>
+      <w:r>
+        <w:rPr>
+          <w:sz w:val="24"/>
+          <w:szCs w:val="24"/>
+        </w:rPr>
+        <w:br/>
+        <w:t>       } catch (</w:t>
+      </w:r>
+      <w:proofErr w:type="spellStart"/>
+      <w:r>
+        <w:rPr>
+          <w:sz w:val="24"/>
+          <w:szCs w:val="24"/>
+        </w:rPr>
+        <w:t>NullPointerException</w:t>
+      </w:r>
+      <w:proofErr w:type="spellEnd"/>
+      <w:r>
+        <w:rPr>
+          <w:sz w:val="24"/>
+          <w:szCs w:val="24"/>
+        </w:rPr>
+        <w:t xml:space="preserve"> e) {</w:t>
+      </w:r>
+      <w:r>
+        <w:rPr>
+          <w:sz w:val="24"/>
+          <w:szCs w:val="24"/>
+        </w:rPr>
+        <w:br/>
+        <w:t>           </w:t>
+      </w:r>
+      <w:proofErr w:type="spellStart"/>
+      <w:r>
+        <w:rPr>
+          <w:sz w:val="24"/>
+          <w:szCs w:val="24"/>
+        </w:rPr>
+        <w:t>System.out.println</w:t>
+      </w:r>
+      <w:proofErr w:type="spellEnd"/>
+      <w:r>
+        <w:rPr>
+          <w:sz w:val="24"/>
+          <w:szCs w:val="24"/>
+        </w:rPr>
+        <w:t xml:space="preserve">("Caught a </w:t>
+      </w:r>
+      <w:proofErr w:type="spellStart"/>
+      <w:r>
+        <w:rPr>
+          <w:sz w:val="24"/>
+          <w:szCs w:val="24"/>
+        </w:rPr>
+        <w:t>NullPointerException</w:t>
+      </w:r>
+      <w:proofErr w:type="spellEnd"/>
+      <w:r>
+        <w:rPr>
+          <w:sz w:val="24"/>
+          <w:szCs w:val="24"/>
+        </w:rPr>
+        <w:t xml:space="preserve">: " + </w:t>
+      </w:r>
+      <w:proofErr w:type="spellStart"/>
+      <w:r>
+        <w:rPr>
+          <w:sz w:val="24"/>
+          <w:szCs w:val="24"/>
+        </w:rPr>
+        <w:t>e.getMessage</w:t>
+      </w:r>
+      <w:proofErr w:type="spellEnd"/>
+      <w:r>
+        <w:rPr>
+          <w:sz w:val="24"/>
+          <w:szCs w:val="24"/>
+        </w:rPr>
+        <w:t>());</w:t>
+      </w:r>
+      <w:r>
+        <w:rPr>
+          <w:sz w:val="24"/>
+          <w:szCs w:val="24"/>
+        </w:rPr>
+        <w:br/>
+        <w:t>       } catch (</w:t>
+      </w:r>
+      <w:proofErr w:type="spellStart"/>
+      <w:r>
+        <w:rPr>
+          <w:sz w:val="24"/>
+          <w:szCs w:val="24"/>
+        </w:rPr>
+        <w:t>ArithmeticException</w:t>
+      </w:r>
+      <w:proofErr w:type="spellEnd"/>
+      <w:r>
+        <w:rPr>
+          <w:sz w:val="24"/>
+          <w:szCs w:val="24"/>
+        </w:rPr>
+        <w:t xml:space="preserve"> e) {</w:t>
+      </w:r>
+      <w:r>
+        <w:rPr>
+          <w:sz w:val="24"/>
+          <w:szCs w:val="24"/>
+        </w:rPr>
+        <w:br/>
+        <w:t>           </w:t>
+      </w:r>
+      <w:proofErr w:type="spellStart"/>
+      <w:r>
+        <w:rPr>
+          <w:sz w:val="24"/>
+          <w:szCs w:val="24"/>
+        </w:rPr>
+        <w:t>System.out.println</w:t>
+      </w:r>
+      <w:proofErr w:type="spellEnd"/>
+      <w:r>
+        <w:rPr>
+          <w:sz w:val="24"/>
+          <w:szCs w:val="24"/>
+        </w:rPr>
+        <w:t xml:space="preserve">("Caught an </w:t>
+      </w:r>
+      <w:proofErr w:type="spellStart"/>
+      <w:r>
+        <w:rPr>
+          <w:sz w:val="24"/>
+          <w:szCs w:val="24"/>
+        </w:rPr>
+        <w:t>ArithmeticException</w:t>
+      </w:r>
+      <w:proofErr w:type="spellEnd"/>
+      <w:r>
+        <w:rPr>
+          <w:sz w:val="24"/>
+          <w:szCs w:val="24"/>
+        </w:rPr>
+        <w:t xml:space="preserve">: " + </w:t>
+      </w:r>
+      <w:proofErr w:type="spellStart"/>
+      <w:r>
+        <w:rPr>
+          <w:sz w:val="24"/>
+          <w:szCs w:val="24"/>
+        </w:rPr>
+        <w:t>e.getMessage</w:t>
+      </w:r>
+      <w:proofErr w:type="spellEnd"/>
+      <w:r>
+        <w:rPr>
+          <w:sz w:val="24"/>
+          <w:szCs w:val="24"/>
+        </w:rPr>
+        <w:t>());</w:t>
       </w:r>
       <w:r>
         <w:rPr>
@@ -5132,6 +8409,30 @@
           <w:szCs w:val="24"/>
         </w:rPr>
         <w:br/>
+        <w:t>       </w:t>
+      </w:r>
+      <w:proofErr w:type="spellStart"/>
+      <w:r>
+        <w:rPr>
+          <w:sz w:val="24"/>
+          <w:szCs w:val="24"/>
+        </w:rPr>
+        <w:t>System.out.println</w:t>
+      </w:r>
+      <w:proofErr w:type="spellEnd"/>
+      <w:r>
+        <w:rPr>
+          <w:sz w:val="24"/>
+          <w:szCs w:val="24"/>
+        </w:rPr>
+        <w:t>("Program continues after exception handling.");</w:t>
+      </w:r>
+      <w:r>
+        <w:rPr>
+          <w:sz w:val="24"/>
+          <w:szCs w:val="24"/>
+        </w:rPr>
+        <w:br/>
         <w:t>   }</w:t>
       </w:r>
       <w:r>
@@ -5155,55 +8456,78 @@
           <w:szCs w:val="24"/>
         </w:rPr>
         <w:br/>
-      </w:r>
-      <w:r>
-        <w:rPr>
-          <w:b/>
-          <w:bCs/>
-          <w:sz w:val="24"/>
-          <w:szCs w:val="24"/>
-        </w:rPr>
-        <w:t>3. Using a Common Base Class</w:t>
-      </w:r>
-      <w:r>
-        <w:rPr>
-          <w:b/>
-          <w:bCs/>
-          <w:sz w:val="24"/>
-          <w:szCs w:val="24"/>
-        </w:rPr>
-        <w:br/>
-      </w:r>
-      <w:r>
-        <w:rPr>
-          <w:sz w:val="24"/>
-          <w:szCs w:val="24"/>
-        </w:rPr>
-        <w:br/>
-        <w:t>If the exceptions you want to catch are subclasses of a common base class (like Exception), you can catch that base class to handle them generically:</w:t>
-      </w:r>
-      <w:r>
-        <w:rPr>
-          <w:sz w:val="24"/>
-          <w:szCs w:val="24"/>
-        </w:rPr>
-        <w:br/>
-      </w:r>
-      <w:r>
-        <w:rPr>
-          <w:sz w:val="24"/>
-          <w:szCs w:val="24"/>
-        </w:rPr>
-        <w:br/>
-        <w:t>public class MultipleExceptions {</w:t>
-      </w:r>
-      <w:r>
-        <w:rPr>
-          <w:sz w:val="24"/>
-          <w:szCs w:val="24"/>
-        </w:rPr>
-        <w:br/>
-        <w:t>   public static void main(String[] args) {</w:t>
+        <w:t xml:space="preserve">2. </w:t>
+      </w:r>
+      <w:r>
+        <w:rPr>
+          <w:b/>
+          <w:bCs/>
+          <w:sz w:val="24"/>
+          <w:szCs w:val="24"/>
+        </w:rPr>
+        <w:t>Catch-All Exception:</w:t>
+      </w:r>
+      <w:r>
+        <w:rPr>
+          <w:sz w:val="24"/>
+          <w:szCs w:val="24"/>
+        </w:rPr>
+        <w:t xml:space="preserve"> You can catch any exception using the base Exception class:</w:t>
+      </w:r>
+      <w:r>
+        <w:rPr>
+          <w:sz w:val="24"/>
+          <w:szCs w:val="24"/>
+        </w:rPr>
+        <w:br/>
+      </w:r>
+      <w:r>
+        <w:rPr>
+          <w:sz w:val="24"/>
+          <w:szCs w:val="24"/>
+        </w:rPr>
+        <w:br/>
+        <w:t xml:space="preserve">public class </w:t>
+      </w:r>
+      <w:proofErr w:type="spellStart"/>
+      <w:r>
+        <w:rPr>
+          <w:sz w:val="24"/>
+          <w:szCs w:val="24"/>
+        </w:rPr>
+        <w:t>CatchAllExample</w:t>
+      </w:r>
+      <w:proofErr w:type="spellEnd"/>
+      <w:r>
+        <w:rPr>
+          <w:sz w:val="24"/>
+          <w:szCs w:val="24"/>
+        </w:rPr>
+        <w:t xml:space="preserve"> {</w:t>
+      </w:r>
+      <w:r>
+        <w:rPr>
+          <w:sz w:val="24"/>
+          <w:szCs w:val="24"/>
+        </w:rPr>
+        <w:br/>
+        <w:t xml:space="preserve">   public static void main(String[] </w:t>
+      </w:r>
+      <w:proofErr w:type="spellStart"/>
+      <w:r>
+        <w:rPr>
+          <w:sz w:val="24"/>
+          <w:szCs w:val="24"/>
+        </w:rPr>
+        <w:t>args</w:t>
+      </w:r>
+      <w:proofErr w:type="spellEnd"/>
+      <w:r>
+        <w:rPr>
+          <w:sz w:val="24"/>
+          <w:szCs w:val="24"/>
+        </w:rPr>
+        <w:t>) {</w:t>
       </w:r>
       <w:r>
         <w:rPr>
@@ -5219,32 +8543,17 @@
           <w:szCs w:val="24"/>
         </w:rPr>
         <w:br/>
-        <w:t>           // Code that may throw multiple exceptions</w:t>
-      </w:r>
-      <w:r>
-        <w:rPr>
-          <w:sz w:val="24"/>
-          <w:szCs w:val="24"/>
-        </w:rPr>
-        <w:br/>
-        <w:t>           String str = null;</w:t>
-      </w:r>
-      <w:r>
-        <w:rPr>
-          <w:sz w:val="24"/>
-          <w:szCs w:val="24"/>
-        </w:rPr>
-        <w:br/>
-        <w:t>           System.out.println(str.length()); // This will throw a NullPointerException</w:t>
-      </w:r>
-      <w:r>
-        <w:rPr>
-          <w:sz w:val="24"/>
-          <w:szCs w:val="24"/>
-        </w:rPr>
-        <w:br/>
-        <w:t>           int result = 10 / 0;              // This will throw an ArithmeticException</w:t>
-      </w:r>
+        <w:t xml:space="preserve">           int result = 10 / 0; // This will throw </w:t>
+      </w:r>
+      <w:proofErr w:type="spellStart"/>
+      <w:r>
+        <w:rPr>
+          <w:sz w:val="24"/>
+          <w:szCs w:val="24"/>
+        </w:rPr>
+        <w:t>ArithmeticException</w:t>
+      </w:r>
+      <w:proofErr w:type="spellEnd"/>
       <w:r>
         <w:rPr>
           <w:sz w:val="24"/>
@@ -5259,7 +8568,39 @@
           <w:szCs w:val="24"/>
         </w:rPr>
         <w:br/>
-        <w:t>           System.out.println("Caught an exception: " + e.getMessage());</w:t>
+        <w:t>           </w:t>
+      </w:r>
+      <w:proofErr w:type="spellStart"/>
+      <w:r>
+        <w:rPr>
+          <w:sz w:val="24"/>
+          <w:szCs w:val="24"/>
+        </w:rPr>
+        <w:t>System.out.println</w:t>
+      </w:r>
+      <w:proofErr w:type="spellEnd"/>
+      <w:r>
+        <w:rPr>
+          <w:sz w:val="24"/>
+          <w:szCs w:val="24"/>
+        </w:rPr>
+        <w:t xml:space="preserve">("Caught an exception: " + </w:t>
+      </w:r>
+      <w:proofErr w:type="spellStart"/>
+      <w:r>
+        <w:rPr>
+          <w:sz w:val="24"/>
+          <w:szCs w:val="24"/>
+        </w:rPr>
+        <w:t>e.getMessage</w:t>
+      </w:r>
+      <w:proofErr w:type="spellEnd"/>
+      <w:r>
+        <w:rPr>
+          <w:sz w:val="24"/>
+          <w:szCs w:val="24"/>
+        </w:rPr>
+        <w:t>());</w:t>
       </w:r>
       <w:r>
         <w:rPr>
@@ -5275,6 +8616,30 @@
           <w:szCs w:val="24"/>
         </w:rPr>
         <w:br/>
+        <w:t>       </w:t>
+      </w:r>
+      <w:proofErr w:type="spellStart"/>
+      <w:r>
+        <w:rPr>
+          <w:sz w:val="24"/>
+          <w:szCs w:val="24"/>
+        </w:rPr>
+        <w:t>System.out.println</w:t>
+      </w:r>
+      <w:proofErr w:type="spellEnd"/>
+      <w:r>
+        <w:rPr>
+          <w:sz w:val="24"/>
+          <w:szCs w:val="24"/>
+        </w:rPr>
+        <w:t>("Program continues after exception handling.");</w:t>
+      </w:r>
+      <w:r>
+        <w:rPr>
+          <w:sz w:val="24"/>
+          <w:szCs w:val="24"/>
+        </w:rPr>
+        <w:br/>
         <w:t>   }</w:t>
       </w:r>
       <w:r>
@@ -5298,31 +8663,23 @@
           <w:szCs w:val="24"/>
         </w:rPr>
         <w:br/>
-      </w:r>
-      <w:r>
-        <w:rPr>
-          <w:b/>
-          <w:bCs/>
-          <w:sz w:val="24"/>
-          <w:szCs w:val="24"/>
-        </w:rPr>
-        <w:t>Summary</w:t>
-      </w:r>
-      <w:r>
-        <w:rPr>
-          <w:b/>
-          <w:bCs/>
-          <w:sz w:val="24"/>
-          <w:szCs w:val="24"/>
-        </w:rPr>
-        <w:br/>
-      </w:r>
-      <w:r>
-        <w:rPr>
-          <w:sz w:val="24"/>
-          <w:szCs w:val="24"/>
-        </w:rPr>
-        <w:br/>
+        <w:t xml:space="preserve">3. </w:t>
+      </w:r>
+      <w:r>
+        <w:rPr>
+          <w:b/>
+          <w:bCs/>
+          <w:sz w:val="24"/>
+          <w:szCs w:val="24"/>
+        </w:rPr>
+        <w:t>Finally Block</w:t>
+      </w:r>
+      <w:r>
+        <w:rPr>
+          <w:sz w:val="24"/>
+          <w:szCs w:val="24"/>
+        </w:rPr>
+        <w:t xml:space="preserve">: Optionally, you can include a finally block after try-catch which executes </w:t>
       </w:r>
       <w:r>
         <w:rPr>
@@ -5330,262 +8687,62 @@
           <w:szCs w:val="24"/>
         </w:rPr>
         <w:lastRenderedPageBreak/>
-        <w:t>In Java, you can effectively manage multiple exceptions in try-catch blocks either by grouping them in a single catch block or by using separate catch blocks for more specific handling. This flexibility helps in writing cleaner and more understandable error handling code.</w:t>
-      </w:r>
-    </w:p>
-    <w:p>
-      <w:pPr>
-        <w:rPr>
-          <w:sz w:val="24"/>
-          <w:szCs w:val="24"/>
-        </w:rPr>
-      </w:pPr>
-    </w:p>
-    <w:p>
-      <w:pPr>
-        <w:rPr>
-          <w:b/>
-          <w:bCs/>
-          <w:sz w:val="24"/>
-          <w:szCs w:val="24"/>
-        </w:rPr>
-      </w:pPr>
-      <w:r>
-        <w:rPr>
-          <w:b/>
-          <w:bCs/>
-          <w:sz w:val="24"/>
-          <w:szCs w:val="24"/>
-        </w:rPr>
-        <w:t xml:space="preserve">2. </w:t>
-      </w:r>
-      <w:r>
-        <w:rPr>
-          <w:b/>
-          <w:bCs/>
-          <w:sz w:val="24"/>
-          <w:szCs w:val="24"/>
-        </w:rPr>
-        <w:t>Basic Structure of a try-catch Block</w:t>
-      </w:r>
-    </w:p>
-    <w:p>
-      <w:pPr>
-        <w:rPr>
-          <w:sz w:val="24"/>
-          <w:szCs w:val="24"/>
-        </w:rPr>
-      </w:pPr>
-      <w:r>
-        <w:rPr>
-          <w:sz w:val="24"/>
-          <w:szCs w:val="24"/>
-        </w:rPr>
-        <w:t>In Java, the try-catch block is used for handling exceptions, allowing a program to continue executing even when an error occurs. Here’s a detailed overview of how to use try-catch blocks in Java, including examples:</w:t>
-      </w:r>
-      <w:r>
-        <w:rPr>
-          <w:sz w:val="24"/>
-          <w:szCs w:val="24"/>
-        </w:rPr>
-        <w:br/>
-      </w:r>
-      <w:r>
-        <w:rPr>
-          <w:sz w:val="24"/>
-          <w:szCs w:val="24"/>
-        </w:rPr>
-        <w:br/>
-      </w:r>
-      <w:bookmarkStart w:id="9" w:name="OLE_LINK6"/>
-      <w:r>
-        <w:rPr>
-          <w:b/>
-          <w:bCs/>
-          <w:sz w:val="24"/>
-          <w:szCs w:val="24"/>
-        </w:rPr>
-        <w:t>Basic Structure of a try-catch Block</w:t>
-      </w:r>
-      <w:bookmarkEnd w:id="9"/>
-      <w:r>
-        <w:rPr>
-          <w:sz w:val="24"/>
-          <w:szCs w:val="24"/>
-        </w:rPr>
-        <w:br/>
-      </w:r>
-      <w:r>
-        <w:rPr>
-          <w:sz w:val="24"/>
-          <w:szCs w:val="24"/>
-        </w:rPr>
-        <w:br/>
-        <w:t>try {</w:t>
-      </w:r>
-      <w:r>
-        <w:rPr>
-          <w:sz w:val="24"/>
-          <w:szCs w:val="24"/>
-        </w:rPr>
-        <w:br/>
-        <w:t>   // Code that may throw an exception</w:t>
-      </w:r>
-      <w:r>
-        <w:rPr>
-          <w:sz w:val="24"/>
-          <w:szCs w:val="24"/>
-        </w:rPr>
-        <w:br/>
-        <w:t>} catch (ExceptionType e) {</w:t>
-      </w:r>
-      <w:r>
-        <w:rPr>
-          <w:sz w:val="24"/>
-          <w:szCs w:val="24"/>
-        </w:rPr>
-        <w:br/>
-        <w:t>   // Code to handle the exception</w:t>
-      </w:r>
-      <w:r>
-        <w:rPr>
-          <w:sz w:val="24"/>
-          <w:szCs w:val="24"/>
-        </w:rPr>
-        <w:br/>
-        <w:t>}</w:t>
-      </w:r>
-      <w:r>
-        <w:rPr>
-          <w:sz w:val="24"/>
-          <w:szCs w:val="24"/>
-        </w:rPr>
-        <w:br/>
-      </w:r>
-      <w:r>
-        <w:rPr>
-          <w:sz w:val="24"/>
-          <w:szCs w:val="24"/>
-        </w:rPr>
-        <w:br/>
-      </w:r>
-      <w:r>
-        <w:rPr>
-          <w:b/>
-          <w:bCs/>
-          <w:sz w:val="24"/>
-          <w:szCs w:val="24"/>
-        </w:rPr>
-        <w:t>How It Works:</w:t>
-      </w:r>
-      <w:r>
-        <w:rPr>
-          <w:b/>
-          <w:bCs/>
-          <w:sz w:val="24"/>
-          <w:szCs w:val="24"/>
-        </w:rPr>
-        <w:br/>
-      </w:r>
-      <w:r>
-        <w:rPr>
-          <w:sz w:val="24"/>
-          <w:szCs w:val="24"/>
-        </w:rPr>
-        <w:br/>
-      </w:r>
-      <w:r>
-        <w:rPr>
-          <w:b/>
-          <w:bCs/>
-          <w:sz w:val="24"/>
-          <w:szCs w:val="24"/>
-        </w:rPr>
-        <w:t>• try Block</w:t>
-      </w:r>
-      <w:r>
-        <w:rPr>
-          <w:sz w:val="24"/>
-          <w:szCs w:val="24"/>
-        </w:rPr>
-        <w:t>: Contains the code that might throw an exception. If an exception occurs, control is passed to the corresponding catch block.</w:t>
-      </w:r>
-      <w:r>
-        <w:rPr>
-          <w:sz w:val="24"/>
-          <w:szCs w:val="24"/>
-        </w:rPr>
-        <w:br/>
-        <w:t xml:space="preserve">• </w:t>
-      </w:r>
-      <w:r>
-        <w:rPr>
-          <w:b/>
-          <w:bCs/>
-          <w:sz w:val="24"/>
-          <w:szCs w:val="24"/>
-        </w:rPr>
-        <w:t>catch Block:</w:t>
-      </w:r>
-      <w:r>
-        <w:rPr>
-          <w:sz w:val="24"/>
-          <w:szCs w:val="24"/>
-        </w:rPr>
-        <w:t xml:space="preserve"> Contains the code that handles the exception. It is executed if the exception specified in the catch clause occurs.</w:t>
-      </w:r>
-      <w:r>
-        <w:rPr>
-          <w:sz w:val="24"/>
-          <w:szCs w:val="24"/>
-        </w:rPr>
-        <w:br/>
-      </w:r>
-      <w:r>
-        <w:rPr>
-          <w:sz w:val="24"/>
-          <w:szCs w:val="24"/>
-        </w:rPr>
-        <w:br/>
-        <w:t>Example of try-catch</w:t>
-      </w:r>
-      <w:r>
-        <w:rPr>
-          <w:sz w:val="24"/>
-          <w:szCs w:val="24"/>
-        </w:rPr>
-        <w:br/>
-      </w:r>
-      <w:r>
-        <w:rPr>
-          <w:sz w:val="24"/>
-          <w:szCs w:val="24"/>
-        </w:rPr>
-        <w:br/>
-        <w:t>Here’s a simple example demonstrating a try-catch block:</w:t>
-      </w:r>
-      <w:r>
-        <w:rPr>
-          <w:sz w:val="24"/>
-          <w:szCs w:val="24"/>
-        </w:rPr>
-        <w:br/>
-      </w:r>
-      <w:r>
-        <w:rPr>
-          <w:sz w:val="24"/>
-          <w:szCs w:val="24"/>
-        </w:rPr>
-        <w:br/>
-        <w:t>public class TryCatchExample {</w:t>
-      </w:r>
-      <w:r>
-        <w:rPr>
-          <w:sz w:val="24"/>
-          <w:szCs w:val="24"/>
-        </w:rPr>
-        <w:br/>
-        <w:t>   public static void main(String[] args) {</w:t>
+        <w:t>regardless of whether an exception occurred or not. It’s commonly used for cleanup activities:</w:t>
+      </w:r>
+      <w:r>
+        <w:rPr>
+          <w:sz w:val="24"/>
+          <w:szCs w:val="24"/>
+        </w:rPr>
+        <w:br/>
+      </w:r>
+      <w:r>
+        <w:rPr>
+          <w:sz w:val="24"/>
+          <w:szCs w:val="24"/>
+        </w:rPr>
+        <w:br/>
+        <w:t xml:space="preserve">public class </w:t>
+      </w:r>
+      <w:proofErr w:type="spellStart"/>
+      <w:r>
+        <w:rPr>
+          <w:sz w:val="24"/>
+          <w:szCs w:val="24"/>
+        </w:rPr>
+        <w:t>FinallyExample</w:t>
+      </w:r>
+      <w:proofErr w:type="spellEnd"/>
+      <w:r>
+        <w:rPr>
+          <w:sz w:val="24"/>
+          <w:szCs w:val="24"/>
+        </w:rPr>
+        <w:t xml:space="preserve"> {</w:t>
+      </w:r>
+      <w:r>
+        <w:rPr>
+          <w:sz w:val="24"/>
+          <w:szCs w:val="24"/>
+        </w:rPr>
+        <w:br/>
+        <w:t xml:space="preserve">   public static void main(String[] </w:t>
+      </w:r>
+      <w:proofErr w:type="spellStart"/>
+      <w:r>
+        <w:rPr>
+          <w:sz w:val="24"/>
+          <w:szCs w:val="24"/>
+        </w:rPr>
+        <w:t>args</w:t>
+      </w:r>
+      <w:proofErr w:type="spellEnd"/>
+      <w:r>
+        <w:rPr>
+          <w:sz w:val="24"/>
+          <w:szCs w:val="24"/>
+        </w:rPr>
+        <w:t>) {</w:t>
       </w:r>
       <w:r>
         <w:rPr>
@@ -5609,23 +8766,144 @@
           <w:szCs w:val="24"/>
         </w:rPr>
         <w:br/>
-        <w:t>           System.out.println(numbers[5]); // This will throw an ArrayIndexOutOfBoundsException</w:t>
-      </w:r>
-      <w:r>
-        <w:rPr>
-          <w:sz w:val="24"/>
-          <w:szCs w:val="24"/>
-        </w:rPr>
-        <w:br/>
-        <w:t>       } catch (ArrayIndexOutOfBoundsException e) {</w:t>
-      </w:r>
-      <w:r>
-        <w:rPr>
-          <w:sz w:val="24"/>
-          <w:szCs w:val="24"/>
-        </w:rPr>
-        <w:br/>
-        <w:t>           System.out.println("Caught an ArrayIndexOutOfBoundsException: " + e.getMessage());</w:t>
+        <w:t>           </w:t>
+      </w:r>
+      <w:proofErr w:type="spellStart"/>
+      <w:r>
+        <w:rPr>
+          <w:sz w:val="24"/>
+          <w:szCs w:val="24"/>
+        </w:rPr>
+        <w:t>System.out.println</w:t>
+      </w:r>
+      <w:proofErr w:type="spellEnd"/>
+      <w:r>
+        <w:rPr>
+          <w:sz w:val="24"/>
+          <w:szCs w:val="24"/>
+        </w:rPr>
+        <w:t xml:space="preserve">(numbers[5]); // This will throw </w:t>
+      </w:r>
+      <w:proofErr w:type="spellStart"/>
+      <w:r>
+        <w:rPr>
+          <w:sz w:val="24"/>
+          <w:szCs w:val="24"/>
+        </w:rPr>
+        <w:t>ArrayIndexOutOfBoundsException</w:t>
+      </w:r>
+      <w:proofErr w:type="spellEnd"/>
+      <w:r>
+        <w:rPr>
+          <w:sz w:val="24"/>
+          <w:szCs w:val="24"/>
+        </w:rPr>
+        <w:br/>
+        <w:t>       } catch (</w:t>
+      </w:r>
+      <w:proofErr w:type="spellStart"/>
+      <w:r>
+        <w:rPr>
+          <w:sz w:val="24"/>
+          <w:szCs w:val="24"/>
+        </w:rPr>
+        <w:t>ArrayIndexOutOfBoundsException</w:t>
+      </w:r>
+      <w:proofErr w:type="spellEnd"/>
+      <w:r>
+        <w:rPr>
+          <w:sz w:val="24"/>
+          <w:szCs w:val="24"/>
+        </w:rPr>
+        <w:t xml:space="preserve"> e) {</w:t>
+      </w:r>
+      <w:r>
+        <w:rPr>
+          <w:sz w:val="24"/>
+          <w:szCs w:val="24"/>
+        </w:rPr>
+        <w:br/>
+        <w:t>           </w:t>
+      </w:r>
+      <w:proofErr w:type="spellStart"/>
+      <w:r>
+        <w:rPr>
+          <w:sz w:val="24"/>
+          <w:szCs w:val="24"/>
+        </w:rPr>
+        <w:t>System.out.println</w:t>
+      </w:r>
+      <w:proofErr w:type="spellEnd"/>
+      <w:r>
+        <w:rPr>
+          <w:sz w:val="24"/>
+          <w:szCs w:val="24"/>
+        </w:rPr>
+        <w:t xml:space="preserve">("Caught an </w:t>
+      </w:r>
+      <w:proofErr w:type="spellStart"/>
+      <w:r>
+        <w:rPr>
+          <w:sz w:val="24"/>
+          <w:szCs w:val="24"/>
+        </w:rPr>
+        <w:t>ArrayIndexOutOfBoundsException</w:t>
+      </w:r>
+      <w:proofErr w:type="spellEnd"/>
+      <w:r>
+        <w:rPr>
+          <w:sz w:val="24"/>
+          <w:szCs w:val="24"/>
+        </w:rPr>
+        <w:t xml:space="preserve">: " + </w:t>
+      </w:r>
+      <w:proofErr w:type="spellStart"/>
+      <w:r>
+        <w:rPr>
+          <w:sz w:val="24"/>
+          <w:szCs w:val="24"/>
+        </w:rPr>
+        <w:t>e.getMessage</w:t>
+      </w:r>
+      <w:proofErr w:type="spellEnd"/>
+      <w:r>
+        <w:rPr>
+          <w:sz w:val="24"/>
+          <w:szCs w:val="24"/>
+        </w:rPr>
+        <w:t>());</w:t>
+      </w:r>
+      <w:r>
+        <w:rPr>
+          <w:sz w:val="24"/>
+          <w:szCs w:val="24"/>
+        </w:rPr>
+        <w:br/>
+        <w:t>       } finally {</w:t>
+      </w:r>
+      <w:r>
+        <w:rPr>
+          <w:sz w:val="24"/>
+          <w:szCs w:val="24"/>
+        </w:rPr>
+        <w:br/>
+        <w:t>           </w:t>
+      </w:r>
+      <w:proofErr w:type="spellStart"/>
+      <w:r>
+        <w:rPr>
+          <w:sz w:val="24"/>
+          <w:szCs w:val="24"/>
+        </w:rPr>
+        <w:t>System.out.println</w:t>
+      </w:r>
+      <w:proofErr w:type="spellEnd"/>
+      <w:r>
+        <w:rPr>
+          <w:sz w:val="24"/>
+          <w:szCs w:val="24"/>
+        </w:rPr>
+        <w:t>("This will always execute, regardless of exception.");</w:t>
       </w:r>
       <w:r>
         <w:rPr>
@@ -5641,440 +8919,23 @@
           <w:szCs w:val="24"/>
         </w:rPr>
         <w:br/>
-      </w:r>
-      <w:r>
-        <w:rPr>
-          <w:sz w:val="24"/>
-          <w:szCs w:val="24"/>
-        </w:rPr>
-        <w:lastRenderedPageBreak/>
-        <w:t>       System.out.println("Program continues after exception handling.");</w:t>
-      </w:r>
-      <w:r>
-        <w:rPr>
-          <w:sz w:val="24"/>
-          <w:szCs w:val="24"/>
-        </w:rPr>
-        <w:br/>
-        <w:t>   }</w:t>
-      </w:r>
-      <w:r>
-        <w:rPr>
-          <w:sz w:val="24"/>
-          <w:szCs w:val="24"/>
-        </w:rPr>
-        <w:br/>
-        <w:t>}</w:t>
-      </w:r>
-      <w:r>
-        <w:rPr>
-          <w:sz w:val="24"/>
-          <w:szCs w:val="24"/>
-        </w:rPr>
-        <w:br/>
-      </w:r>
-      <w:r>
-        <w:rPr>
-          <w:sz w:val="24"/>
-          <w:szCs w:val="24"/>
-        </w:rPr>
-        <w:br/>
-      </w:r>
-      <w:r>
-        <w:rPr>
-          <w:b/>
-          <w:bCs/>
-          <w:sz w:val="24"/>
-          <w:szCs w:val="24"/>
-        </w:rPr>
-        <w:t>Key Points:</w:t>
-      </w:r>
-      <w:r>
-        <w:rPr>
-          <w:b/>
-          <w:bCs/>
-          <w:sz w:val="24"/>
-          <w:szCs w:val="24"/>
-        </w:rPr>
-        <w:br/>
-      </w:r>
-      <w:r>
-        <w:rPr>
-          <w:sz w:val="24"/>
-          <w:szCs w:val="24"/>
-        </w:rPr>
-        <w:br/>
-        <w:t>1. Multiple Catch Blocks: You can have multiple catch blocks to handle different types of exceptions:</w:t>
-      </w:r>
-      <w:r>
-        <w:rPr>
-          <w:sz w:val="24"/>
-          <w:szCs w:val="24"/>
-        </w:rPr>
-        <w:br/>
-      </w:r>
-      <w:r>
-        <w:rPr>
-          <w:sz w:val="24"/>
-          <w:szCs w:val="24"/>
-        </w:rPr>
-        <w:br/>
-        <w:t>public class MultipleCatchExample {</w:t>
-      </w:r>
-      <w:r>
-        <w:rPr>
-          <w:sz w:val="24"/>
-          <w:szCs w:val="24"/>
-        </w:rPr>
-        <w:br/>
-        <w:t>   public static void main(String[] args) {</w:t>
-      </w:r>
-      <w:r>
-        <w:rPr>
-          <w:sz w:val="24"/>
-          <w:szCs w:val="24"/>
-        </w:rPr>
-        <w:br/>
-        <w:t>       try {</w:t>
-      </w:r>
-      <w:r>
-        <w:rPr>
-          <w:sz w:val="24"/>
-          <w:szCs w:val="24"/>
-        </w:rPr>
-        <w:br/>
-        <w:t>           String str = null;</w:t>
-      </w:r>
-      <w:r>
-        <w:rPr>
-          <w:sz w:val="24"/>
-          <w:szCs w:val="24"/>
-        </w:rPr>
-        <w:br/>
-        <w:t>           System.out.println(str.length()); // This will throw NullPointerException</w:t>
-      </w:r>
-      <w:r>
-        <w:rPr>
-          <w:sz w:val="24"/>
-          <w:szCs w:val="24"/>
-        </w:rPr>
-        <w:br/>
-        <w:t>           int result = 10 / 0;              // This will throw ArithmeticException</w:t>
-      </w:r>
-      <w:r>
-        <w:rPr>
-          <w:sz w:val="24"/>
-          <w:szCs w:val="24"/>
-        </w:rPr>
-        <w:br/>
-        <w:t>       } catch (NullPointerException e) {</w:t>
-      </w:r>
-      <w:r>
-        <w:rPr>
-          <w:sz w:val="24"/>
-          <w:szCs w:val="24"/>
-        </w:rPr>
-        <w:br/>
-        <w:t>           System.out.println("Caught a NullPointerException: " + e.getMessage());</w:t>
-      </w:r>
-      <w:r>
-        <w:rPr>
-          <w:sz w:val="24"/>
-          <w:szCs w:val="24"/>
-        </w:rPr>
-        <w:br/>
-        <w:t>       } catch (ArithmeticException e) {</w:t>
-      </w:r>
-      <w:r>
-        <w:rPr>
-          <w:sz w:val="24"/>
-          <w:szCs w:val="24"/>
-        </w:rPr>
-        <w:br/>
-        <w:t>           System.out.println("Caught an ArithmeticException: " + e.getMessage());</w:t>
-      </w:r>
-      <w:r>
-        <w:rPr>
-          <w:sz w:val="24"/>
-          <w:szCs w:val="24"/>
-        </w:rPr>
-        <w:br/>
-        <w:t>       }</w:t>
-      </w:r>
-      <w:r>
-        <w:rPr>
-          <w:sz w:val="24"/>
-          <w:szCs w:val="24"/>
-        </w:rPr>
-        <w:br/>
-        <w:t>       System.out.println("Program continues after exception handling.");</w:t>
-      </w:r>
-      <w:r>
-        <w:rPr>
-          <w:sz w:val="24"/>
-          <w:szCs w:val="24"/>
-        </w:rPr>
-        <w:br/>
-        <w:t>   }</w:t>
-      </w:r>
-      <w:r>
-        <w:rPr>
-          <w:sz w:val="24"/>
-          <w:szCs w:val="24"/>
-        </w:rPr>
-        <w:br/>
-        <w:t>}</w:t>
-      </w:r>
-      <w:r>
-        <w:rPr>
-          <w:sz w:val="24"/>
-          <w:szCs w:val="24"/>
-        </w:rPr>
-        <w:br/>
-      </w:r>
-      <w:r>
-        <w:rPr>
-          <w:sz w:val="24"/>
-          <w:szCs w:val="24"/>
-        </w:rPr>
-        <w:br/>
-        <w:t xml:space="preserve">2. </w:t>
-      </w:r>
-      <w:r>
-        <w:rPr>
-          <w:b/>
-          <w:bCs/>
-          <w:sz w:val="24"/>
-          <w:szCs w:val="24"/>
-        </w:rPr>
-        <w:t>Catch-All Exception:</w:t>
-      </w:r>
-      <w:r>
-        <w:rPr>
-          <w:sz w:val="24"/>
-          <w:szCs w:val="24"/>
-        </w:rPr>
-        <w:t xml:space="preserve"> You can catch any exception using the base Exception class:</w:t>
-      </w:r>
-      <w:r>
-        <w:rPr>
-          <w:sz w:val="24"/>
-          <w:szCs w:val="24"/>
-        </w:rPr>
-        <w:br/>
-      </w:r>
-      <w:r>
-        <w:rPr>
-          <w:sz w:val="24"/>
-          <w:szCs w:val="24"/>
-        </w:rPr>
-        <w:br/>
-        <w:t>public class CatchAllExample {</w:t>
-      </w:r>
-      <w:r>
-        <w:rPr>
-          <w:sz w:val="24"/>
-          <w:szCs w:val="24"/>
-        </w:rPr>
-        <w:br/>
-        <w:t>   public static void main(String[] args) {</w:t>
-      </w:r>
-      <w:r>
-        <w:rPr>
-          <w:sz w:val="24"/>
-          <w:szCs w:val="24"/>
-        </w:rPr>
-        <w:br/>
-        <w:t>       try {</w:t>
-      </w:r>
-      <w:r>
-        <w:rPr>
-          <w:sz w:val="24"/>
-          <w:szCs w:val="24"/>
-        </w:rPr>
-        <w:br/>
-        <w:t>           int result = 10 / 0; // This will throw ArithmeticException</w:t>
-      </w:r>
-      <w:r>
-        <w:rPr>
-          <w:sz w:val="24"/>
-          <w:szCs w:val="24"/>
-        </w:rPr>
-        <w:br/>
-        <w:t>       } catch (Exception e) {</w:t>
-      </w:r>
-      <w:r>
-        <w:rPr>
-          <w:sz w:val="24"/>
-          <w:szCs w:val="24"/>
-        </w:rPr>
-        <w:br/>
-        <w:t>           System.out.println("Caught an exception: " + e.getMessage());</w:t>
-      </w:r>
-      <w:r>
-        <w:rPr>
-          <w:sz w:val="24"/>
-          <w:szCs w:val="24"/>
-        </w:rPr>
-        <w:br/>
-        <w:t>       }</w:t>
-      </w:r>
-      <w:r>
-        <w:rPr>
-          <w:sz w:val="24"/>
-          <w:szCs w:val="24"/>
-        </w:rPr>
-        <w:br/>
-        <w:t>       System.out.println("Program continues after exception handling.");</w:t>
-      </w:r>
-      <w:r>
-        <w:rPr>
-          <w:sz w:val="24"/>
-          <w:szCs w:val="24"/>
-        </w:rPr>
-        <w:br/>
-        <w:t>   }</w:t>
-      </w:r>
-      <w:r>
-        <w:rPr>
-          <w:sz w:val="24"/>
-          <w:szCs w:val="24"/>
-        </w:rPr>
-        <w:br/>
-        <w:t>}</w:t>
-      </w:r>
-      <w:r>
-        <w:rPr>
-          <w:sz w:val="24"/>
-          <w:szCs w:val="24"/>
-        </w:rPr>
-        <w:br/>
-      </w:r>
-      <w:r>
-        <w:rPr>
-          <w:sz w:val="24"/>
-          <w:szCs w:val="24"/>
-        </w:rPr>
-        <w:br/>
-        <w:t xml:space="preserve">3. </w:t>
-      </w:r>
-      <w:r>
-        <w:rPr>
-          <w:b/>
-          <w:bCs/>
-          <w:sz w:val="24"/>
-          <w:szCs w:val="24"/>
-        </w:rPr>
-        <w:t>Finally Block</w:t>
-      </w:r>
-      <w:r>
-        <w:rPr>
-          <w:sz w:val="24"/>
-          <w:szCs w:val="24"/>
-        </w:rPr>
-        <w:t>: Optionally, you can include a finally block after try-catch which executes regardless of whether an exception occurred or not. It’s commonly used for cleanup activities:</w:t>
-      </w:r>
-      <w:r>
-        <w:rPr>
-          <w:sz w:val="24"/>
-          <w:szCs w:val="24"/>
-        </w:rPr>
-        <w:br/>
-      </w:r>
-      <w:r>
-        <w:rPr>
-          <w:sz w:val="24"/>
-          <w:szCs w:val="24"/>
-        </w:rPr>
-        <w:br/>
-      </w:r>
-      <w:r>
-        <w:rPr>
-          <w:sz w:val="24"/>
-          <w:szCs w:val="24"/>
-        </w:rPr>
-        <w:lastRenderedPageBreak/>
-        <w:t>public class FinallyExample {</w:t>
-      </w:r>
-      <w:r>
-        <w:rPr>
-          <w:sz w:val="24"/>
-          <w:szCs w:val="24"/>
-        </w:rPr>
-        <w:br/>
-        <w:t>   public static void main(String[] args) {</w:t>
-      </w:r>
-      <w:r>
-        <w:rPr>
-          <w:sz w:val="24"/>
-          <w:szCs w:val="24"/>
-        </w:rPr>
-        <w:br/>
-        <w:t>       try {</w:t>
-      </w:r>
-      <w:r>
-        <w:rPr>
-          <w:sz w:val="24"/>
-          <w:szCs w:val="24"/>
-        </w:rPr>
-        <w:br/>
-        <w:t>           int[] numbers = {1, 2, 3};</w:t>
-      </w:r>
-      <w:r>
-        <w:rPr>
-          <w:sz w:val="24"/>
-          <w:szCs w:val="24"/>
-        </w:rPr>
-        <w:br/>
-        <w:t>           System.out.println(numbers[5]); // This will throw ArrayIndexOutOfBoundsException</w:t>
-      </w:r>
-      <w:r>
-        <w:rPr>
-          <w:sz w:val="24"/>
-          <w:szCs w:val="24"/>
-        </w:rPr>
-        <w:br/>
-        <w:t>       } catch (ArrayIndexOutOfBoundsException e) {</w:t>
-      </w:r>
-      <w:r>
-        <w:rPr>
-          <w:sz w:val="24"/>
-          <w:szCs w:val="24"/>
-        </w:rPr>
-        <w:br/>
-        <w:t>           System.out.println("Caught an ArrayIndexOutOfBoundsException: " + e.getMessage());</w:t>
-      </w:r>
-      <w:r>
-        <w:rPr>
-          <w:sz w:val="24"/>
-          <w:szCs w:val="24"/>
-        </w:rPr>
-        <w:br/>
-        <w:t>       } finally {</w:t>
-      </w:r>
-      <w:r>
-        <w:rPr>
-          <w:sz w:val="24"/>
-          <w:szCs w:val="24"/>
-        </w:rPr>
-        <w:br/>
-        <w:t>           System.out.println("This will always execute, regardless of exception.");</w:t>
-      </w:r>
-      <w:r>
-        <w:rPr>
-          <w:sz w:val="24"/>
-          <w:szCs w:val="24"/>
-        </w:rPr>
-        <w:br/>
-        <w:t>       }</w:t>
-      </w:r>
-      <w:r>
-        <w:rPr>
-          <w:sz w:val="24"/>
-          <w:szCs w:val="24"/>
-        </w:rPr>
-        <w:br/>
-        <w:t>       System.out.println("Program continues after exception handling.");</w:t>
+        <w:t>       </w:t>
+      </w:r>
+      <w:proofErr w:type="spellStart"/>
+      <w:r>
+        <w:rPr>
+          <w:sz w:val="24"/>
+          <w:szCs w:val="24"/>
+        </w:rPr>
+        <w:t>System.out.println</w:t>
+      </w:r>
+      <w:proofErr w:type="spellEnd"/>
+      <w:r>
+        <w:rPr>
+          <w:sz w:val="24"/>
+          <w:szCs w:val="24"/>
+        </w:rPr>
+        <w:t>("Program continues after exception handling.");</w:t>
       </w:r>
       <w:r>
         <w:rPr>
@@ -6346,6 +9207,7 @@
           <w:sz w:val="24"/>
           <w:szCs w:val="24"/>
         </w:rPr>
+        <w:lastRenderedPageBreak/>
         <w:t>Let's assume we have two packages, package1 and package2.</w:t>
       </w:r>
     </w:p>
@@ -6386,7 +9248,6 @@
           <w:sz w:val="24"/>
           <w:szCs w:val="24"/>
         </w:rPr>
-        <w:lastRenderedPageBreak/>
         <w:drawing>
           <wp:inline distT="0" distB="0" distL="0" distR="0" wp14:anchorId="6BDD875B" wp14:editId="2C0DCEBC">
             <wp:extent cx="6311900" cy="2254250"/>
@@ -6403,7 +9264,7 @@
                     <pic:cNvPicPr/>
                   </pic:nvPicPr>
                   <pic:blipFill>
-                    <a:blip r:embed="rId23"/>
+                    <a:blip r:embed="rId24"/>
                     <a:stretch>
                       <a:fillRect/>
                     </a:stretch>
@@ -6436,7 +9297,23 @@
           <w:sz w:val="24"/>
           <w:szCs w:val="24"/>
         </w:rPr>
-        <w:t>This class DefaultExample and its show() method will only be accessible within package1. It won't be visible to any classes in package2.</w:t>
+        <w:t xml:space="preserve">This class </w:t>
+      </w:r>
+      <w:proofErr w:type="spellStart"/>
+      <w:r>
+        <w:rPr>
+          <w:sz w:val="24"/>
+          <w:szCs w:val="24"/>
+        </w:rPr>
+        <w:t>DefaultExample</w:t>
+      </w:r>
+      <w:proofErr w:type="spellEnd"/>
+      <w:r>
+        <w:rPr>
+          <w:sz w:val="24"/>
+          <w:szCs w:val="24"/>
+        </w:rPr>
+        <w:t xml:space="preserve"> and its show() method will only be accessible within package1. It won't be visible to any classes in package2.</w:t>
       </w:r>
     </w:p>
     <w:p>
@@ -6604,7 +9481,7 @@
                     <pic:cNvPicPr/>
                   </pic:nvPicPr>
                   <pic:blipFill>
-                    <a:blip r:embed="rId24"/>
+                    <a:blip r:embed="rId25"/>
                     <a:stretch>
                       <a:fillRect/>
                     </a:stretch>
@@ -6655,7 +9532,7 @@
                     <pic:cNvPicPr/>
                   </pic:nvPicPr>
                   <pic:blipFill>
-                    <a:blip r:embed="rId25"/>
+                    <a:blip r:embed="rId26"/>
                     <a:stretch>
                       <a:fillRect/>
                     </a:stretch>
@@ -6688,7 +9565,71 @@
           <w:sz w:val="24"/>
           <w:szCs w:val="24"/>
         </w:rPr>
-        <w:t>The class ProtectedExample and its show() method are accessible to SubClass in package2 because SubClass is a subclass of ProtectedExample, even though they are in different packages.</w:t>
+        <w:t xml:space="preserve">The class </w:t>
+      </w:r>
+      <w:proofErr w:type="spellStart"/>
+      <w:r>
+        <w:rPr>
+          <w:sz w:val="24"/>
+          <w:szCs w:val="24"/>
+        </w:rPr>
+        <w:t>ProtectedExample</w:t>
+      </w:r>
+      <w:proofErr w:type="spellEnd"/>
+      <w:r>
+        <w:rPr>
+          <w:sz w:val="24"/>
+          <w:szCs w:val="24"/>
+        </w:rPr>
+        <w:t xml:space="preserve"> and its show() method are accessible to </w:t>
+      </w:r>
+      <w:proofErr w:type="spellStart"/>
+      <w:r>
+        <w:rPr>
+          <w:sz w:val="24"/>
+          <w:szCs w:val="24"/>
+        </w:rPr>
+        <w:t>SubClass</w:t>
+      </w:r>
+      <w:proofErr w:type="spellEnd"/>
+      <w:r>
+        <w:rPr>
+          <w:sz w:val="24"/>
+          <w:szCs w:val="24"/>
+        </w:rPr>
+        <w:t xml:space="preserve"> in package2 because </w:t>
+      </w:r>
+      <w:proofErr w:type="spellStart"/>
+      <w:r>
+        <w:rPr>
+          <w:sz w:val="24"/>
+          <w:szCs w:val="24"/>
+        </w:rPr>
+        <w:t>SubClass</w:t>
+      </w:r>
+      <w:proofErr w:type="spellEnd"/>
+      <w:r>
+        <w:rPr>
+          <w:sz w:val="24"/>
+          <w:szCs w:val="24"/>
+        </w:rPr>
+        <w:t xml:space="preserve"> is a subclass of </w:t>
+      </w:r>
+      <w:proofErr w:type="spellStart"/>
+      <w:r>
+        <w:rPr>
+          <w:sz w:val="24"/>
+          <w:szCs w:val="24"/>
+        </w:rPr>
+        <w:t>ProtectedExample</w:t>
+      </w:r>
+      <w:proofErr w:type="spellEnd"/>
+      <w:r>
+        <w:rPr>
+          <w:sz w:val="24"/>
+          <w:szCs w:val="24"/>
+        </w:rPr>
+        <w:t>, even though they are in different packages.</w:t>
       </w:r>
     </w:p>
     <w:p>
@@ -6718,7 +9659,7 @@
         </w:rPr>
         <w:t xml:space="preserve">Refer this URL for Collection in java: </w:t>
       </w:r>
-      <w:hyperlink r:id="rId26" w:tgtFrame="_blank" w:tooltip="https://chatgpt.com/share/08b59680-a79a-4710-a774-205de86f8038" w:history="1">
+      <w:hyperlink r:id="rId27" w:tgtFrame="_blank" w:tooltip="https://chatgpt.com/share/08b59680-a79a-4710-a774-205de86f8038" w:history="1">
         <w:r>
           <w:rPr>
             <w:rStyle w:val="Hyperlink"/>
@@ -6774,7 +9715,7 @@
         </w:rPr>
         <w:t xml:space="preserve">A </w:t>
       </w:r>
-      <w:bookmarkStart w:id="10" w:name="OLE_LINK7"/>
+      <w:bookmarkStart w:id="12" w:name="OLE_LINK7"/>
       <w:r>
         <w:rPr>
           <w:sz w:val="24"/>
@@ -6782,7 +9723,7 @@
         </w:rPr>
         <w:t xml:space="preserve">constructor </w:t>
       </w:r>
-      <w:bookmarkEnd w:id="10"/>
+      <w:bookmarkEnd w:id="12"/>
       <w:r>
         <w:rPr>
           <w:sz w:val="24"/>
@@ -6937,7 +9878,7 @@
 </file>
 
 <file path=word/numbering.xml><?xml version="1.0" encoding="utf-8"?>
-<w:numbering xmlns:wpc="http://schemas.microsoft.com/office/word/2010/wordprocessingCanvas" xmlns:cx="http://schemas.microsoft.com/office/drawing/2014/chartex" xmlns:cx1="http://schemas.microsoft.com/office/drawing/2015/9/8/chartex" xmlns:cx2="http://schemas.microsoft.com/office/drawing/2015/10/21/chartex" xmlns:cx3="http://schemas.microsoft.com/office/drawing/2016/5/9/chartex" xmlns:cx4="http://schemas.microsoft.com/office/drawing/2016/5/10/chartex" xmlns:cx5="http://schemas.microsoft.com/office/drawing/2016/5/11/chartex" xmlns:cx6="http://schemas.microsoft.com/office/drawing/2016/5/12/chartex" xmlns:cx7="http://schemas.microsoft.com/office/drawing/2016/5/13/chartex" xmlns:cx8="http://schemas.microsoft.com/office/drawing/2016/5/14/chartex" xmlns:mc="http://schemas.openxmlformats.org/markup-compatibility/2006" xmlns:aink="http://schemas.microsoft.com/office/drawing/2016/ink" xmlns:am3d="http://schemas.microsoft.com/office/drawing/2017/model3d" xmlns:o="urn:schemas-microsoft-com:office:office" xmlns:oel="http://schemas.microsoft.com/office/2019/extlst" xmlns:r="http://schemas.openxmlformats.org/officeDocument/2006/relationships" xmlns:m="http://schemas.openxmlformats.org/officeDocument/2006/math" xmlns:v="urn:schemas-microsoft-com:vml" xmlns:wp14="http://schemas.microsoft.com/office/word/2010/wordprocessingDrawing" xmlns:wp="http://schemas.openxmlformats.org/drawingml/2006/wordprocessingDrawing" xmlns:w10="urn:schemas-microsoft-com:office:word" xmlns:w="http://schemas.openxmlformats.org/wordprocessingml/2006/main" xmlns:w14="http://schemas.microsoft.com/office/word/2010/wordml" xmlns:w15="http://schemas.microsoft.com/office/word/2012/wordml" xmlns:w16cex="http://schemas.microsoft.com/office/word/2018/wordml/cex" xmlns:w16cid="http://schemas.microsoft.com/office/word/2016/wordml/cid" xmlns:w16="http://schemas.microsoft.com/office/word/2018/wordml" xmlns:w16du="http://schemas.microsoft.com/office/word/2023/wordml/word16du" xmlns:w16sdtdh="http://schemas.microsoft.com/office/word/2020/wordml/sdtdatahash" xmlns:w16se="http://schemas.microsoft.com/office/word/2015/wordml/symex" xmlns:wpg="http://schemas.microsoft.com/office/word/2010/wordprocessingGroup" xmlns:wpi="http://schemas.microsoft.com/office/word/2010/wordprocessingInk" xmlns:wne="http://schemas.microsoft.com/office/word/2006/wordml" xmlns:wps="http://schemas.microsoft.com/office/word/2010/wordprocessingShape" mc:Ignorable="w14 w15 w16se w16cid w16 w16cex w16sdtdh w16du wp14">
+<w:numbering xmlns:wpc="http://schemas.microsoft.com/office/word/2010/wordprocessingCanvas" xmlns:cx="http://schemas.microsoft.com/office/drawing/2014/chartex" xmlns:cx1="http://schemas.microsoft.com/office/drawing/2015/9/8/chartex" xmlns:cx2="http://schemas.microsoft.com/office/drawing/2015/10/21/chartex" xmlns:cx3="http://schemas.microsoft.com/office/drawing/2016/5/9/chartex" xmlns:cx4="http://schemas.microsoft.com/office/drawing/2016/5/10/chartex" xmlns:cx5="http://schemas.microsoft.com/office/drawing/2016/5/11/chartex" xmlns:cx6="http://schemas.microsoft.com/office/drawing/2016/5/12/chartex" xmlns:cx7="http://schemas.microsoft.com/office/drawing/2016/5/13/chartex" xmlns:cx8="http://schemas.microsoft.com/office/drawing/2016/5/14/chartex" xmlns:mc="http://schemas.openxmlformats.org/markup-compatibility/2006" xmlns:aink="http://schemas.microsoft.com/office/drawing/2016/ink" xmlns:am3d="http://schemas.microsoft.com/office/drawing/2017/model3d" xmlns:o="urn:schemas-microsoft-com:office:office" xmlns:oel="http://schemas.microsoft.com/office/2019/extlst" xmlns:r="http://schemas.openxmlformats.org/officeDocument/2006/relationships" xmlns:m="http://schemas.openxmlformats.org/officeDocument/2006/math" xmlns:v="urn:schemas-microsoft-com:vml" xmlns:wp14="http://schemas.microsoft.com/office/word/2010/wordprocessingDrawing" xmlns:wp="http://schemas.openxmlformats.org/drawingml/2006/wordprocessingDrawing" xmlns:w10="urn:schemas-microsoft-com:office:word" xmlns:w="http://schemas.openxmlformats.org/wordprocessingml/2006/main" xmlns:w14="http://schemas.microsoft.com/office/word/2010/wordml" xmlns:w15="http://schemas.microsoft.com/office/word/2012/wordml" xmlns:w16cex="http://schemas.microsoft.com/office/word/2018/wordml/cex" xmlns:w16cid="http://schemas.microsoft.com/office/word/2016/wordml/cid" xmlns:w16="http://schemas.microsoft.com/office/word/2018/wordml" xmlns:w16du="http://schemas.microsoft.com/office/word/2023/wordml/word16du" xmlns:w16sdtdh="http://schemas.microsoft.com/office/word/2020/wordml/sdtdatahash" xmlns:w16sdtfl="http://schemas.microsoft.com/office/word/2024/wordml/sdtformatlock" xmlns:w16se="http://schemas.microsoft.com/office/word/2015/wordml/symex" xmlns:wpg="http://schemas.microsoft.com/office/word/2010/wordprocessingGroup" xmlns:wpi="http://schemas.microsoft.com/office/word/2010/wordprocessingInk" xmlns:wne="http://schemas.microsoft.com/office/word/2006/wordml" xmlns:wps="http://schemas.microsoft.com/office/word/2010/wordprocessingShape" mc:Ignorable="w14 w15 w16se w16cid w16 w16cex w16sdtdh w16sdtfl w16du wp14">
   <w:abstractNum w:abstractNumId="0" w15:restartNumberingAfterBreak="0">
     <w:nsid w:val="00823A83"/>
     <w:multiLevelType w:val="multilevel"/>
@@ -8499,11 +11440,35 @@
   <w:num w:numId="13" w16cid:durableId="914436814">
     <w:abstractNumId w:val="11"/>
   </w:num>
+  <w:num w:numId="14" w16cid:durableId="1370183284">
+    <w:abstractNumId w:val="5"/>
+    <w:lvlOverride w:ilvl="0"/>
+    <w:lvlOverride w:ilvl="1"/>
+    <w:lvlOverride w:ilvl="2"/>
+    <w:lvlOverride w:ilvl="3"/>
+    <w:lvlOverride w:ilvl="4"/>
+    <w:lvlOverride w:ilvl="5"/>
+    <w:lvlOverride w:ilvl="6"/>
+    <w:lvlOverride w:ilvl="7"/>
+    <w:lvlOverride w:ilvl="8"/>
+  </w:num>
+  <w:num w:numId="15" w16cid:durableId="1367411740">
+    <w:abstractNumId w:val="4"/>
+    <w:lvlOverride w:ilvl="0"/>
+    <w:lvlOverride w:ilvl="1"/>
+    <w:lvlOverride w:ilvl="2"/>
+    <w:lvlOverride w:ilvl="3"/>
+    <w:lvlOverride w:ilvl="4"/>
+    <w:lvlOverride w:ilvl="5"/>
+    <w:lvlOverride w:ilvl="6"/>
+    <w:lvlOverride w:ilvl="7"/>
+    <w:lvlOverride w:ilvl="8"/>
+  </w:num>
 </w:numbering>
 </file>
 
 <file path=word/styles.xml><?xml version="1.0" encoding="utf-8"?>
-<w:styles xmlns:mc="http://schemas.openxmlformats.org/markup-compatibility/2006" xmlns:r="http://schemas.openxmlformats.org/officeDocument/2006/relationships" xmlns:w="http://schemas.openxmlformats.org/wordprocessingml/2006/main" xmlns:w14="http://schemas.microsoft.com/office/word/2010/wordml" xmlns:w15="http://schemas.microsoft.com/office/word/2012/wordml" xmlns:w16cex="http://schemas.microsoft.com/office/word/2018/wordml/cex" xmlns:w16cid="http://schemas.microsoft.com/office/word/2016/wordml/cid" xmlns:w16="http://schemas.microsoft.com/office/word/2018/wordml" xmlns:w16du="http://schemas.microsoft.com/office/word/2023/wordml/word16du" xmlns:w16sdtdh="http://schemas.microsoft.com/office/word/2020/wordml/sdtdatahash" xmlns:w16se="http://schemas.microsoft.com/office/word/2015/wordml/symex" mc:Ignorable="w14 w15 w16se w16cid w16 w16cex w16sdtdh w16du">
+<w:styles xmlns:mc="http://schemas.openxmlformats.org/markup-compatibility/2006" xmlns:r="http://schemas.openxmlformats.org/officeDocument/2006/relationships" xmlns:w="http://schemas.openxmlformats.org/wordprocessingml/2006/main" xmlns:w14="http://schemas.microsoft.com/office/word/2010/wordml" xmlns:w15="http://schemas.microsoft.com/office/word/2012/wordml" xmlns:w16cex="http://schemas.microsoft.com/office/word/2018/wordml/cex" xmlns:w16cid="http://schemas.microsoft.com/office/word/2016/wordml/cid" xmlns:w16="http://schemas.microsoft.com/office/word/2018/wordml" xmlns:w16du="http://schemas.microsoft.com/office/word/2023/wordml/word16du" xmlns:w16sdtdh="http://schemas.microsoft.com/office/word/2020/wordml/sdtdatahash" xmlns:w16sdtfl="http://schemas.microsoft.com/office/word/2024/wordml/sdtformatlock" xmlns:w16se="http://schemas.microsoft.com/office/word/2015/wordml/symex" mc:Ignorable="w14 w15 w16se w16cid w16 w16cex w16sdtdh w16sdtfl w16du">
   <w:docDefaults>
     <w:rPrDefault>
       <w:rPr>
@@ -9105,7 +12070,6 @@
   <w:style w:type="character" w:default="1" w:styleId="DefaultParagraphFont">
     <w:name w:val="Default Paragraph Font"/>
     <w:uiPriority w:val="1"/>
-    <w:semiHidden/>
     <w:unhideWhenUsed/>
   </w:style>
   <w:style w:type="table" w:default="1" w:styleId="TableNormal">
@@ -9757,4 +12721,16 @@
     </a:ext>
   </a:extLst>
 </a:theme>
+</file>
+
+<file path=customXml/item1.xml><?xml version="1.0" encoding="utf-8"?>
+<b:Sources xmlns:b="http://schemas.openxmlformats.org/officeDocument/2006/bibliography" xmlns="http://schemas.openxmlformats.org/officeDocument/2006/bibliography" SelectedStyle="\APASixthEditionOfficeOnline.xsl" StyleName="APA" Version="6"/>
+</file>
+
+<file path=customXml/itemProps1.xml><?xml version="1.0" encoding="utf-8"?>
+<ds:datastoreItem xmlns:ds="http://schemas.openxmlformats.org/officeDocument/2006/customXml" ds:itemID="{A729C977-EDB7-4D37-8A82-5100D181575C}">
+  <ds:schemaRefs>
+    <ds:schemaRef ds:uri="http://schemas.openxmlformats.org/officeDocument/2006/bibliography"/>
+  </ds:schemaRefs>
+</ds:datastoreItem>
 </file>